--- a/ISAD coursework.docx
+++ b/ISAD coursework.docx
@@ -27,25 +27,62 @@
         <w:t xml:space="preserve"> </w:t>
       </w:r>
     </w:p>
+    <w:p>
+      <w:r>
+        <w:t>Within this coursework I will be setting out a plan for a piece of software of my chosen scenario, using the appropriate UML models as well as a series of entity relationship diagrams, both initial and normalised. I will also be coding a basic user interface in order to display a large data set appropriately.</w:t>
+      </w:r>
+      <w:r>
+        <w:t xml:space="preserve"> All diagrams will be drawn in draw.IO as well as described/annotated.</w:t>
+      </w:r>
+    </w:p>
+    <w:p>
+      <w:r>
+        <w:t>My chosen scenario will be a design for the police department,</w:t>
+      </w:r>
+      <w:r>
+        <w:t xml:space="preserve"> </w:t>
+      </w:r>
+      <w:r>
+        <w:t>to be used to scope out suspected criminal activity by looking into the suspected perps social media message and friend connections.</w:t>
+      </w:r>
+    </w:p>
     <w:p/>
     <w:p>
-      <w:r>
-        <w:t>Within this coursework I will be setting out a plan for a piece of software of my chosen scenario, using the appropriate UML models as well as a series of entity relationship diagrams, both initial and normalised. I will also be coding a basic user interface in order to display a large data set appropriately.</w:t>
-      </w:r>
-      <w:r>
-        <w:t xml:space="preserve"> All diagrams will be drawn in draw.IO as well as described/annotated.</w:t>
-      </w:r>
-    </w:p>
-    <w:p>
-      <w:r>
-        <w:t>My chosen scenario will be a design for the police department,</w:t>
-      </w:r>
-      <w:r>
-        <w:t xml:space="preserve"> </w:t>
-      </w:r>
-      <w:r>
-        <w:t>to be used to scope out suspected criminal activity by looking into the suspected perps social media message and friend connections.</w:t>
-      </w:r>
+      <w:pPr>
+        <w:rPr>
+          <w:sz w:val="24"/>
+          <w:szCs w:val="24"/>
+          <w:u w:val="single"/>
+        </w:rPr>
+      </w:pPr>
+      <w:proofErr w:type="spellStart"/>
+      <w:r>
+        <w:rPr>
+          <w:sz w:val="24"/>
+          <w:szCs w:val="24"/>
+          <w:u w:val="single"/>
+        </w:rPr>
+        <w:t>GIThub</w:t>
+      </w:r>
+      <w:proofErr w:type="spellEnd"/>
+      <w:r>
+        <w:rPr>
+          <w:sz w:val="24"/>
+          <w:szCs w:val="24"/>
+          <w:u w:val="single"/>
+        </w:rPr>
+        <w:t xml:space="preserve"> Link</w:t>
+      </w:r>
+    </w:p>
+    <w:p>
+      <w:hyperlink r:id="rId5" w:history="1">
+        <w:r>
+          <w:rPr>
+            <w:rStyle w:val="Hyperlink"/>
+          </w:rPr>
+          <w:t>https://github.com/La-Ola/ISAD157</w:t>
+        </w:r>
+      </w:hyperlink>
     </w:p>
     <w:p/>
     <w:p>
@@ -362,6 +399,7 @@
         </w:numPr>
       </w:pPr>
       <w:r>
+        <w:lastRenderedPageBreak/>
         <w:t xml:space="preserve">As a police officer I want to enter a </w:t>
       </w:r>
       <w:proofErr w:type="spellStart"/>
@@ -379,28 +417,16 @@
       </w:pPr>
     </w:p>
     <w:p>
-      <w:r>
-        <w:br w:type="page"/>
-      </w:r>
-    </w:p>
-    <w:p>
-      <w:pPr>
-        <w:pStyle w:val="ListParagraph"/>
-        <w:ind w:left="360"/>
+      <w:pPr>
+        <w:ind w:firstLine="360"/>
         <w:jc w:val="both"/>
-        <w:rPr>
-          <w:sz w:val="24"/>
-          <w:szCs w:val="24"/>
-          <w:u w:val="single"/>
-        </w:rPr>
-      </w:pPr>
-      <w:r>
-        <w:rPr>
-          <w:sz w:val="24"/>
-          <w:szCs w:val="24"/>
-          <w:u w:val="single"/>
-        </w:rPr>
-        <w:lastRenderedPageBreak/>
+      </w:pPr>
+      <w:r>
+        <w:rPr>
+          <w:sz w:val="24"/>
+          <w:szCs w:val="24"/>
+          <w:u w:val="single"/>
+        </w:rPr>
         <w:t>Use Case Diagrams</w:t>
       </w:r>
     </w:p>
@@ -427,102 +453,6 @@
             <wp:extent cx="4662534" cy="3915986"/>
             <wp:effectExtent l="0" t="0" r="5080" b="8890"/>
             <wp:docPr id="1" name="Picture 1"/>
-            <wp:cNvGraphicFramePr>
-              <a:graphicFrameLocks xmlns:a="http://schemas.openxmlformats.org/drawingml/2006/main" noChangeAspect="1"/>
-            </wp:cNvGraphicFramePr>
-            <a:graphic xmlns:a="http://schemas.openxmlformats.org/drawingml/2006/main">
-              <a:graphicData uri="http://schemas.openxmlformats.org/drawingml/2006/picture">
-                <pic:pic xmlns:pic="http://schemas.openxmlformats.org/drawingml/2006/picture">
-                  <pic:nvPicPr>
-                    <pic:cNvPr id="1" name=""/>
-                    <pic:cNvPicPr/>
-                  </pic:nvPicPr>
-                  <pic:blipFill>
-                    <a:blip r:embed="rId5"/>
-                    <a:stretch>
-                      <a:fillRect/>
-                    </a:stretch>
-                  </pic:blipFill>
-                  <pic:spPr>
-                    <a:xfrm>
-                      <a:off x="0" y="0"/>
-                      <a:ext cx="4673388" cy="3925102"/>
-                    </a:xfrm>
-                    <a:prstGeom prst="rect">
-                      <a:avLst/>
-                    </a:prstGeom>
-                  </pic:spPr>
-                </pic:pic>
-              </a:graphicData>
-            </a:graphic>
-          </wp:inline>
-        </w:drawing>
-      </w:r>
-    </w:p>
-    <w:p>
-      <w:pPr>
-        <w:pStyle w:val="ListParagraph"/>
-        <w:ind w:left="360"/>
-        <w:jc w:val="both"/>
-      </w:pPr>
-      <w:r>
-        <w:t>This use case diagram easily displays the different aspects of the software that the actor can explore; whilst showing the client what the developer grasps as most important functions to include.</w:t>
-      </w:r>
-    </w:p>
-    <w:p>
-      <w:pPr>
-        <w:pStyle w:val="ListParagraph"/>
-        <w:ind w:left="360"/>
-        <w:jc w:val="both"/>
-        <w:rPr>
-          <w:sz w:val="24"/>
-          <w:szCs w:val="24"/>
-          <w:u w:val="single"/>
-        </w:rPr>
-      </w:pPr>
-    </w:p>
-    <w:p>
-      <w:pPr>
-        <w:pStyle w:val="ListParagraph"/>
-        <w:ind w:left="360"/>
-        <w:jc w:val="both"/>
-        <w:rPr>
-          <w:sz w:val="24"/>
-          <w:szCs w:val="24"/>
-          <w:u w:val="single"/>
-        </w:rPr>
-      </w:pPr>
-      <w:r>
-        <w:rPr>
-          <w:sz w:val="24"/>
-          <w:szCs w:val="24"/>
-          <w:u w:val="single"/>
-        </w:rPr>
-        <w:t>Class Diagram</w:t>
-      </w:r>
-    </w:p>
-    <w:p>
-      <w:pPr>
-        <w:pStyle w:val="ListParagraph"/>
-        <w:ind w:left="360"/>
-        <w:jc w:val="both"/>
-        <w:rPr>
-          <w:sz w:val="24"/>
-          <w:szCs w:val="24"/>
-          <w:u w:val="single"/>
-        </w:rPr>
-      </w:pPr>
-      <w:r>
-        <w:rPr>
-          <w:sz w:val="24"/>
-          <w:szCs w:val="24"/>
-          <w:u w:val="single"/>
-        </w:rPr>
-        <w:drawing>
-          <wp:inline distT="0" distB="0" distL="0" distR="0" wp14:anchorId="01581551" wp14:editId="78D22883">
-            <wp:extent cx="5731510" cy="2190115"/>
-            <wp:effectExtent l="0" t="0" r="2540" b="635"/>
-            <wp:docPr id="2" name="Picture 2"/>
             <wp:cNvGraphicFramePr>
               <a:graphicFrameLocks xmlns:a="http://schemas.openxmlformats.org/drawingml/2006/main" noChangeAspect="1"/>
             </wp:cNvGraphicFramePr>
@@ -542,7 +472,7 @@
                   <pic:spPr>
                     <a:xfrm>
                       <a:off x="0" y="0"/>
-                      <a:ext cx="5731510" cy="2190115"/>
+                      <a:ext cx="4673388" cy="3925102"/>
                     </a:xfrm>
                     <a:prstGeom prst="rect">
                       <a:avLst/>
@@ -562,39 +492,7 @@
         <w:jc w:val="both"/>
       </w:pPr>
       <w:r>
-        <w:t xml:space="preserve">The class diagram is used to represent the static view of an application. It’s a strong and effective way to structure classes so that they can be </w:t>
-      </w:r>
-      <w:r>
-        <w:t>translated</w:t>
-      </w:r>
-      <w:r>
-        <w:t xml:space="preserve"> in</w:t>
-      </w:r>
-      <w:r>
-        <w:t xml:space="preserve"> to an</w:t>
-      </w:r>
-      <w:r>
-        <w:t xml:space="preserve"> object orientated </w:t>
-      </w:r>
-      <w:r>
-        <w:t>languages. It’s also a brilliant way to show the client how their data links together, giving them a higher understanding of their software.</w:t>
-      </w:r>
-    </w:p>
-    <w:p>
-      <w:pPr>
-        <w:rPr>
-          <w:sz w:val="24"/>
-          <w:szCs w:val="24"/>
-          <w:u w:val="single"/>
-        </w:rPr>
-      </w:pPr>
-      <w:r>
-        <w:rPr>
-          <w:sz w:val="24"/>
-          <w:szCs w:val="24"/>
-          <w:u w:val="single"/>
-        </w:rPr>
-        <w:br w:type="page"/>
+        <w:t>This use case diagram easily displays the different aspects of the software that the actor can explore; whilst showing the client what the developer grasps as most important functions to include.</w:t>
       </w:r>
     </w:p>
     <w:p>
@@ -608,23 +506,6 @@
           <w:u w:val="single"/>
         </w:rPr>
       </w:pPr>
-      <w:r>
-        <w:rPr>
-          <w:sz w:val="24"/>
-          <w:szCs w:val="24"/>
-          <w:u w:val="single"/>
-        </w:rPr>
-        <w:lastRenderedPageBreak/>
-        <w:t>Activity Diagram</w:t>
-      </w:r>
-      <w:r>
-        <w:rPr>
-          <w:sz w:val="24"/>
-          <w:szCs w:val="24"/>
-          <w:u w:val="single"/>
-        </w:rPr>
-        <w:t xml:space="preserve"> of information retrieval</w:t>
-      </w:r>
     </w:p>
     <w:p>
       <w:pPr>
@@ -643,11 +524,29 @@
           <w:szCs w:val="24"/>
           <w:u w:val="single"/>
         </w:rPr>
+        <w:t>Class Diagram</w:t>
+      </w:r>
+    </w:p>
+    <w:p>
+      <w:pPr>
+        <w:pStyle w:val="ListParagraph"/>
+        <w:ind w:left="360"/>
+        <w:jc w:val="both"/>
+        <w:rPr>
+          <w:sz w:val="24"/>
+          <w:szCs w:val="24"/>
+          <w:u w:val="single"/>
+        </w:rPr>
+      </w:pPr>
+      <w:r>
+        <w:rPr>
+          <w:noProof/>
+        </w:rPr>
         <w:drawing>
-          <wp:inline distT="0" distB="0" distL="0" distR="0" wp14:anchorId="19D90AC8" wp14:editId="4F5503F6">
-            <wp:extent cx="3645087" cy="1625684"/>
-            <wp:effectExtent l="0" t="0" r="0" b="0"/>
-            <wp:docPr id="5" name="Picture 5"/>
+          <wp:inline distT="0" distB="0" distL="0" distR="0" wp14:anchorId="144BDD06" wp14:editId="6623FAC3">
+            <wp:extent cx="4662170" cy="1852733"/>
+            <wp:effectExtent l="0" t="0" r="5080" b="0"/>
+            <wp:docPr id="3" name="Picture 3"/>
             <wp:cNvGraphicFramePr>
               <a:graphicFrameLocks xmlns:a="http://schemas.openxmlformats.org/drawingml/2006/main" noChangeAspect="1"/>
             </wp:cNvGraphicFramePr>
@@ -658,20 +557,27 @@
                     <pic:cNvPr id="1" name=""/>
                     <pic:cNvPicPr/>
                   </pic:nvPicPr>
-                  <pic:blipFill>
+                  <pic:blipFill rotWithShape="1">
                     <a:blip r:embed="rId7"/>
-                    <a:stretch>
-                      <a:fillRect/>
-                    </a:stretch>
+                    <a:srcRect l="4537" t="29555" r="65370" b="27932"/>
+                    <a:stretch/>
                   </pic:blipFill>
-                  <pic:spPr>
+                  <pic:spPr bwMode="auto">
                     <a:xfrm>
                       <a:off x="0" y="0"/>
-                      <a:ext cx="3645087" cy="1625684"/>
+                      <a:ext cx="4728887" cy="1879246"/>
                     </a:xfrm>
                     <a:prstGeom prst="rect">
                       <a:avLst/>
                     </a:prstGeom>
+                    <a:ln>
+                      <a:noFill/>
+                    </a:ln>
+                    <a:extLst>
+                      <a:ext uri="{53640926-AAD7-44D8-BBD7-CCE9431645EC}">
+                        <a14:shadowObscured xmlns:a14="http://schemas.microsoft.com/office/drawing/2010/main"/>
+                      </a:ext>
+                    </a:extLst>
                   </pic:spPr>
                 </pic:pic>
               </a:graphicData>
@@ -687,13 +593,22 @@
         <w:jc w:val="both"/>
       </w:pPr>
       <w:r>
-        <w:t xml:space="preserve">I have </w:t>
-      </w:r>
-      <w:r>
-        <w:t>used an activity diagram to display the flow of information through the application to be made.</w:t>
-      </w:r>
-      <w:r>
-        <w:t xml:space="preserve"> The diagram moves from the start terminal to the first an action, which is an input from the user. Is then runs through a condition check, allowing the system to come to a termination.</w:t>
+        <w:t xml:space="preserve">The class diagram is used to represent the static view of an application. It’s a strong and effective way to structure classes so that they can be </w:t>
+      </w:r>
+      <w:r>
+        <w:t>translated</w:t>
+      </w:r>
+      <w:r>
+        <w:t xml:space="preserve"> in</w:t>
+      </w:r>
+      <w:r>
+        <w:t xml:space="preserve"> to an</w:t>
+      </w:r>
+      <w:r>
+        <w:t xml:space="preserve"> object orientated </w:t>
+      </w:r>
+      <w:r>
+        <w:t>languages. It’s also a brilliant way to show the client how their data links together, giving them a higher understanding of their software.</w:t>
       </w:r>
     </w:p>
     <w:p>
@@ -717,40 +632,35 @@
           <w:sz w:val="24"/>
           <w:szCs w:val="24"/>
           <w:u w:val="single"/>
-          <w:lang w:val="it-IT"/>
-        </w:rPr>
-      </w:pPr>
-      <w:proofErr w:type="spellStart"/>
-      <w:r>
-        <w:rPr>
-          <w:sz w:val="24"/>
-          <w:szCs w:val="24"/>
-          <w:u w:val="single"/>
-          <w:lang w:val="it-IT"/>
-        </w:rPr>
-        <w:t>Sequence</w:t>
-      </w:r>
-      <w:proofErr w:type="spellEnd"/>
-      <w:r>
-        <w:rPr>
-          <w:sz w:val="24"/>
-          <w:szCs w:val="24"/>
-          <w:u w:val="single"/>
-          <w:lang w:val="it-IT"/>
-        </w:rPr>
-        <w:t xml:space="preserve"> </w:t>
-      </w:r>
-      <w:proofErr w:type="spellStart"/>
-      <w:r>
-        <w:rPr>
-          <w:sz w:val="24"/>
-          <w:szCs w:val="24"/>
-          <w:u w:val="single"/>
-          <w:lang w:val="it-IT"/>
-        </w:rPr>
-        <w:t>diagram</w:t>
-      </w:r>
-      <w:proofErr w:type="spellEnd"/>
+        </w:rPr>
+      </w:pPr>
+      <w:r>
+        <w:rPr>
+          <w:sz w:val="24"/>
+          <w:szCs w:val="24"/>
+          <w:u w:val="single"/>
+        </w:rPr>
+        <w:lastRenderedPageBreak/>
+        <w:t>A</w:t>
+      </w:r>
+      <w:bookmarkStart w:id="0" w:name="_GoBack"/>
+      <w:bookmarkEnd w:id="0"/>
+      <w:r>
+        <w:rPr>
+          <w:sz w:val="24"/>
+          <w:szCs w:val="24"/>
+          <w:u w:val="single"/>
+        </w:rPr>
+        <w:t>ctivity Diagram</w:t>
+      </w:r>
+      <w:r>
+        <w:rPr>
+          <w:sz w:val="24"/>
+          <w:szCs w:val="24"/>
+          <w:u w:val="single"/>
+        </w:rPr>
+        <w:t xml:space="preserve"> of information retrieval</w:t>
+      </w:r>
     </w:p>
     <w:p>
       <w:pPr>
@@ -761,21 +671,20 @@
           <w:sz w:val="24"/>
           <w:szCs w:val="24"/>
           <w:u w:val="single"/>
-          <w:lang w:val="it-IT"/>
-        </w:rPr>
-      </w:pPr>
-      <w:r>
-        <w:rPr>
-          <w:sz w:val="24"/>
-          <w:szCs w:val="24"/>
-          <w:u w:val="single"/>
-          <w:lang w:val="it-IT"/>
+        </w:rPr>
+      </w:pPr>
+      <w:r>
+        <w:rPr>
+          <w:noProof/>
+          <w:sz w:val="24"/>
+          <w:szCs w:val="24"/>
+          <w:u w:val="single"/>
         </w:rPr>
         <w:drawing>
-          <wp:inline distT="0" distB="0" distL="0" distR="0" wp14:anchorId="4444552A" wp14:editId="41BC69CE">
-            <wp:extent cx="3016405" cy="3168813"/>
+          <wp:inline distT="0" distB="0" distL="0" distR="0" wp14:anchorId="19D90AC8" wp14:editId="4F5503F6">
+            <wp:extent cx="3645087" cy="1625684"/>
             <wp:effectExtent l="0" t="0" r="0" b="0"/>
-            <wp:docPr id="6" name="Picture 6"/>
+            <wp:docPr id="5" name="Picture 5"/>
             <wp:cNvGraphicFramePr>
               <a:graphicFrameLocks xmlns:a="http://schemas.openxmlformats.org/drawingml/2006/main" noChangeAspect="1"/>
             </wp:cNvGraphicFramePr>
@@ -795,6 +704,135 @@
                   <pic:spPr>
                     <a:xfrm>
                       <a:off x="0" y="0"/>
+                      <a:ext cx="3645087" cy="1625684"/>
+                    </a:xfrm>
+                    <a:prstGeom prst="rect">
+                      <a:avLst/>
+                    </a:prstGeom>
+                  </pic:spPr>
+                </pic:pic>
+              </a:graphicData>
+            </a:graphic>
+          </wp:inline>
+        </w:drawing>
+      </w:r>
+    </w:p>
+    <w:p>
+      <w:pPr>
+        <w:pStyle w:val="ListParagraph"/>
+        <w:ind w:left="360"/>
+        <w:jc w:val="both"/>
+      </w:pPr>
+      <w:r>
+        <w:t xml:space="preserve">I have </w:t>
+      </w:r>
+      <w:r>
+        <w:t>used an activity diagram to display the flow of information through the application to be made.</w:t>
+      </w:r>
+      <w:r>
+        <w:t xml:space="preserve"> The diagram moves from the start terminal to the first an action, which is an input from the user. Is then runs through a condition check, allowing the system to come to a termination.</w:t>
+      </w:r>
+    </w:p>
+    <w:p>
+      <w:pPr>
+        <w:pStyle w:val="ListParagraph"/>
+        <w:ind w:left="360"/>
+        <w:jc w:val="both"/>
+        <w:rPr>
+          <w:sz w:val="24"/>
+          <w:szCs w:val="24"/>
+          <w:u w:val="single"/>
+        </w:rPr>
+      </w:pPr>
+    </w:p>
+    <w:p>
+      <w:pPr>
+        <w:pStyle w:val="ListParagraph"/>
+        <w:ind w:left="360"/>
+        <w:jc w:val="both"/>
+        <w:rPr>
+          <w:sz w:val="24"/>
+          <w:szCs w:val="24"/>
+          <w:u w:val="single"/>
+          <w:lang w:val="it-IT"/>
+        </w:rPr>
+      </w:pPr>
+      <w:proofErr w:type="spellStart"/>
+      <w:r>
+        <w:rPr>
+          <w:sz w:val="24"/>
+          <w:szCs w:val="24"/>
+          <w:u w:val="single"/>
+          <w:lang w:val="it-IT"/>
+        </w:rPr>
+        <w:t>Sequence</w:t>
+      </w:r>
+      <w:proofErr w:type="spellEnd"/>
+      <w:r>
+        <w:rPr>
+          <w:sz w:val="24"/>
+          <w:szCs w:val="24"/>
+          <w:u w:val="single"/>
+          <w:lang w:val="it-IT"/>
+        </w:rPr>
+        <w:t xml:space="preserve"> </w:t>
+      </w:r>
+      <w:proofErr w:type="spellStart"/>
+      <w:r>
+        <w:rPr>
+          <w:sz w:val="24"/>
+          <w:szCs w:val="24"/>
+          <w:u w:val="single"/>
+          <w:lang w:val="it-IT"/>
+        </w:rPr>
+        <w:t>diagram</w:t>
+      </w:r>
+      <w:proofErr w:type="spellEnd"/>
+    </w:p>
+    <w:p>
+      <w:pPr>
+        <w:pStyle w:val="ListParagraph"/>
+        <w:ind w:left="360"/>
+        <w:jc w:val="both"/>
+        <w:rPr>
+          <w:sz w:val="24"/>
+          <w:szCs w:val="24"/>
+          <w:u w:val="single"/>
+          <w:lang w:val="it-IT"/>
+        </w:rPr>
+      </w:pPr>
+      <w:r>
+        <w:rPr>
+          <w:noProof/>
+          <w:sz w:val="24"/>
+          <w:szCs w:val="24"/>
+          <w:u w:val="single"/>
+          <w:lang w:val="it-IT"/>
+        </w:rPr>
+        <w:drawing>
+          <wp:inline distT="0" distB="0" distL="0" distR="0" wp14:anchorId="4444552A" wp14:editId="41BC69CE">
+            <wp:extent cx="3016405" cy="3168813"/>
+            <wp:effectExtent l="0" t="0" r="0" b="0"/>
+            <wp:docPr id="6" name="Picture 6"/>
+            <wp:cNvGraphicFramePr>
+              <a:graphicFrameLocks xmlns:a="http://schemas.openxmlformats.org/drawingml/2006/main" noChangeAspect="1"/>
+            </wp:cNvGraphicFramePr>
+            <a:graphic xmlns:a="http://schemas.openxmlformats.org/drawingml/2006/main">
+              <a:graphicData uri="http://schemas.openxmlformats.org/drawingml/2006/picture">
+                <pic:pic xmlns:pic="http://schemas.openxmlformats.org/drawingml/2006/picture">
+                  <pic:nvPicPr>
+                    <pic:cNvPr id="1" name=""/>
+                    <pic:cNvPicPr/>
+                  </pic:nvPicPr>
+                  <pic:blipFill>
+                    <a:blip r:embed="rId9"/>
+                    <a:stretch>
+                      <a:fillRect/>
+                    </a:stretch>
+                  </pic:blipFill>
+                  <pic:spPr>
+                    <a:xfrm>
+                      <a:off x="0" y="0"/>
                       <a:ext cx="3016405" cy="3168813"/>
                     </a:xfrm>
                     <a:prstGeom prst="rect">
@@ -817,8 +855,6 @@
           <w:lang w:val="it-IT"/>
         </w:rPr>
       </w:pPr>
-      <w:bookmarkStart w:id="0" w:name="_GoBack"/>
-      <w:bookmarkEnd w:id="0"/>
     </w:p>
     <w:p>
       <w:pPr>
@@ -880,6 +916,7 @@
       </w:pPr>
       <w:r>
         <w:rPr>
+          <w:noProof/>
           <w:sz w:val="24"/>
           <w:szCs w:val="24"/>
           <w:u w:val="single"/>
@@ -901,7 +938,7 @@
                     <pic:cNvPicPr/>
                   </pic:nvPicPr>
                   <pic:blipFill>
-                    <a:blip r:embed="rId9"/>
+                    <a:blip r:embed="rId10"/>
                     <a:stretch>
                       <a:fillRect/>
                     </a:stretch>
@@ -1972,6 +2009,18 @@
       <w:contextualSpacing/>
     </w:pPr>
   </w:style>
+  <w:style w:type="character" w:styleId="Hyperlink">
+    <w:name w:val="Hyperlink"/>
+    <w:basedOn w:val="DefaultParagraphFont"/>
+    <w:uiPriority w:val="99"/>
+    <w:semiHidden/>
+    <w:unhideWhenUsed/>
+    <w:rsid w:val="00050937"/>
+    <w:rPr>
+      <w:color w:val="0000FF"/>
+      <w:u w:val="single"/>
+    </w:rPr>
+  </w:style>
 </w:styles>
 </file>
 

--- a/ISAD coursework.docx
+++ b/ISAD coursework.docx
@@ -643,8 +643,6 @@
         <w:lastRenderedPageBreak/>
         <w:t>A</w:t>
       </w:r>
-      <w:bookmarkStart w:id="0" w:name="_GoBack"/>
-      <w:bookmarkEnd w:id="0"/>
       <w:r>
         <w:rPr>
           <w:sz w:val="24"/>
@@ -975,6 +973,1489 @@
       <w:r>
         <w:t xml:space="preserve"> It is also used to match the systems states to real life states.</w:t>
       </w:r>
+    </w:p>
+    <w:p>
+      <w:pPr>
+        <w:pStyle w:val="ListParagraph"/>
+        <w:ind w:left="360"/>
+        <w:jc w:val="both"/>
+      </w:pPr>
+    </w:p>
+    <w:p>
+      <w:pPr>
+        <w:pStyle w:val="ListParagraph"/>
+        <w:ind w:left="360"/>
+        <w:rPr>
+          <w:sz w:val="24"/>
+          <w:szCs w:val="24"/>
+          <w:u w:val="single"/>
+        </w:rPr>
+      </w:pPr>
+      <w:r>
+        <w:rPr>
+          <w:sz w:val="24"/>
+          <w:szCs w:val="24"/>
+          <w:u w:val="single"/>
+        </w:rPr>
+        <w:t>UNF</w:t>
+      </w:r>
+    </w:p>
+    <w:p>
+      <w:pPr>
+        <w:pStyle w:val="ListParagraph"/>
+        <w:ind w:left="360"/>
+        <w:rPr>
+          <w:sz w:val="23"/>
+          <w:szCs w:val="23"/>
+        </w:rPr>
+      </w:pPr>
+      <w:r>
+        <w:rPr>
+          <w:sz w:val="23"/>
+          <w:szCs w:val="23"/>
+        </w:rPr>
+        <w:t>U</w:t>
+      </w:r>
+      <w:r>
+        <w:rPr>
+          <w:sz w:val="23"/>
+          <w:szCs w:val="23"/>
+        </w:rPr>
+        <w:t>sers</w:t>
+      </w:r>
+    </w:p>
+    <w:p>
+      <w:pPr>
+        <w:pStyle w:val="ListParagraph"/>
+        <w:ind w:left="360"/>
+      </w:pPr>
+      <w:r>
+        <w:rPr>
+          <w:sz w:val="23"/>
+          <w:szCs w:val="23"/>
+        </w:rPr>
+        <w:tab/>
+      </w:r>
+      <w:proofErr w:type="spellStart"/>
+      <w:r>
+        <w:t>User_ID</w:t>
+      </w:r>
+      <w:proofErr w:type="spellEnd"/>
+    </w:p>
+    <w:p>
+      <w:pPr>
+        <w:pStyle w:val="ListParagraph"/>
+        <w:ind w:left="360"/>
+      </w:pPr>
+      <w:r>
+        <w:tab/>
+      </w:r>
+      <w:proofErr w:type="spellStart"/>
+      <w:r>
+        <w:t>First_Name</w:t>
+      </w:r>
+      <w:proofErr w:type="spellEnd"/>
+    </w:p>
+    <w:p>
+      <w:pPr>
+        <w:pStyle w:val="ListParagraph"/>
+        <w:ind w:left="360"/>
+      </w:pPr>
+      <w:r>
+        <w:tab/>
+      </w:r>
+      <w:proofErr w:type="spellStart"/>
+      <w:r>
+        <w:t>Last_Name</w:t>
+      </w:r>
+      <w:proofErr w:type="spellEnd"/>
+    </w:p>
+    <w:p>
+      <w:pPr>
+        <w:pStyle w:val="ListParagraph"/>
+        <w:ind w:left="360"/>
+      </w:pPr>
+      <w:r>
+        <w:tab/>
+        <w:t>Occupation</w:t>
+      </w:r>
+    </w:p>
+    <w:p>
+      <w:pPr>
+        <w:pStyle w:val="ListParagraph"/>
+        <w:ind w:left="360"/>
+      </w:pPr>
+      <w:r>
+        <w:tab/>
+        <w:t>Education</w:t>
+      </w:r>
+    </w:p>
+    <w:p>
+      <w:pPr>
+        <w:pStyle w:val="ListParagraph"/>
+        <w:ind w:left="360"/>
+      </w:pPr>
+      <w:r>
+        <w:tab/>
+        <w:t>Gender</w:t>
+      </w:r>
+    </w:p>
+    <w:p>
+      <w:pPr>
+        <w:pStyle w:val="ListParagraph"/>
+        <w:ind w:left="360"/>
+      </w:pPr>
+      <w:r>
+        <w:tab/>
+      </w:r>
+      <w:proofErr w:type="spellStart"/>
+      <w:r>
+        <w:t>Home_Town</w:t>
+      </w:r>
+      <w:proofErr w:type="spellEnd"/>
+    </w:p>
+    <w:p>
+      <w:pPr>
+        <w:pStyle w:val="ListParagraph"/>
+        <w:ind w:left="360"/>
+      </w:pPr>
+      <w:r>
+        <w:tab/>
+        <w:t>Residents</w:t>
+      </w:r>
+    </w:p>
+    <w:p>
+      <w:pPr>
+        <w:pStyle w:val="ListParagraph"/>
+        <w:ind w:left="360"/>
+        <w:rPr>
+          <w:sz w:val="23"/>
+          <w:szCs w:val="23"/>
+        </w:rPr>
+      </w:pPr>
+      <w:proofErr w:type="spellStart"/>
+      <w:r>
+        <w:rPr>
+          <w:sz w:val="23"/>
+          <w:szCs w:val="23"/>
+        </w:rPr>
+        <w:t>Frienships</w:t>
+      </w:r>
+      <w:proofErr w:type="spellEnd"/>
+    </w:p>
+    <w:p>
+      <w:pPr>
+        <w:pStyle w:val="ListParagraph"/>
+        <w:ind w:left="360"/>
+        <w:rPr>
+          <w:sz w:val="23"/>
+          <w:szCs w:val="23"/>
+        </w:rPr>
+      </w:pPr>
+      <w:r>
+        <w:rPr>
+          <w:sz w:val="23"/>
+          <w:szCs w:val="23"/>
+        </w:rPr>
+        <w:tab/>
+      </w:r>
+      <w:proofErr w:type="spellStart"/>
+      <w:r>
+        <w:rPr>
+          <w:sz w:val="23"/>
+          <w:szCs w:val="23"/>
+        </w:rPr>
+        <w:t>User_ID</w:t>
+      </w:r>
+      <w:proofErr w:type="spellEnd"/>
+    </w:p>
+    <w:p>
+      <w:pPr>
+        <w:pStyle w:val="ListParagraph"/>
+        <w:ind w:left="360"/>
+      </w:pPr>
+      <w:r>
+        <w:rPr>
+          <w:sz w:val="23"/>
+          <w:szCs w:val="23"/>
+        </w:rPr>
+        <w:tab/>
+      </w:r>
+      <w:proofErr w:type="spellStart"/>
+      <w:r>
+        <w:t>First_Name</w:t>
+      </w:r>
+      <w:proofErr w:type="spellEnd"/>
+    </w:p>
+    <w:p>
+      <w:pPr>
+        <w:pStyle w:val="ListParagraph"/>
+        <w:ind w:left="360"/>
+      </w:pPr>
+      <w:r>
+        <w:tab/>
+      </w:r>
+      <w:proofErr w:type="spellStart"/>
+      <w:r>
+        <w:t>Last_Name</w:t>
+      </w:r>
+      <w:proofErr w:type="spellEnd"/>
+    </w:p>
+    <w:p>
+      <w:pPr>
+        <w:pStyle w:val="ListParagraph"/>
+        <w:ind w:left="360"/>
+        <w:rPr>
+          <w:sz w:val="23"/>
+          <w:szCs w:val="23"/>
+        </w:rPr>
+      </w:pPr>
+      <w:r>
+        <w:rPr>
+          <w:sz w:val="23"/>
+          <w:szCs w:val="23"/>
+        </w:rPr>
+        <w:t>Messages</w:t>
+      </w:r>
+    </w:p>
+    <w:p>
+      <w:pPr>
+        <w:pStyle w:val="ListParagraph"/>
+        <w:ind w:left="360"/>
+      </w:pPr>
+      <w:r>
+        <w:tab/>
+      </w:r>
+      <w:proofErr w:type="spellStart"/>
+      <w:r>
+        <w:t>Sender_ID</w:t>
+      </w:r>
+      <w:proofErr w:type="spellEnd"/>
+    </w:p>
+    <w:p>
+      <w:pPr>
+        <w:pStyle w:val="ListParagraph"/>
+        <w:ind w:left="360"/>
+      </w:pPr>
+      <w:r>
+        <w:tab/>
+      </w:r>
+      <w:proofErr w:type="spellStart"/>
+      <w:r>
+        <w:t>Receiver_ID</w:t>
+      </w:r>
+      <w:proofErr w:type="spellEnd"/>
+    </w:p>
+    <w:p>
+      <w:pPr>
+        <w:pStyle w:val="ListParagraph"/>
+        <w:ind w:left="360"/>
+      </w:pPr>
+      <w:r>
+        <w:tab/>
+        <w:t>Date/Time</w:t>
+      </w:r>
+    </w:p>
+    <w:p>
+      <w:pPr>
+        <w:pStyle w:val="ListParagraph"/>
+        <w:ind w:left="360"/>
+      </w:pPr>
+      <w:r>
+        <w:tab/>
+        <w:t>Text</w:t>
+      </w:r>
+    </w:p>
+    <w:p>
+      <w:pPr>
+        <w:pStyle w:val="ListParagraph"/>
+        <w:ind w:left="360"/>
+      </w:pPr>
+    </w:p>
+    <w:p>
+      <w:pPr>
+        <w:pStyle w:val="ListParagraph"/>
+        <w:ind w:left="360"/>
+        <w:rPr>
+          <w:sz w:val="24"/>
+          <w:szCs w:val="24"/>
+          <w:u w:val="single"/>
+        </w:rPr>
+      </w:pPr>
+      <w:r>
+        <w:rPr>
+          <w:sz w:val="24"/>
+          <w:szCs w:val="24"/>
+          <w:u w:val="single"/>
+        </w:rPr>
+        <w:t>1NF</w:t>
+      </w:r>
+    </w:p>
+    <w:p>
+      <w:pPr>
+        <w:pStyle w:val="ListParagraph"/>
+        <w:ind w:left="360"/>
+        <w:rPr>
+          <w:sz w:val="23"/>
+          <w:szCs w:val="23"/>
+        </w:rPr>
+      </w:pPr>
+      <w:r>
+        <w:rPr>
+          <w:sz w:val="23"/>
+          <w:szCs w:val="23"/>
+        </w:rPr>
+        <w:t>U</w:t>
+      </w:r>
+      <w:r>
+        <w:rPr>
+          <w:sz w:val="23"/>
+          <w:szCs w:val="23"/>
+        </w:rPr>
+        <w:t>sers</w:t>
+      </w:r>
+    </w:p>
+    <w:p>
+      <w:pPr>
+        <w:pStyle w:val="ListParagraph"/>
+        <w:ind w:left="360"/>
+      </w:pPr>
+      <w:r>
+        <w:rPr>
+          <w:sz w:val="23"/>
+          <w:szCs w:val="23"/>
+        </w:rPr>
+        <w:tab/>
+      </w:r>
+      <w:proofErr w:type="spellStart"/>
+      <w:r>
+        <w:t>User_ID</w:t>
+      </w:r>
+      <w:proofErr w:type="spellEnd"/>
+    </w:p>
+    <w:p>
+      <w:pPr>
+        <w:pStyle w:val="ListParagraph"/>
+        <w:ind w:left="360"/>
+      </w:pPr>
+      <w:r>
+        <w:tab/>
+      </w:r>
+      <w:proofErr w:type="spellStart"/>
+      <w:r>
+        <w:t>First_Name</w:t>
+      </w:r>
+      <w:proofErr w:type="spellEnd"/>
+    </w:p>
+    <w:p>
+      <w:pPr>
+        <w:pStyle w:val="ListParagraph"/>
+        <w:ind w:left="360"/>
+      </w:pPr>
+      <w:r>
+        <w:tab/>
+      </w:r>
+      <w:proofErr w:type="spellStart"/>
+      <w:r>
+        <w:t>Last_Name</w:t>
+      </w:r>
+      <w:proofErr w:type="spellEnd"/>
+    </w:p>
+    <w:p>
+      <w:pPr>
+        <w:pStyle w:val="ListParagraph"/>
+        <w:ind w:left="360"/>
+      </w:pPr>
+      <w:r>
+        <w:tab/>
+        <w:t>Gender</w:t>
+      </w:r>
+    </w:p>
+    <w:p>
+      <w:pPr>
+        <w:pStyle w:val="ListParagraph"/>
+        <w:ind w:left="360"/>
+      </w:pPr>
+      <w:r>
+        <w:tab/>
+        <w:t>Residents</w:t>
+      </w:r>
+    </w:p>
+    <w:p>
+      <w:pPr>
+        <w:pStyle w:val="ListParagraph"/>
+        <w:ind w:left="360"/>
+        <w:rPr>
+          <w:sz w:val="23"/>
+          <w:szCs w:val="23"/>
+        </w:rPr>
+      </w:pPr>
+      <w:proofErr w:type="spellStart"/>
+      <w:r>
+        <w:rPr>
+          <w:sz w:val="23"/>
+          <w:szCs w:val="23"/>
+        </w:rPr>
+        <w:t>Frienships</w:t>
+      </w:r>
+      <w:proofErr w:type="spellEnd"/>
+    </w:p>
+    <w:p>
+      <w:pPr>
+        <w:pStyle w:val="ListParagraph"/>
+        <w:ind w:left="360"/>
+        <w:rPr>
+          <w:sz w:val="23"/>
+          <w:szCs w:val="23"/>
+        </w:rPr>
+      </w:pPr>
+      <w:r>
+        <w:rPr>
+          <w:sz w:val="23"/>
+          <w:szCs w:val="23"/>
+        </w:rPr>
+        <w:tab/>
+      </w:r>
+      <w:proofErr w:type="spellStart"/>
+      <w:r>
+        <w:rPr>
+          <w:sz w:val="23"/>
+          <w:szCs w:val="23"/>
+        </w:rPr>
+        <w:t>User_ID</w:t>
+      </w:r>
+      <w:proofErr w:type="spellEnd"/>
+    </w:p>
+    <w:p>
+      <w:pPr>
+        <w:pStyle w:val="ListParagraph"/>
+        <w:ind w:left="360"/>
+      </w:pPr>
+      <w:r>
+        <w:rPr>
+          <w:sz w:val="23"/>
+          <w:szCs w:val="23"/>
+        </w:rPr>
+        <w:tab/>
+      </w:r>
+      <w:proofErr w:type="spellStart"/>
+      <w:r>
+        <w:t>First_Name</w:t>
+      </w:r>
+      <w:proofErr w:type="spellEnd"/>
+    </w:p>
+    <w:p>
+      <w:pPr>
+        <w:pStyle w:val="ListParagraph"/>
+        <w:ind w:left="360"/>
+      </w:pPr>
+      <w:r>
+        <w:tab/>
+      </w:r>
+      <w:proofErr w:type="spellStart"/>
+      <w:r>
+        <w:t>Last_Name</w:t>
+      </w:r>
+      <w:proofErr w:type="spellEnd"/>
+    </w:p>
+    <w:p>
+      <w:pPr>
+        <w:pStyle w:val="ListParagraph"/>
+        <w:ind w:left="360"/>
+        <w:rPr>
+          <w:sz w:val="23"/>
+          <w:szCs w:val="23"/>
+        </w:rPr>
+      </w:pPr>
+      <w:r>
+        <w:rPr>
+          <w:sz w:val="23"/>
+          <w:szCs w:val="23"/>
+        </w:rPr>
+        <w:t>Messages</w:t>
+      </w:r>
+    </w:p>
+    <w:p>
+      <w:pPr>
+        <w:pStyle w:val="ListParagraph"/>
+        <w:ind w:left="360"/>
+      </w:pPr>
+      <w:r>
+        <w:tab/>
+      </w:r>
+      <w:proofErr w:type="spellStart"/>
+      <w:r>
+        <w:t>Sender_ID</w:t>
+      </w:r>
+      <w:proofErr w:type="spellEnd"/>
+    </w:p>
+    <w:p>
+      <w:pPr>
+        <w:pStyle w:val="ListParagraph"/>
+        <w:ind w:left="360"/>
+      </w:pPr>
+      <w:r>
+        <w:tab/>
+      </w:r>
+      <w:proofErr w:type="spellStart"/>
+      <w:r>
+        <w:t>Receiver_ID</w:t>
+      </w:r>
+      <w:proofErr w:type="spellEnd"/>
+    </w:p>
+    <w:p>
+      <w:pPr>
+        <w:pStyle w:val="ListParagraph"/>
+        <w:ind w:left="360"/>
+      </w:pPr>
+      <w:r>
+        <w:tab/>
+        <w:t>Date/Time</w:t>
+      </w:r>
+    </w:p>
+    <w:p>
+      <w:pPr>
+        <w:pStyle w:val="ListParagraph"/>
+        <w:ind w:left="360"/>
+      </w:pPr>
+      <w:r>
+        <w:tab/>
+        <w:t>Text</w:t>
+      </w:r>
+    </w:p>
+    <w:p>
+      <w:pPr>
+        <w:pStyle w:val="ListParagraph"/>
+        <w:ind w:left="360"/>
+        <w:rPr>
+          <w:sz w:val="23"/>
+          <w:szCs w:val="23"/>
+        </w:rPr>
+      </w:pPr>
+      <w:r>
+        <w:rPr>
+          <w:sz w:val="23"/>
+          <w:szCs w:val="23"/>
+        </w:rPr>
+        <w:t>Occupation</w:t>
+      </w:r>
+    </w:p>
+    <w:p>
+      <w:pPr>
+        <w:pStyle w:val="ListParagraph"/>
+        <w:ind w:left="360"/>
+      </w:pPr>
+      <w:r>
+        <w:tab/>
+      </w:r>
+      <w:proofErr w:type="spellStart"/>
+      <w:r>
+        <w:t>User_ID</w:t>
+      </w:r>
+      <w:proofErr w:type="spellEnd"/>
+    </w:p>
+    <w:p>
+      <w:pPr>
+        <w:pStyle w:val="ListParagraph"/>
+        <w:ind w:left="360"/>
+      </w:pPr>
+      <w:r>
+        <w:tab/>
+      </w:r>
+      <w:proofErr w:type="spellStart"/>
+      <w:r>
+        <w:t>Job_Title</w:t>
+      </w:r>
+      <w:proofErr w:type="spellEnd"/>
+    </w:p>
+    <w:p>
+      <w:pPr>
+        <w:pStyle w:val="ListParagraph"/>
+        <w:ind w:left="360"/>
+      </w:pPr>
+      <w:r>
+        <w:tab/>
+        <w:t>Starting</w:t>
+      </w:r>
+    </w:p>
+    <w:p>
+      <w:pPr>
+        <w:pStyle w:val="ListParagraph"/>
+        <w:ind w:left="360"/>
+      </w:pPr>
+      <w:r>
+        <w:tab/>
+        <w:t>Ending</w:t>
+      </w:r>
+    </w:p>
+    <w:p>
+      <w:pPr>
+        <w:pStyle w:val="ListParagraph"/>
+        <w:ind w:left="360"/>
+        <w:rPr>
+          <w:sz w:val="23"/>
+          <w:szCs w:val="23"/>
+        </w:rPr>
+      </w:pPr>
+      <w:r>
+        <w:rPr>
+          <w:sz w:val="23"/>
+          <w:szCs w:val="23"/>
+        </w:rPr>
+        <w:t>Education</w:t>
+      </w:r>
+    </w:p>
+    <w:p>
+      <w:pPr>
+        <w:pStyle w:val="ListParagraph"/>
+        <w:ind w:left="360"/>
+      </w:pPr>
+      <w:r>
+        <w:tab/>
+      </w:r>
+      <w:proofErr w:type="spellStart"/>
+      <w:r>
+        <w:t>User_ID</w:t>
+      </w:r>
+      <w:proofErr w:type="spellEnd"/>
+    </w:p>
+    <w:p>
+      <w:pPr>
+        <w:pStyle w:val="ListParagraph"/>
+        <w:ind w:left="360"/>
+      </w:pPr>
+      <w:r>
+        <w:tab/>
+        <w:t>Establishment</w:t>
+      </w:r>
+    </w:p>
+    <w:p>
+      <w:pPr>
+        <w:pStyle w:val="ListParagraph"/>
+        <w:ind w:left="360"/>
+      </w:pPr>
+      <w:r>
+        <w:lastRenderedPageBreak/>
+        <w:tab/>
+        <w:t>Starting</w:t>
+      </w:r>
+    </w:p>
+    <w:p>
+      <w:pPr>
+        <w:pStyle w:val="ListParagraph"/>
+        <w:ind w:left="360"/>
+      </w:pPr>
+      <w:r>
+        <w:tab/>
+        <w:t>Ending</w:t>
+      </w:r>
+    </w:p>
+    <w:p>
+      <w:pPr>
+        <w:pStyle w:val="ListParagraph"/>
+        <w:ind w:left="360"/>
+      </w:pPr>
+    </w:p>
+    <w:p>
+      <w:pPr>
+        <w:pStyle w:val="ListParagraph"/>
+        <w:ind w:left="360"/>
+        <w:rPr>
+          <w:sz w:val="24"/>
+          <w:szCs w:val="24"/>
+          <w:u w:val="single"/>
+        </w:rPr>
+      </w:pPr>
+      <w:r>
+        <w:rPr>
+          <w:sz w:val="24"/>
+          <w:szCs w:val="24"/>
+          <w:u w:val="single"/>
+        </w:rPr>
+        <w:t>2NF</w:t>
+      </w:r>
+    </w:p>
+    <w:p>
+      <w:pPr>
+        <w:pStyle w:val="ListParagraph"/>
+        <w:ind w:left="360"/>
+        <w:rPr>
+          <w:sz w:val="23"/>
+          <w:szCs w:val="23"/>
+        </w:rPr>
+      </w:pPr>
+      <w:r>
+        <w:rPr>
+          <w:sz w:val="23"/>
+          <w:szCs w:val="23"/>
+        </w:rPr>
+        <w:t>U</w:t>
+      </w:r>
+      <w:r>
+        <w:rPr>
+          <w:sz w:val="23"/>
+          <w:szCs w:val="23"/>
+        </w:rPr>
+        <w:t>sers</w:t>
+      </w:r>
+    </w:p>
+    <w:p>
+      <w:pPr>
+        <w:pStyle w:val="ListParagraph"/>
+        <w:ind w:left="360"/>
+      </w:pPr>
+      <w:r>
+        <w:rPr>
+          <w:sz w:val="23"/>
+          <w:szCs w:val="23"/>
+        </w:rPr>
+        <w:tab/>
+      </w:r>
+      <w:proofErr w:type="spellStart"/>
+      <w:r>
+        <w:t>User_ID</w:t>
+      </w:r>
+      <w:proofErr w:type="spellEnd"/>
+    </w:p>
+    <w:p>
+      <w:pPr>
+        <w:pStyle w:val="ListParagraph"/>
+        <w:ind w:left="360"/>
+      </w:pPr>
+      <w:r>
+        <w:tab/>
+      </w:r>
+      <w:proofErr w:type="spellStart"/>
+      <w:r>
+        <w:t>First_Name</w:t>
+      </w:r>
+      <w:proofErr w:type="spellEnd"/>
+    </w:p>
+    <w:p>
+      <w:pPr>
+        <w:pStyle w:val="ListParagraph"/>
+        <w:ind w:left="360"/>
+      </w:pPr>
+      <w:r>
+        <w:tab/>
+      </w:r>
+      <w:proofErr w:type="spellStart"/>
+      <w:r>
+        <w:t>Last_Name</w:t>
+      </w:r>
+      <w:proofErr w:type="spellEnd"/>
+    </w:p>
+    <w:p>
+      <w:pPr>
+        <w:pStyle w:val="ListParagraph"/>
+        <w:ind w:left="360"/>
+      </w:pPr>
+      <w:r>
+        <w:tab/>
+        <w:t>Gender</w:t>
+      </w:r>
+    </w:p>
+    <w:p>
+      <w:pPr>
+        <w:pStyle w:val="ListParagraph"/>
+        <w:ind w:left="360"/>
+      </w:pPr>
+      <w:r>
+        <w:tab/>
+        <w:t>Residents</w:t>
+      </w:r>
+    </w:p>
+    <w:p>
+      <w:pPr>
+        <w:pStyle w:val="ListParagraph"/>
+        <w:ind w:left="360"/>
+        <w:rPr>
+          <w:sz w:val="23"/>
+          <w:szCs w:val="23"/>
+        </w:rPr>
+      </w:pPr>
+      <w:proofErr w:type="spellStart"/>
+      <w:r>
+        <w:rPr>
+          <w:sz w:val="23"/>
+          <w:szCs w:val="23"/>
+        </w:rPr>
+        <w:t>Frienships</w:t>
+      </w:r>
+      <w:proofErr w:type="spellEnd"/>
+      <w:r>
+        <w:t xml:space="preserve"> </w:t>
+      </w:r>
+    </w:p>
+    <w:p>
+      <w:pPr>
+        <w:pStyle w:val="ListParagraph"/>
+        <w:ind w:left="360"/>
+        <w:rPr>
+          <w:sz w:val="23"/>
+          <w:szCs w:val="23"/>
+        </w:rPr>
+      </w:pPr>
+      <w:r>
+        <w:rPr>
+          <w:sz w:val="23"/>
+          <w:szCs w:val="23"/>
+        </w:rPr>
+        <w:tab/>
+      </w:r>
+      <w:proofErr w:type="spellStart"/>
+      <w:r>
+        <w:rPr>
+          <w:sz w:val="23"/>
+          <w:szCs w:val="23"/>
+        </w:rPr>
+        <w:t>User_ID</w:t>
+      </w:r>
+      <w:proofErr w:type="spellEnd"/>
+    </w:p>
+    <w:p>
+      <w:pPr>
+        <w:pStyle w:val="ListParagraph"/>
+        <w:ind w:left="360"/>
+      </w:pPr>
+      <w:r>
+        <w:rPr>
+          <w:sz w:val="23"/>
+          <w:szCs w:val="23"/>
+        </w:rPr>
+        <w:tab/>
+      </w:r>
+      <w:proofErr w:type="spellStart"/>
+      <w:r>
+        <w:t>First_Name</w:t>
+      </w:r>
+      <w:proofErr w:type="spellEnd"/>
+    </w:p>
+    <w:p>
+      <w:pPr>
+        <w:pStyle w:val="ListParagraph"/>
+        <w:ind w:left="360"/>
+      </w:pPr>
+      <w:r>
+        <w:tab/>
+      </w:r>
+      <w:proofErr w:type="spellStart"/>
+      <w:r>
+        <w:t>Last_Name</w:t>
+      </w:r>
+      <w:proofErr w:type="spellEnd"/>
+    </w:p>
+    <w:p>
+      <w:pPr>
+        <w:pStyle w:val="ListParagraph"/>
+        <w:ind w:left="360"/>
+        <w:rPr>
+          <w:sz w:val="23"/>
+          <w:szCs w:val="23"/>
+        </w:rPr>
+      </w:pPr>
+      <w:r>
+        <w:rPr>
+          <w:sz w:val="23"/>
+          <w:szCs w:val="23"/>
+        </w:rPr>
+        <w:t>Messages</w:t>
+      </w:r>
+    </w:p>
+    <w:p>
+      <w:pPr>
+        <w:pStyle w:val="ListParagraph"/>
+        <w:ind w:left="360"/>
+      </w:pPr>
+      <w:r>
+        <w:tab/>
+      </w:r>
+      <w:proofErr w:type="spellStart"/>
+      <w:r>
+        <w:t>Message_ID</w:t>
+      </w:r>
+      <w:proofErr w:type="spellEnd"/>
+    </w:p>
+    <w:p>
+      <w:pPr>
+        <w:pStyle w:val="ListParagraph"/>
+        <w:ind w:left="360" w:firstLine="360"/>
+      </w:pPr>
+      <w:proofErr w:type="spellStart"/>
+      <w:r>
+        <w:t>Sender_ID</w:t>
+      </w:r>
+      <w:proofErr w:type="spellEnd"/>
+    </w:p>
+    <w:p>
+      <w:pPr>
+        <w:pStyle w:val="ListParagraph"/>
+        <w:ind w:left="360"/>
+      </w:pPr>
+      <w:r>
+        <w:tab/>
+      </w:r>
+      <w:proofErr w:type="spellStart"/>
+      <w:r>
+        <w:t>Receiver_ID</w:t>
+      </w:r>
+      <w:proofErr w:type="spellEnd"/>
+    </w:p>
+    <w:p>
+      <w:pPr>
+        <w:pStyle w:val="ListParagraph"/>
+        <w:ind w:left="360"/>
+      </w:pPr>
+      <w:r>
+        <w:tab/>
+        <w:t>Date/Time</w:t>
+      </w:r>
+    </w:p>
+    <w:p>
+      <w:pPr>
+        <w:pStyle w:val="ListParagraph"/>
+        <w:ind w:left="360"/>
+      </w:pPr>
+      <w:r>
+        <w:tab/>
+        <w:t>Text</w:t>
+      </w:r>
+    </w:p>
+    <w:p>
+      <w:pPr>
+        <w:pStyle w:val="ListParagraph"/>
+        <w:ind w:left="360"/>
+        <w:rPr>
+          <w:sz w:val="23"/>
+          <w:szCs w:val="23"/>
+        </w:rPr>
+      </w:pPr>
+      <w:r>
+        <w:rPr>
+          <w:sz w:val="23"/>
+          <w:szCs w:val="23"/>
+        </w:rPr>
+        <w:t>Occupation</w:t>
+      </w:r>
+    </w:p>
+    <w:p>
+      <w:pPr>
+        <w:pStyle w:val="ListParagraph"/>
+        <w:ind w:left="360"/>
+      </w:pPr>
+      <w:r>
+        <w:tab/>
+      </w:r>
+      <w:proofErr w:type="spellStart"/>
+      <w:r>
+        <w:t>User_ID</w:t>
+      </w:r>
+      <w:proofErr w:type="spellEnd"/>
+    </w:p>
+    <w:p>
+      <w:pPr>
+        <w:pStyle w:val="ListParagraph"/>
+        <w:ind w:left="360"/>
+      </w:pPr>
+      <w:r>
+        <w:tab/>
+      </w:r>
+      <w:proofErr w:type="spellStart"/>
+      <w:r>
+        <w:t>Job_Title</w:t>
+      </w:r>
+      <w:proofErr w:type="spellEnd"/>
+    </w:p>
+    <w:p>
+      <w:pPr>
+        <w:pStyle w:val="ListParagraph"/>
+        <w:ind w:left="360"/>
+      </w:pPr>
+      <w:r>
+        <w:tab/>
+        <w:t>Starting</w:t>
+      </w:r>
+    </w:p>
+    <w:p>
+      <w:pPr>
+        <w:pStyle w:val="ListParagraph"/>
+        <w:ind w:left="360"/>
+      </w:pPr>
+      <w:r>
+        <w:tab/>
+        <w:t>Ending</w:t>
+      </w:r>
+    </w:p>
+    <w:p>
+      <w:pPr>
+        <w:pStyle w:val="ListParagraph"/>
+        <w:ind w:left="360"/>
+        <w:rPr>
+          <w:sz w:val="23"/>
+          <w:szCs w:val="23"/>
+        </w:rPr>
+      </w:pPr>
+      <w:r>
+        <w:rPr>
+          <w:sz w:val="23"/>
+          <w:szCs w:val="23"/>
+        </w:rPr>
+        <w:t>Education</w:t>
+      </w:r>
+    </w:p>
+    <w:p>
+      <w:pPr>
+        <w:pStyle w:val="ListParagraph"/>
+        <w:ind w:left="360"/>
+      </w:pPr>
+      <w:r>
+        <w:tab/>
+      </w:r>
+      <w:proofErr w:type="spellStart"/>
+      <w:r>
+        <w:t>User_ID</w:t>
+      </w:r>
+      <w:proofErr w:type="spellEnd"/>
+    </w:p>
+    <w:p>
+      <w:pPr>
+        <w:pStyle w:val="ListParagraph"/>
+        <w:ind w:left="360"/>
+      </w:pPr>
+      <w:r>
+        <w:tab/>
+        <w:t>Establishment</w:t>
+      </w:r>
+    </w:p>
+    <w:p>
+      <w:pPr>
+        <w:pStyle w:val="ListParagraph"/>
+        <w:ind w:left="360"/>
+      </w:pPr>
+      <w:r>
+        <w:tab/>
+        <w:t>Starting</w:t>
+      </w:r>
+    </w:p>
+    <w:p>
+      <w:pPr>
+        <w:pStyle w:val="ListParagraph"/>
+        <w:ind w:left="360"/>
+      </w:pPr>
+      <w:r>
+        <w:tab/>
+        <w:t>Ending</w:t>
+      </w:r>
+    </w:p>
+    <w:p>
+      <w:pPr>
+        <w:pStyle w:val="ListParagraph"/>
+        <w:ind w:left="360"/>
+      </w:pPr>
+    </w:p>
+    <w:p>
+      <w:pPr>
+        <w:pStyle w:val="ListParagraph"/>
+        <w:ind w:left="360"/>
+        <w:rPr>
+          <w:sz w:val="24"/>
+          <w:szCs w:val="24"/>
+          <w:u w:val="single"/>
+        </w:rPr>
+      </w:pPr>
+    </w:p>
+    <w:p>
+      <w:pPr>
+        <w:pStyle w:val="ListParagraph"/>
+        <w:ind w:left="360"/>
+        <w:rPr>
+          <w:sz w:val="24"/>
+          <w:szCs w:val="24"/>
+          <w:u w:val="single"/>
+        </w:rPr>
+      </w:pPr>
+      <w:r>
+        <w:rPr>
+          <w:sz w:val="24"/>
+          <w:szCs w:val="24"/>
+          <w:u w:val="single"/>
+        </w:rPr>
+        <w:t>3NF</w:t>
+      </w:r>
+    </w:p>
+    <w:p>
+      <w:pPr>
+        <w:pStyle w:val="ListParagraph"/>
+        <w:ind w:left="360"/>
+        <w:rPr>
+          <w:sz w:val="23"/>
+          <w:szCs w:val="23"/>
+        </w:rPr>
+      </w:pPr>
+      <w:r>
+        <w:rPr>
+          <w:sz w:val="23"/>
+          <w:szCs w:val="23"/>
+        </w:rPr>
+        <w:t>U</w:t>
+      </w:r>
+      <w:r>
+        <w:rPr>
+          <w:sz w:val="23"/>
+          <w:szCs w:val="23"/>
+        </w:rPr>
+        <w:t>sers</w:t>
+      </w:r>
+    </w:p>
+    <w:p>
+      <w:pPr>
+        <w:pStyle w:val="ListParagraph"/>
+        <w:ind w:left="360"/>
+      </w:pPr>
+      <w:r>
+        <w:rPr>
+          <w:sz w:val="23"/>
+          <w:szCs w:val="23"/>
+        </w:rPr>
+        <w:tab/>
+      </w:r>
+      <w:proofErr w:type="spellStart"/>
+      <w:r>
+        <w:t>User_ID</w:t>
+      </w:r>
+      <w:proofErr w:type="spellEnd"/>
+    </w:p>
+    <w:p>
+      <w:pPr>
+        <w:pStyle w:val="ListParagraph"/>
+        <w:ind w:left="360"/>
+      </w:pPr>
+      <w:r>
+        <w:tab/>
+      </w:r>
+      <w:proofErr w:type="spellStart"/>
+      <w:r>
+        <w:t>First_Name</w:t>
+      </w:r>
+      <w:proofErr w:type="spellEnd"/>
+    </w:p>
+    <w:p>
+      <w:pPr>
+        <w:pStyle w:val="ListParagraph"/>
+        <w:ind w:left="360"/>
+      </w:pPr>
+      <w:r>
+        <w:tab/>
+      </w:r>
+      <w:proofErr w:type="spellStart"/>
+      <w:r>
+        <w:t>Last_Name</w:t>
+      </w:r>
+      <w:proofErr w:type="spellEnd"/>
+    </w:p>
+    <w:p>
+      <w:pPr>
+        <w:pStyle w:val="ListParagraph"/>
+        <w:ind w:left="360"/>
+      </w:pPr>
+      <w:r>
+        <w:tab/>
+        <w:t>Gender</w:t>
+      </w:r>
+    </w:p>
+    <w:p>
+      <w:pPr>
+        <w:pStyle w:val="ListParagraph"/>
+        <w:ind w:left="360"/>
+      </w:pPr>
+      <w:r>
+        <w:tab/>
+        <w:t>Residents</w:t>
+      </w:r>
+    </w:p>
+    <w:p>
+      <w:pPr>
+        <w:pStyle w:val="ListParagraph"/>
+        <w:ind w:left="360"/>
+        <w:rPr>
+          <w:sz w:val="23"/>
+          <w:szCs w:val="23"/>
+        </w:rPr>
+      </w:pPr>
+      <w:proofErr w:type="spellStart"/>
+      <w:r>
+        <w:rPr>
+          <w:sz w:val="23"/>
+          <w:szCs w:val="23"/>
+        </w:rPr>
+        <w:t>Frienships</w:t>
+      </w:r>
+      <w:proofErr w:type="spellEnd"/>
+      <w:r>
+        <w:t xml:space="preserve"> </w:t>
+      </w:r>
+    </w:p>
+    <w:p>
+      <w:pPr>
+        <w:pStyle w:val="ListParagraph"/>
+        <w:ind w:left="360"/>
+        <w:rPr>
+          <w:sz w:val="23"/>
+          <w:szCs w:val="23"/>
+        </w:rPr>
+      </w:pPr>
+      <w:r>
+        <w:rPr>
+          <w:sz w:val="23"/>
+          <w:szCs w:val="23"/>
+        </w:rPr>
+        <w:tab/>
+        <w:t>User</w:t>
+      </w:r>
+      <w:r>
+        <w:rPr>
+          <w:sz w:val="23"/>
+          <w:szCs w:val="23"/>
+        </w:rPr>
+        <w:t>1</w:t>
+      </w:r>
+      <w:bookmarkStart w:id="0" w:name="_GoBack"/>
+      <w:bookmarkEnd w:id="0"/>
+      <w:r>
+        <w:rPr>
+          <w:sz w:val="23"/>
+          <w:szCs w:val="23"/>
+        </w:rPr>
+        <w:t>_ID</w:t>
+      </w:r>
+    </w:p>
+    <w:p>
+      <w:pPr>
+        <w:pStyle w:val="ListParagraph"/>
+        <w:ind w:left="360"/>
+      </w:pPr>
+      <w:r>
+        <w:rPr>
+          <w:sz w:val="23"/>
+          <w:szCs w:val="23"/>
+        </w:rPr>
+        <w:tab/>
+      </w:r>
+      <w:r>
+        <w:t>User2_ID</w:t>
+      </w:r>
+    </w:p>
+    <w:p>
+      <w:pPr>
+        <w:pStyle w:val="ListParagraph"/>
+        <w:ind w:left="360"/>
+        <w:rPr>
+          <w:sz w:val="23"/>
+          <w:szCs w:val="23"/>
+        </w:rPr>
+      </w:pPr>
+      <w:r>
+        <w:rPr>
+          <w:sz w:val="23"/>
+          <w:szCs w:val="23"/>
+        </w:rPr>
+        <w:t>Messages</w:t>
+      </w:r>
+    </w:p>
+    <w:p>
+      <w:pPr>
+        <w:pStyle w:val="ListParagraph"/>
+        <w:ind w:left="360"/>
+      </w:pPr>
+      <w:r>
+        <w:tab/>
+      </w:r>
+      <w:proofErr w:type="spellStart"/>
+      <w:r>
+        <w:t>Message_ID</w:t>
+      </w:r>
+      <w:proofErr w:type="spellEnd"/>
+    </w:p>
+    <w:p>
+      <w:pPr>
+        <w:pStyle w:val="ListParagraph"/>
+        <w:ind w:left="360" w:firstLine="360"/>
+      </w:pPr>
+      <w:proofErr w:type="spellStart"/>
+      <w:r>
+        <w:t>Sender_ID</w:t>
+      </w:r>
+      <w:proofErr w:type="spellEnd"/>
+    </w:p>
+    <w:p>
+      <w:pPr>
+        <w:pStyle w:val="ListParagraph"/>
+        <w:ind w:left="360"/>
+      </w:pPr>
+      <w:r>
+        <w:tab/>
+      </w:r>
+      <w:proofErr w:type="spellStart"/>
+      <w:r>
+        <w:t>Receiver_ID</w:t>
+      </w:r>
+      <w:proofErr w:type="spellEnd"/>
+    </w:p>
+    <w:p>
+      <w:pPr>
+        <w:pStyle w:val="ListParagraph"/>
+        <w:ind w:left="360"/>
+      </w:pPr>
+      <w:r>
+        <w:tab/>
+        <w:t>Date/Time</w:t>
+      </w:r>
+    </w:p>
+    <w:p>
+      <w:pPr>
+        <w:pStyle w:val="ListParagraph"/>
+        <w:ind w:left="360"/>
+      </w:pPr>
+      <w:r>
+        <w:lastRenderedPageBreak/>
+        <w:tab/>
+        <w:t>Text</w:t>
+      </w:r>
+    </w:p>
+    <w:p>
+      <w:pPr>
+        <w:pStyle w:val="ListParagraph"/>
+        <w:ind w:left="360"/>
+        <w:rPr>
+          <w:sz w:val="23"/>
+          <w:szCs w:val="23"/>
+        </w:rPr>
+      </w:pPr>
+      <w:r>
+        <w:rPr>
+          <w:sz w:val="23"/>
+          <w:szCs w:val="23"/>
+        </w:rPr>
+        <w:t>Occupation</w:t>
+      </w:r>
+    </w:p>
+    <w:p>
+      <w:pPr>
+        <w:pStyle w:val="ListParagraph"/>
+        <w:ind w:left="360"/>
+      </w:pPr>
+      <w:r>
+        <w:tab/>
+      </w:r>
+      <w:proofErr w:type="spellStart"/>
+      <w:r>
+        <w:t>User_ID</w:t>
+      </w:r>
+      <w:proofErr w:type="spellEnd"/>
+    </w:p>
+    <w:p>
+      <w:pPr>
+        <w:pStyle w:val="ListParagraph"/>
+        <w:ind w:left="360"/>
+      </w:pPr>
+      <w:r>
+        <w:tab/>
+      </w:r>
+      <w:proofErr w:type="spellStart"/>
+      <w:r>
+        <w:t>Job_Title</w:t>
+      </w:r>
+      <w:proofErr w:type="spellEnd"/>
+    </w:p>
+    <w:p>
+      <w:pPr>
+        <w:pStyle w:val="ListParagraph"/>
+        <w:ind w:left="360"/>
+      </w:pPr>
+      <w:r>
+        <w:tab/>
+        <w:t>Starting</w:t>
+      </w:r>
+    </w:p>
+    <w:p>
+      <w:pPr>
+        <w:pStyle w:val="ListParagraph"/>
+        <w:ind w:left="360"/>
+      </w:pPr>
+      <w:r>
+        <w:tab/>
+        <w:t>Ending</w:t>
+      </w:r>
+    </w:p>
+    <w:p>
+      <w:pPr>
+        <w:pStyle w:val="ListParagraph"/>
+        <w:ind w:left="360"/>
+        <w:rPr>
+          <w:sz w:val="23"/>
+          <w:szCs w:val="23"/>
+        </w:rPr>
+      </w:pPr>
+      <w:r>
+        <w:rPr>
+          <w:sz w:val="23"/>
+          <w:szCs w:val="23"/>
+        </w:rPr>
+        <w:t>Education</w:t>
+      </w:r>
+    </w:p>
+    <w:p>
+      <w:pPr>
+        <w:pStyle w:val="ListParagraph"/>
+        <w:ind w:left="360"/>
+      </w:pPr>
+      <w:r>
+        <w:tab/>
+      </w:r>
+      <w:proofErr w:type="spellStart"/>
+      <w:r>
+        <w:t>User_ID</w:t>
+      </w:r>
+      <w:proofErr w:type="spellEnd"/>
+    </w:p>
+    <w:p>
+      <w:pPr>
+        <w:pStyle w:val="ListParagraph"/>
+        <w:ind w:left="360"/>
+      </w:pPr>
+      <w:r>
+        <w:tab/>
+        <w:t>Establishment</w:t>
+      </w:r>
+    </w:p>
+    <w:p>
+      <w:pPr>
+        <w:pStyle w:val="ListParagraph"/>
+        <w:ind w:left="360"/>
+      </w:pPr>
+      <w:r>
+        <w:tab/>
+        <w:t>Starting</w:t>
+      </w:r>
+    </w:p>
+    <w:p>
+      <w:pPr>
+        <w:pStyle w:val="ListParagraph"/>
+        <w:ind w:left="360"/>
+      </w:pPr>
+      <w:r>
+        <w:tab/>
+        <w:t>Ending</w:t>
+      </w:r>
+    </w:p>
+    <w:p>
+      <w:pPr>
+        <w:pStyle w:val="ListParagraph"/>
+        <w:ind w:left="360"/>
+        <w:rPr>
+          <w:u w:val="single"/>
+        </w:rPr>
+      </w:pPr>
     </w:p>
     <w:sectPr>
       <w:pgSz w:w="11906" w:h="16838"/>

--- a/ISAD coursework.docx
+++ b/ISAD coursework.docx
@@ -497,6 +497,23 @@
     </w:p>
     <w:p>
       <w:pPr>
+        <w:rPr>
+          <w:sz w:val="24"/>
+          <w:szCs w:val="24"/>
+          <w:u w:val="single"/>
+        </w:rPr>
+      </w:pPr>
+      <w:r>
+        <w:rPr>
+          <w:sz w:val="24"/>
+          <w:szCs w:val="24"/>
+          <w:u w:val="single"/>
+        </w:rPr>
+        <w:br w:type="page"/>
+      </w:r>
+    </w:p>
+    <w:p>
+      <w:pPr>
         <w:pStyle w:val="ListParagraph"/>
         <w:ind w:left="360"/>
         <w:jc w:val="both"/>
@@ -540,13 +557,15 @@
       </w:pPr>
       <w:r>
         <w:rPr>
-          <w:noProof/>
+          <w:sz w:val="24"/>
+          <w:szCs w:val="24"/>
+          <w:u w:val="single"/>
         </w:rPr>
         <w:drawing>
-          <wp:inline distT="0" distB="0" distL="0" distR="0" wp14:anchorId="144BDD06" wp14:editId="6623FAC3">
-            <wp:extent cx="4662170" cy="1852733"/>
-            <wp:effectExtent l="0" t="0" r="5080" b="0"/>
-            <wp:docPr id="3" name="Picture 3"/>
+          <wp:inline distT="0" distB="0" distL="0" distR="0" wp14:anchorId="2E8576F3" wp14:editId="6FE6D7CE">
+            <wp:extent cx="5731510" cy="3775710"/>
+            <wp:effectExtent l="0" t="0" r="2540" b="0"/>
+            <wp:docPr id="14" name="Picture 14"/>
             <wp:cNvGraphicFramePr>
               <a:graphicFrameLocks xmlns:a="http://schemas.openxmlformats.org/drawingml/2006/main" noChangeAspect="1"/>
             </wp:cNvGraphicFramePr>
@@ -557,27 +576,20 @@
                     <pic:cNvPr id="1" name=""/>
                     <pic:cNvPicPr/>
                   </pic:nvPicPr>
-                  <pic:blipFill rotWithShape="1">
+                  <pic:blipFill>
                     <a:blip r:embed="rId7"/>
-                    <a:srcRect l="4537" t="29555" r="65370" b="27932"/>
-                    <a:stretch/>
+                    <a:stretch>
+                      <a:fillRect/>
+                    </a:stretch>
                   </pic:blipFill>
-                  <pic:spPr bwMode="auto">
+                  <pic:spPr>
                     <a:xfrm>
                       <a:off x="0" y="0"/>
-                      <a:ext cx="4728887" cy="1879246"/>
+                      <a:ext cx="5731510" cy="3775710"/>
                     </a:xfrm>
                     <a:prstGeom prst="rect">
                       <a:avLst/>
                     </a:prstGeom>
-                    <a:ln>
-                      <a:noFill/>
-                    </a:ln>
-                    <a:extLst>
-                      <a:ext uri="{53640926-AAD7-44D8-BBD7-CCE9431645EC}">
-                        <a14:shadowObscured xmlns:a14="http://schemas.microsoft.com/office/drawing/2010/main"/>
-                      </a:ext>
-                    </a:extLst>
                   </pic:spPr>
                 </pic:pic>
               </a:graphicData>
@@ -610,6 +622,12 @@
       <w:r>
         <w:t>languages. It’s also a brilliant way to show the client how their data links together, giving them a higher understanding of their software.</w:t>
       </w:r>
+      <w:r>
+        <w:t xml:space="preserve"> It uses both aggregation and composition arrows to convey the </w:t>
+      </w:r>
+      <w:r>
+        <w:t>dependency on the main class ‘user’.</w:t>
+      </w:r>
     </w:p>
     <w:p>
       <w:pPr>
@@ -640,7 +658,6 @@
           <w:szCs w:val="24"/>
           <w:u w:val="single"/>
         </w:rPr>
-        <w:lastRenderedPageBreak/>
         <w:t>A</w:t>
       </w:r>
       <w:r>
@@ -733,6 +750,23 @@
     </w:p>
     <w:p>
       <w:pPr>
+        <w:rPr>
+          <w:sz w:val="24"/>
+          <w:szCs w:val="24"/>
+          <w:u w:val="single"/>
+        </w:rPr>
+      </w:pPr>
+      <w:r>
+        <w:rPr>
+          <w:sz w:val="24"/>
+          <w:szCs w:val="24"/>
+          <w:u w:val="single"/>
+        </w:rPr>
+        <w:br w:type="page"/>
+      </w:r>
+    </w:p>
+    <w:p>
+      <w:pPr>
         <w:pStyle w:val="ListParagraph"/>
         <w:ind w:left="360"/>
         <w:jc w:val="both"/>
@@ -801,17 +835,16 @@
       </w:pPr>
       <w:r>
         <w:rPr>
-          <w:noProof/>
           <w:sz w:val="24"/>
           <w:szCs w:val="24"/>
           <w:u w:val="single"/>
           <w:lang w:val="it-IT"/>
         </w:rPr>
         <w:drawing>
-          <wp:inline distT="0" distB="0" distL="0" distR="0" wp14:anchorId="4444552A" wp14:editId="41BC69CE">
-            <wp:extent cx="3016405" cy="3168813"/>
-            <wp:effectExtent l="0" t="0" r="0" b="0"/>
-            <wp:docPr id="6" name="Picture 6"/>
+          <wp:inline distT="0" distB="0" distL="0" distR="0" wp14:anchorId="6124B695" wp14:editId="59CCBB48">
+            <wp:extent cx="5327374" cy="4223354"/>
+            <wp:effectExtent l="0" t="0" r="6985" b="6350"/>
+            <wp:docPr id="15" name="Picture 15"/>
             <wp:cNvGraphicFramePr>
               <a:graphicFrameLocks xmlns:a="http://schemas.openxmlformats.org/drawingml/2006/main" noChangeAspect="1"/>
             </wp:cNvGraphicFramePr>
@@ -831,7 +864,7 @@
                   <pic:spPr>
                     <a:xfrm>
                       <a:off x="0" y="0"/>
-                      <a:ext cx="3016405" cy="3168813"/>
+                      <a:ext cx="5352241" cy="4243068"/>
                     </a:xfrm>
                     <a:prstGeom prst="rect">
                       <a:avLst/>
@@ -849,10 +882,16 @@
         <w:pStyle w:val="ListParagraph"/>
         <w:ind w:left="360"/>
         <w:jc w:val="both"/>
-        <w:rPr>
-          <w:lang w:val="it-IT"/>
-        </w:rPr>
-      </w:pPr>
+      </w:pPr>
+      <w:r>
+        <w:t>A sequence diagram is k</w:t>
+      </w:r>
+      <w:r>
+        <w:t>ey to laying out the orde</w:t>
+      </w:r>
+      <w:r>
+        <w:t>r of operations within a system. As the diagram descends the time of program execution is increasing; therefore, the first command will be made by the actor, Officer, by inputting the ID of the user they wish to search. After doing this, 4 loops are executed to claim information about the specific user.</w:t>
+      </w:r>
     </w:p>
     <w:p>
       <w:pPr>
@@ -863,7 +902,6 @@
           <w:sz w:val="24"/>
           <w:szCs w:val="24"/>
           <w:u w:val="single"/>
-          <w:lang w:val="it-IT"/>
         </w:rPr>
       </w:pPr>
     </w:p>
@@ -964,7 +1002,6 @@
         <w:jc w:val="both"/>
       </w:pPr>
       <w:r>
-        <w:lastRenderedPageBreak/>
         <w:t>The state diagram is used t</w:t>
       </w:r>
       <w:r>
@@ -973,1255 +1010,1318 @@
       <w:r>
         <w:t xml:space="preserve"> It is also used to match the systems states to real life states.</w:t>
       </w:r>
-    </w:p>
-    <w:p>
-      <w:pPr>
-        <w:pStyle w:val="ListParagraph"/>
-        <w:ind w:left="360"/>
-        <w:jc w:val="both"/>
-      </w:pPr>
-    </w:p>
-    <w:p>
-      <w:pPr>
-        <w:pStyle w:val="ListParagraph"/>
-        <w:ind w:left="360"/>
-        <w:rPr>
-          <w:sz w:val="24"/>
-          <w:szCs w:val="24"/>
-          <w:u w:val="single"/>
-        </w:rPr>
-      </w:pPr>
-      <w:r>
-        <w:rPr>
-          <w:sz w:val="24"/>
-          <w:szCs w:val="24"/>
-          <w:u w:val="single"/>
-        </w:rPr>
-        <w:t>UNF</w:t>
-      </w:r>
-    </w:p>
-    <w:p>
-      <w:pPr>
-        <w:pStyle w:val="ListParagraph"/>
-        <w:ind w:left="360"/>
-        <w:rPr>
-          <w:sz w:val="23"/>
-          <w:szCs w:val="23"/>
-        </w:rPr>
-      </w:pPr>
-      <w:r>
-        <w:rPr>
-          <w:sz w:val="23"/>
-          <w:szCs w:val="23"/>
-        </w:rPr>
-        <w:t>U</w:t>
-      </w:r>
-      <w:r>
-        <w:rPr>
-          <w:sz w:val="23"/>
-          <w:szCs w:val="23"/>
-        </w:rPr>
-        <w:t>sers</w:t>
-      </w:r>
-    </w:p>
-    <w:p>
-      <w:pPr>
-        <w:pStyle w:val="ListParagraph"/>
-        <w:ind w:left="360"/>
-      </w:pPr>
-      <w:r>
-        <w:rPr>
-          <w:sz w:val="23"/>
-          <w:szCs w:val="23"/>
-        </w:rPr>
-        <w:tab/>
-      </w:r>
-      <w:proofErr w:type="spellStart"/>
-      <w:r>
-        <w:t>User_ID</w:t>
-      </w:r>
-      <w:proofErr w:type="spellEnd"/>
-    </w:p>
-    <w:p>
-      <w:pPr>
-        <w:pStyle w:val="ListParagraph"/>
-        <w:ind w:left="360"/>
-      </w:pPr>
-      <w:r>
-        <w:tab/>
-      </w:r>
-      <w:proofErr w:type="spellStart"/>
-      <w:r>
-        <w:t>First_Name</w:t>
-      </w:r>
-      <w:proofErr w:type="spellEnd"/>
-    </w:p>
-    <w:p>
-      <w:pPr>
-        <w:pStyle w:val="ListParagraph"/>
-        <w:ind w:left="360"/>
-      </w:pPr>
-      <w:r>
-        <w:tab/>
-      </w:r>
-      <w:proofErr w:type="spellStart"/>
-      <w:r>
-        <w:t>Last_Name</w:t>
-      </w:r>
-      <w:proofErr w:type="spellEnd"/>
-    </w:p>
-    <w:p>
-      <w:pPr>
-        <w:pStyle w:val="ListParagraph"/>
-        <w:ind w:left="360"/>
-      </w:pPr>
-      <w:r>
-        <w:tab/>
-        <w:t>Occupation</w:t>
-      </w:r>
-    </w:p>
-    <w:p>
-      <w:pPr>
-        <w:pStyle w:val="ListParagraph"/>
-        <w:ind w:left="360"/>
-      </w:pPr>
-      <w:r>
-        <w:tab/>
-        <w:t>Education</w:t>
-      </w:r>
-    </w:p>
-    <w:p>
-      <w:pPr>
-        <w:pStyle w:val="ListParagraph"/>
-        <w:ind w:left="360"/>
-      </w:pPr>
-      <w:r>
-        <w:tab/>
-        <w:t>Gender</w:t>
-      </w:r>
-    </w:p>
-    <w:p>
-      <w:pPr>
-        <w:pStyle w:val="ListParagraph"/>
-        <w:ind w:left="360"/>
-      </w:pPr>
-      <w:r>
-        <w:tab/>
-      </w:r>
-      <w:proofErr w:type="spellStart"/>
-      <w:r>
-        <w:t>Home_Town</w:t>
-      </w:r>
-      <w:proofErr w:type="spellEnd"/>
-    </w:p>
-    <w:p>
-      <w:pPr>
-        <w:pStyle w:val="ListParagraph"/>
-        <w:ind w:left="360"/>
-      </w:pPr>
-      <w:r>
-        <w:tab/>
-        <w:t>Residents</w:t>
-      </w:r>
-    </w:p>
-    <w:p>
-      <w:pPr>
-        <w:pStyle w:val="ListParagraph"/>
-        <w:ind w:left="360"/>
-        <w:rPr>
-          <w:sz w:val="23"/>
-          <w:szCs w:val="23"/>
-        </w:rPr>
-      </w:pPr>
-      <w:proofErr w:type="spellStart"/>
-      <w:r>
-        <w:rPr>
-          <w:sz w:val="23"/>
-          <w:szCs w:val="23"/>
-        </w:rPr>
-        <w:t>Frienships</w:t>
-      </w:r>
-      <w:proofErr w:type="spellEnd"/>
-    </w:p>
-    <w:p>
-      <w:pPr>
-        <w:pStyle w:val="ListParagraph"/>
-        <w:ind w:left="360"/>
-        <w:rPr>
-          <w:sz w:val="23"/>
-          <w:szCs w:val="23"/>
-        </w:rPr>
-      </w:pPr>
-      <w:r>
-        <w:rPr>
-          <w:sz w:val="23"/>
-          <w:szCs w:val="23"/>
-        </w:rPr>
-        <w:tab/>
-      </w:r>
-      <w:proofErr w:type="spellStart"/>
-      <w:r>
-        <w:rPr>
-          <w:sz w:val="23"/>
-          <w:szCs w:val="23"/>
-        </w:rPr>
-        <w:t>User_ID</w:t>
-      </w:r>
-      <w:proofErr w:type="spellEnd"/>
-    </w:p>
-    <w:p>
-      <w:pPr>
-        <w:pStyle w:val="ListParagraph"/>
-        <w:ind w:left="360"/>
-      </w:pPr>
-      <w:r>
-        <w:rPr>
-          <w:sz w:val="23"/>
-          <w:szCs w:val="23"/>
-        </w:rPr>
-        <w:tab/>
-      </w:r>
-      <w:proofErr w:type="spellStart"/>
-      <w:r>
-        <w:t>First_Name</w:t>
-      </w:r>
-      <w:proofErr w:type="spellEnd"/>
-    </w:p>
-    <w:p>
-      <w:pPr>
-        <w:pStyle w:val="ListParagraph"/>
-        <w:ind w:left="360"/>
-      </w:pPr>
-      <w:r>
-        <w:tab/>
-      </w:r>
-      <w:proofErr w:type="spellStart"/>
-      <w:r>
-        <w:t>Last_Name</w:t>
-      </w:r>
-      <w:proofErr w:type="spellEnd"/>
-    </w:p>
-    <w:p>
-      <w:pPr>
-        <w:pStyle w:val="ListParagraph"/>
-        <w:ind w:left="360"/>
-        <w:rPr>
-          <w:sz w:val="23"/>
-          <w:szCs w:val="23"/>
-        </w:rPr>
-      </w:pPr>
-      <w:r>
-        <w:rPr>
-          <w:sz w:val="23"/>
-          <w:szCs w:val="23"/>
-        </w:rPr>
-        <w:t>Messages</w:t>
-      </w:r>
-    </w:p>
-    <w:p>
-      <w:pPr>
-        <w:pStyle w:val="ListParagraph"/>
-        <w:ind w:left="360"/>
-      </w:pPr>
-      <w:r>
-        <w:tab/>
-      </w:r>
-      <w:proofErr w:type="spellStart"/>
-      <w:r>
-        <w:t>Sender_ID</w:t>
-      </w:r>
-      <w:proofErr w:type="spellEnd"/>
-    </w:p>
-    <w:p>
-      <w:pPr>
-        <w:pStyle w:val="ListParagraph"/>
-        <w:ind w:left="360"/>
-      </w:pPr>
-      <w:r>
-        <w:tab/>
-      </w:r>
-      <w:proofErr w:type="spellStart"/>
-      <w:r>
-        <w:t>Receiver_ID</w:t>
-      </w:r>
-      <w:proofErr w:type="spellEnd"/>
-    </w:p>
-    <w:p>
-      <w:pPr>
-        <w:pStyle w:val="ListParagraph"/>
-        <w:ind w:left="360"/>
-      </w:pPr>
-      <w:r>
-        <w:tab/>
-        <w:t>Date/Time</w:t>
-      </w:r>
-    </w:p>
-    <w:p>
-      <w:pPr>
-        <w:pStyle w:val="ListParagraph"/>
-        <w:ind w:left="360"/>
-      </w:pPr>
-      <w:r>
-        <w:tab/>
-        <w:t>Text</w:t>
-      </w:r>
-    </w:p>
-    <w:p>
-      <w:pPr>
-        <w:pStyle w:val="ListParagraph"/>
-        <w:ind w:left="360"/>
-      </w:pPr>
-    </w:p>
-    <w:p>
-      <w:pPr>
-        <w:pStyle w:val="ListParagraph"/>
-        <w:ind w:left="360"/>
-        <w:rPr>
-          <w:sz w:val="24"/>
-          <w:szCs w:val="24"/>
-          <w:u w:val="single"/>
-        </w:rPr>
-      </w:pPr>
-      <w:r>
-        <w:rPr>
-          <w:sz w:val="24"/>
-          <w:szCs w:val="24"/>
-          <w:u w:val="single"/>
-        </w:rPr>
-        <w:t>1NF</w:t>
-      </w:r>
-    </w:p>
-    <w:p>
-      <w:pPr>
-        <w:pStyle w:val="ListParagraph"/>
-        <w:ind w:left="360"/>
-        <w:rPr>
-          <w:sz w:val="23"/>
-          <w:szCs w:val="23"/>
-        </w:rPr>
-      </w:pPr>
-      <w:r>
-        <w:rPr>
-          <w:sz w:val="23"/>
-          <w:szCs w:val="23"/>
-        </w:rPr>
-        <w:t>U</w:t>
-      </w:r>
-      <w:r>
-        <w:rPr>
-          <w:sz w:val="23"/>
-          <w:szCs w:val="23"/>
-        </w:rPr>
-        <w:t>sers</w:t>
-      </w:r>
-    </w:p>
-    <w:p>
-      <w:pPr>
-        <w:pStyle w:val="ListParagraph"/>
-        <w:ind w:left="360"/>
-      </w:pPr>
-      <w:r>
-        <w:rPr>
-          <w:sz w:val="23"/>
-          <w:szCs w:val="23"/>
-        </w:rPr>
-        <w:tab/>
-      </w:r>
-      <w:proofErr w:type="spellStart"/>
-      <w:r>
-        <w:t>User_ID</w:t>
-      </w:r>
-      <w:proofErr w:type="spellEnd"/>
-    </w:p>
-    <w:p>
-      <w:pPr>
-        <w:pStyle w:val="ListParagraph"/>
-        <w:ind w:left="360"/>
-      </w:pPr>
-      <w:r>
-        <w:tab/>
-      </w:r>
-      <w:proofErr w:type="spellStart"/>
-      <w:r>
-        <w:t>First_Name</w:t>
-      </w:r>
-      <w:proofErr w:type="spellEnd"/>
-    </w:p>
-    <w:p>
-      <w:pPr>
-        <w:pStyle w:val="ListParagraph"/>
-        <w:ind w:left="360"/>
-      </w:pPr>
-      <w:r>
-        <w:tab/>
-      </w:r>
-      <w:proofErr w:type="spellStart"/>
-      <w:r>
-        <w:t>Last_Name</w:t>
-      </w:r>
-      <w:proofErr w:type="spellEnd"/>
-    </w:p>
-    <w:p>
-      <w:pPr>
-        <w:pStyle w:val="ListParagraph"/>
-        <w:ind w:left="360"/>
-      </w:pPr>
-      <w:r>
-        <w:tab/>
-        <w:t>Gender</w:t>
-      </w:r>
-    </w:p>
-    <w:p>
-      <w:pPr>
-        <w:pStyle w:val="ListParagraph"/>
-        <w:ind w:left="360"/>
-      </w:pPr>
-      <w:r>
-        <w:tab/>
-        <w:t>Residents</w:t>
-      </w:r>
-    </w:p>
-    <w:p>
-      <w:pPr>
-        <w:pStyle w:val="ListParagraph"/>
-        <w:ind w:left="360"/>
-        <w:rPr>
-          <w:sz w:val="23"/>
-          <w:szCs w:val="23"/>
-        </w:rPr>
-      </w:pPr>
-      <w:proofErr w:type="spellStart"/>
-      <w:r>
-        <w:rPr>
-          <w:sz w:val="23"/>
-          <w:szCs w:val="23"/>
-        </w:rPr>
-        <w:t>Frienships</w:t>
-      </w:r>
-      <w:proofErr w:type="spellEnd"/>
-    </w:p>
-    <w:p>
-      <w:pPr>
-        <w:pStyle w:val="ListParagraph"/>
-        <w:ind w:left="360"/>
-        <w:rPr>
-          <w:sz w:val="23"/>
-          <w:szCs w:val="23"/>
-        </w:rPr>
-      </w:pPr>
-      <w:r>
-        <w:rPr>
-          <w:sz w:val="23"/>
-          <w:szCs w:val="23"/>
-        </w:rPr>
-        <w:tab/>
-      </w:r>
-      <w:proofErr w:type="spellStart"/>
-      <w:r>
-        <w:rPr>
-          <w:sz w:val="23"/>
-          <w:szCs w:val="23"/>
-        </w:rPr>
-        <w:t>User_ID</w:t>
-      </w:r>
-      <w:proofErr w:type="spellEnd"/>
-    </w:p>
-    <w:p>
-      <w:pPr>
-        <w:pStyle w:val="ListParagraph"/>
-        <w:ind w:left="360"/>
-      </w:pPr>
-      <w:r>
-        <w:rPr>
-          <w:sz w:val="23"/>
-          <w:szCs w:val="23"/>
-        </w:rPr>
-        <w:tab/>
-      </w:r>
-      <w:proofErr w:type="spellStart"/>
-      <w:r>
-        <w:t>First_Name</w:t>
-      </w:r>
-      <w:proofErr w:type="spellEnd"/>
-    </w:p>
-    <w:p>
-      <w:pPr>
-        <w:pStyle w:val="ListParagraph"/>
-        <w:ind w:left="360"/>
-      </w:pPr>
-      <w:r>
-        <w:tab/>
-      </w:r>
-      <w:proofErr w:type="spellStart"/>
-      <w:r>
-        <w:t>Last_Name</w:t>
-      </w:r>
-      <w:proofErr w:type="spellEnd"/>
-    </w:p>
-    <w:p>
-      <w:pPr>
-        <w:pStyle w:val="ListParagraph"/>
-        <w:ind w:left="360"/>
-        <w:rPr>
-          <w:sz w:val="23"/>
-          <w:szCs w:val="23"/>
-        </w:rPr>
-      </w:pPr>
-      <w:r>
-        <w:rPr>
-          <w:sz w:val="23"/>
-          <w:szCs w:val="23"/>
-        </w:rPr>
-        <w:t>Messages</w:t>
-      </w:r>
-    </w:p>
-    <w:p>
-      <w:pPr>
-        <w:pStyle w:val="ListParagraph"/>
-        <w:ind w:left="360"/>
-      </w:pPr>
-      <w:r>
-        <w:tab/>
-      </w:r>
-      <w:proofErr w:type="spellStart"/>
-      <w:r>
-        <w:t>Sender_ID</w:t>
-      </w:r>
-      <w:proofErr w:type="spellEnd"/>
-    </w:p>
-    <w:p>
-      <w:pPr>
-        <w:pStyle w:val="ListParagraph"/>
-        <w:ind w:left="360"/>
-      </w:pPr>
-      <w:r>
-        <w:tab/>
-      </w:r>
-      <w:proofErr w:type="spellStart"/>
-      <w:r>
-        <w:t>Receiver_ID</w:t>
-      </w:r>
-      <w:proofErr w:type="spellEnd"/>
-    </w:p>
-    <w:p>
-      <w:pPr>
-        <w:pStyle w:val="ListParagraph"/>
-        <w:ind w:left="360"/>
-      </w:pPr>
-      <w:r>
-        <w:tab/>
-        <w:t>Date/Time</w:t>
-      </w:r>
-    </w:p>
-    <w:p>
-      <w:pPr>
-        <w:pStyle w:val="ListParagraph"/>
-        <w:ind w:left="360"/>
-      </w:pPr>
-      <w:r>
-        <w:tab/>
-        <w:t>Text</w:t>
-      </w:r>
-    </w:p>
-    <w:p>
-      <w:pPr>
-        <w:pStyle w:val="ListParagraph"/>
-        <w:ind w:left="360"/>
-        <w:rPr>
-          <w:sz w:val="23"/>
-          <w:szCs w:val="23"/>
-        </w:rPr>
-      </w:pPr>
-      <w:r>
-        <w:rPr>
-          <w:sz w:val="23"/>
-          <w:szCs w:val="23"/>
-        </w:rPr>
-        <w:t>Occupation</w:t>
-      </w:r>
-    </w:p>
-    <w:p>
-      <w:pPr>
-        <w:pStyle w:val="ListParagraph"/>
-        <w:ind w:left="360"/>
-      </w:pPr>
-      <w:r>
-        <w:tab/>
-      </w:r>
-      <w:proofErr w:type="spellStart"/>
-      <w:r>
-        <w:t>User_ID</w:t>
-      </w:r>
-      <w:proofErr w:type="spellEnd"/>
-    </w:p>
-    <w:p>
-      <w:pPr>
-        <w:pStyle w:val="ListParagraph"/>
-        <w:ind w:left="360"/>
-      </w:pPr>
-      <w:r>
-        <w:tab/>
-      </w:r>
-      <w:proofErr w:type="spellStart"/>
-      <w:r>
-        <w:t>Job_Title</w:t>
-      </w:r>
-      <w:proofErr w:type="spellEnd"/>
-    </w:p>
-    <w:p>
-      <w:pPr>
-        <w:pStyle w:val="ListParagraph"/>
-        <w:ind w:left="360"/>
-      </w:pPr>
-      <w:r>
-        <w:tab/>
-        <w:t>Starting</w:t>
-      </w:r>
-    </w:p>
-    <w:p>
-      <w:pPr>
-        <w:pStyle w:val="ListParagraph"/>
-        <w:ind w:left="360"/>
-      </w:pPr>
-      <w:r>
-        <w:tab/>
-        <w:t>Ending</w:t>
-      </w:r>
-    </w:p>
-    <w:p>
-      <w:pPr>
-        <w:pStyle w:val="ListParagraph"/>
-        <w:ind w:left="360"/>
-        <w:rPr>
-          <w:sz w:val="23"/>
-          <w:szCs w:val="23"/>
-        </w:rPr>
-      </w:pPr>
-      <w:r>
-        <w:rPr>
-          <w:sz w:val="23"/>
-          <w:szCs w:val="23"/>
-        </w:rPr>
-        <w:t>Education</w:t>
-      </w:r>
-    </w:p>
-    <w:p>
-      <w:pPr>
-        <w:pStyle w:val="ListParagraph"/>
-        <w:ind w:left="360"/>
-      </w:pPr>
-      <w:r>
-        <w:tab/>
-      </w:r>
-      <w:proofErr w:type="spellStart"/>
-      <w:r>
-        <w:t>User_ID</w:t>
-      </w:r>
-      <w:proofErr w:type="spellEnd"/>
-    </w:p>
-    <w:p>
-      <w:pPr>
-        <w:pStyle w:val="ListParagraph"/>
-        <w:ind w:left="360"/>
-      </w:pPr>
-      <w:r>
-        <w:tab/>
-        <w:t>Establishment</w:t>
-      </w:r>
-    </w:p>
-    <w:p>
-      <w:pPr>
-        <w:pStyle w:val="ListParagraph"/>
-        <w:ind w:left="360"/>
-      </w:pPr>
-      <w:r>
-        <w:lastRenderedPageBreak/>
-        <w:tab/>
-        <w:t>Starting</w:t>
-      </w:r>
-    </w:p>
-    <w:p>
-      <w:pPr>
-        <w:pStyle w:val="ListParagraph"/>
-        <w:ind w:left="360"/>
-      </w:pPr>
-      <w:r>
-        <w:tab/>
-        <w:t>Ending</w:t>
-      </w:r>
-    </w:p>
-    <w:p>
-      <w:pPr>
-        <w:pStyle w:val="ListParagraph"/>
-        <w:ind w:left="360"/>
-      </w:pPr>
-    </w:p>
-    <w:p>
-      <w:pPr>
-        <w:pStyle w:val="ListParagraph"/>
-        <w:ind w:left="360"/>
-        <w:rPr>
-          <w:sz w:val="24"/>
-          <w:szCs w:val="24"/>
-          <w:u w:val="single"/>
-        </w:rPr>
-      </w:pPr>
-      <w:r>
-        <w:rPr>
-          <w:sz w:val="24"/>
-          <w:szCs w:val="24"/>
-          <w:u w:val="single"/>
-        </w:rPr>
-        <w:t>2NF</w:t>
-      </w:r>
-    </w:p>
-    <w:p>
-      <w:pPr>
-        <w:pStyle w:val="ListParagraph"/>
-        <w:ind w:left="360"/>
-        <w:rPr>
-          <w:sz w:val="23"/>
-          <w:szCs w:val="23"/>
-        </w:rPr>
-      </w:pPr>
-      <w:r>
-        <w:rPr>
-          <w:sz w:val="23"/>
-          <w:szCs w:val="23"/>
-        </w:rPr>
-        <w:t>U</w:t>
-      </w:r>
-      <w:r>
-        <w:rPr>
-          <w:sz w:val="23"/>
-          <w:szCs w:val="23"/>
-        </w:rPr>
-        <w:t>sers</w:t>
-      </w:r>
-    </w:p>
-    <w:p>
-      <w:pPr>
-        <w:pStyle w:val="ListParagraph"/>
-        <w:ind w:left="360"/>
-      </w:pPr>
-      <w:r>
-        <w:rPr>
-          <w:sz w:val="23"/>
-          <w:szCs w:val="23"/>
-        </w:rPr>
-        <w:tab/>
-      </w:r>
-      <w:proofErr w:type="spellStart"/>
-      <w:r>
-        <w:t>User_ID</w:t>
-      </w:r>
-      <w:proofErr w:type="spellEnd"/>
-    </w:p>
-    <w:p>
-      <w:pPr>
-        <w:pStyle w:val="ListParagraph"/>
-        <w:ind w:left="360"/>
-      </w:pPr>
-      <w:r>
-        <w:tab/>
-      </w:r>
-      <w:proofErr w:type="spellStart"/>
-      <w:r>
-        <w:t>First_Name</w:t>
-      </w:r>
-      <w:proofErr w:type="spellEnd"/>
-    </w:p>
-    <w:p>
-      <w:pPr>
-        <w:pStyle w:val="ListParagraph"/>
-        <w:ind w:left="360"/>
-      </w:pPr>
-      <w:r>
-        <w:tab/>
-      </w:r>
-      <w:proofErr w:type="spellStart"/>
-      <w:r>
-        <w:t>Last_Name</w:t>
-      </w:r>
-      <w:proofErr w:type="spellEnd"/>
-    </w:p>
-    <w:p>
-      <w:pPr>
-        <w:pStyle w:val="ListParagraph"/>
-        <w:ind w:left="360"/>
-      </w:pPr>
-      <w:r>
-        <w:tab/>
-        <w:t>Gender</w:t>
-      </w:r>
-    </w:p>
-    <w:p>
-      <w:pPr>
-        <w:pStyle w:val="ListParagraph"/>
-        <w:ind w:left="360"/>
-      </w:pPr>
-      <w:r>
-        <w:tab/>
-        <w:t>Residents</w:t>
-      </w:r>
-    </w:p>
-    <w:p>
-      <w:pPr>
-        <w:pStyle w:val="ListParagraph"/>
-        <w:ind w:left="360"/>
-        <w:rPr>
-          <w:sz w:val="23"/>
-          <w:szCs w:val="23"/>
-        </w:rPr>
-      </w:pPr>
-      <w:proofErr w:type="spellStart"/>
-      <w:r>
-        <w:rPr>
-          <w:sz w:val="23"/>
-          <w:szCs w:val="23"/>
-        </w:rPr>
-        <w:t>Frienships</w:t>
-      </w:r>
-      <w:proofErr w:type="spellEnd"/>
-      <w:r>
-        <w:t xml:space="preserve"> </w:t>
-      </w:r>
-    </w:p>
-    <w:p>
-      <w:pPr>
-        <w:pStyle w:val="ListParagraph"/>
-        <w:ind w:left="360"/>
-        <w:rPr>
-          <w:sz w:val="23"/>
-          <w:szCs w:val="23"/>
-        </w:rPr>
-      </w:pPr>
-      <w:r>
-        <w:rPr>
-          <w:sz w:val="23"/>
-          <w:szCs w:val="23"/>
-        </w:rPr>
-        <w:tab/>
-      </w:r>
-      <w:proofErr w:type="spellStart"/>
-      <w:r>
-        <w:rPr>
-          <w:sz w:val="23"/>
-          <w:szCs w:val="23"/>
-        </w:rPr>
-        <w:t>User_ID</w:t>
-      </w:r>
-      <w:proofErr w:type="spellEnd"/>
-    </w:p>
-    <w:p>
-      <w:pPr>
-        <w:pStyle w:val="ListParagraph"/>
-        <w:ind w:left="360"/>
-      </w:pPr>
-      <w:r>
-        <w:rPr>
-          <w:sz w:val="23"/>
-          <w:szCs w:val="23"/>
-        </w:rPr>
-        <w:tab/>
-      </w:r>
-      <w:proofErr w:type="spellStart"/>
-      <w:r>
-        <w:t>First_Name</w:t>
-      </w:r>
-      <w:proofErr w:type="spellEnd"/>
-    </w:p>
-    <w:p>
-      <w:pPr>
-        <w:pStyle w:val="ListParagraph"/>
-        <w:ind w:left="360"/>
-      </w:pPr>
-      <w:r>
-        <w:tab/>
-      </w:r>
-      <w:proofErr w:type="spellStart"/>
-      <w:r>
-        <w:t>Last_Name</w:t>
-      </w:r>
-      <w:proofErr w:type="spellEnd"/>
-    </w:p>
-    <w:p>
-      <w:pPr>
-        <w:pStyle w:val="ListParagraph"/>
-        <w:ind w:left="360"/>
-        <w:rPr>
-          <w:sz w:val="23"/>
-          <w:szCs w:val="23"/>
-        </w:rPr>
-      </w:pPr>
-      <w:r>
-        <w:rPr>
-          <w:sz w:val="23"/>
-          <w:szCs w:val="23"/>
-        </w:rPr>
-        <w:t>Messages</w:t>
-      </w:r>
-    </w:p>
-    <w:p>
-      <w:pPr>
-        <w:pStyle w:val="ListParagraph"/>
-        <w:ind w:left="360"/>
-      </w:pPr>
-      <w:r>
-        <w:tab/>
-      </w:r>
-      <w:proofErr w:type="spellStart"/>
-      <w:r>
-        <w:t>Message_ID</w:t>
-      </w:r>
-      <w:proofErr w:type="spellEnd"/>
-    </w:p>
-    <w:p>
-      <w:pPr>
-        <w:pStyle w:val="ListParagraph"/>
-        <w:ind w:left="360" w:firstLine="360"/>
-      </w:pPr>
-      <w:proofErr w:type="spellStart"/>
-      <w:r>
-        <w:t>Sender_ID</w:t>
-      </w:r>
-      <w:proofErr w:type="spellEnd"/>
-    </w:p>
-    <w:p>
-      <w:pPr>
-        <w:pStyle w:val="ListParagraph"/>
-        <w:ind w:left="360"/>
-      </w:pPr>
-      <w:r>
-        <w:tab/>
-      </w:r>
-      <w:proofErr w:type="spellStart"/>
-      <w:r>
-        <w:t>Receiver_ID</w:t>
-      </w:r>
-      <w:proofErr w:type="spellEnd"/>
-    </w:p>
-    <w:p>
-      <w:pPr>
-        <w:pStyle w:val="ListParagraph"/>
-        <w:ind w:left="360"/>
-      </w:pPr>
-      <w:r>
-        <w:tab/>
-        <w:t>Date/Time</w:t>
-      </w:r>
-    </w:p>
-    <w:p>
-      <w:pPr>
-        <w:pStyle w:val="ListParagraph"/>
-        <w:ind w:left="360"/>
-      </w:pPr>
-      <w:r>
-        <w:tab/>
-        <w:t>Text</w:t>
-      </w:r>
-    </w:p>
-    <w:p>
-      <w:pPr>
-        <w:pStyle w:val="ListParagraph"/>
-        <w:ind w:left="360"/>
-        <w:rPr>
-          <w:sz w:val="23"/>
-          <w:szCs w:val="23"/>
-        </w:rPr>
-      </w:pPr>
-      <w:r>
-        <w:rPr>
-          <w:sz w:val="23"/>
-          <w:szCs w:val="23"/>
-        </w:rPr>
-        <w:t>Occupation</w:t>
-      </w:r>
-    </w:p>
-    <w:p>
-      <w:pPr>
-        <w:pStyle w:val="ListParagraph"/>
-        <w:ind w:left="360"/>
-      </w:pPr>
-      <w:r>
-        <w:tab/>
-      </w:r>
-      <w:proofErr w:type="spellStart"/>
-      <w:r>
-        <w:t>User_ID</w:t>
-      </w:r>
-      <w:proofErr w:type="spellEnd"/>
-    </w:p>
-    <w:p>
-      <w:pPr>
-        <w:pStyle w:val="ListParagraph"/>
-        <w:ind w:left="360"/>
-      </w:pPr>
-      <w:r>
-        <w:tab/>
-      </w:r>
-      <w:proofErr w:type="spellStart"/>
-      <w:r>
-        <w:t>Job_Title</w:t>
-      </w:r>
-      <w:proofErr w:type="spellEnd"/>
-    </w:p>
-    <w:p>
-      <w:pPr>
-        <w:pStyle w:val="ListParagraph"/>
-        <w:ind w:left="360"/>
-      </w:pPr>
-      <w:r>
-        <w:tab/>
-        <w:t>Starting</w:t>
-      </w:r>
-    </w:p>
-    <w:p>
-      <w:pPr>
-        <w:pStyle w:val="ListParagraph"/>
-        <w:ind w:left="360"/>
-      </w:pPr>
-      <w:r>
-        <w:tab/>
-        <w:t>Ending</w:t>
-      </w:r>
-    </w:p>
-    <w:p>
-      <w:pPr>
-        <w:pStyle w:val="ListParagraph"/>
-        <w:ind w:left="360"/>
-        <w:rPr>
-          <w:sz w:val="23"/>
-          <w:szCs w:val="23"/>
-        </w:rPr>
-      </w:pPr>
-      <w:r>
-        <w:rPr>
-          <w:sz w:val="23"/>
-          <w:szCs w:val="23"/>
-        </w:rPr>
-        <w:t>Education</w:t>
-      </w:r>
-    </w:p>
-    <w:p>
-      <w:pPr>
-        <w:pStyle w:val="ListParagraph"/>
-        <w:ind w:left="360"/>
-      </w:pPr>
-      <w:r>
-        <w:tab/>
-      </w:r>
-      <w:proofErr w:type="spellStart"/>
-      <w:r>
-        <w:t>User_ID</w:t>
-      </w:r>
-      <w:proofErr w:type="spellEnd"/>
-    </w:p>
-    <w:p>
-      <w:pPr>
-        <w:pStyle w:val="ListParagraph"/>
-        <w:ind w:left="360"/>
-      </w:pPr>
-      <w:r>
-        <w:tab/>
-        <w:t>Establishment</w:t>
-      </w:r>
-    </w:p>
-    <w:p>
-      <w:pPr>
-        <w:pStyle w:val="ListParagraph"/>
-        <w:ind w:left="360"/>
-      </w:pPr>
-      <w:r>
-        <w:tab/>
-        <w:t>Starting</w:t>
-      </w:r>
-    </w:p>
-    <w:p>
-      <w:pPr>
-        <w:pStyle w:val="ListParagraph"/>
-        <w:ind w:left="360"/>
-      </w:pPr>
-      <w:r>
-        <w:tab/>
-        <w:t>Ending</w:t>
-      </w:r>
-    </w:p>
-    <w:p>
-      <w:pPr>
-        <w:pStyle w:val="ListParagraph"/>
-        <w:ind w:left="360"/>
-      </w:pPr>
-    </w:p>
-    <w:p>
-      <w:pPr>
-        <w:pStyle w:val="ListParagraph"/>
-        <w:ind w:left="360"/>
-        <w:rPr>
-          <w:sz w:val="24"/>
-          <w:szCs w:val="24"/>
-          <w:u w:val="single"/>
-        </w:rPr>
-      </w:pPr>
-    </w:p>
-    <w:p>
-      <w:pPr>
-        <w:pStyle w:val="ListParagraph"/>
-        <w:ind w:left="360"/>
-        <w:rPr>
-          <w:sz w:val="24"/>
-          <w:szCs w:val="24"/>
-          <w:u w:val="single"/>
-        </w:rPr>
-      </w:pPr>
-      <w:r>
-        <w:rPr>
-          <w:sz w:val="24"/>
-          <w:szCs w:val="24"/>
-          <w:u w:val="single"/>
-        </w:rPr>
-        <w:t>3NF</w:t>
-      </w:r>
-    </w:p>
-    <w:p>
-      <w:pPr>
-        <w:pStyle w:val="ListParagraph"/>
-        <w:ind w:left="360"/>
-        <w:rPr>
-          <w:sz w:val="23"/>
-          <w:szCs w:val="23"/>
-        </w:rPr>
-      </w:pPr>
-      <w:r>
-        <w:rPr>
-          <w:sz w:val="23"/>
-          <w:szCs w:val="23"/>
-        </w:rPr>
-        <w:t>U</w:t>
-      </w:r>
-      <w:r>
-        <w:rPr>
-          <w:sz w:val="23"/>
-          <w:szCs w:val="23"/>
-        </w:rPr>
-        <w:t>sers</w:t>
-      </w:r>
-    </w:p>
-    <w:p>
-      <w:pPr>
-        <w:pStyle w:val="ListParagraph"/>
-        <w:ind w:left="360"/>
-      </w:pPr>
-      <w:r>
-        <w:rPr>
-          <w:sz w:val="23"/>
-          <w:szCs w:val="23"/>
-        </w:rPr>
-        <w:tab/>
-      </w:r>
-      <w:proofErr w:type="spellStart"/>
-      <w:r>
-        <w:t>User_ID</w:t>
-      </w:r>
-      <w:proofErr w:type="spellEnd"/>
-    </w:p>
-    <w:p>
-      <w:pPr>
-        <w:pStyle w:val="ListParagraph"/>
-        <w:ind w:left="360"/>
-      </w:pPr>
-      <w:r>
-        <w:tab/>
-      </w:r>
-      <w:proofErr w:type="spellStart"/>
-      <w:r>
-        <w:t>First_Name</w:t>
-      </w:r>
-      <w:proofErr w:type="spellEnd"/>
-    </w:p>
-    <w:p>
-      <w:pPr>
-        <w:pStyle w:val="ListParagraph"/>
-        <w:ind w:left="360"/>
-      </w:pPr>
-      <w:r>
-        <w:tab/>
-      </w:r>
-      <w:proofErr w:type="spellStart"/>
-      <w:r>
-        <w:t>Last_Name</w:t>
-      </w:r>
-      <w:proofErr w:type="spellEnd"/>
-    </w:p>
-    <w:p>
-      <w:pPr>
-        <w:pStyle w:val="ListParagraph"/>
-        <w:ind w:left="360"/>
-      </w:pPr>
-      <w:r>
-        <w:tab/>
-        <w:t>Gender</w:t>
-      </w:r>
-    </w:p>
-    <w:p>
-      <w:pPr>
-        <w:pStyle w:val="ListParagraph"/>
-        <w:ind w:left="360"/>
-      </w:pPr>
-      <w:r>
-        <w:tab/>
-        <w:t>Residents</w:t>
-      </w:r>
-    </w:p>
-    <w:p>
-      <w:pPr>
-        <w:pStyle w:val="ListParagraph"/>
-        <w:ind w:left="360"/>
-        <w:rPr>
-          <w:sz w:val="23"/>
-          <w:szCs w:val="23"/>
-        </w:rPr>
-      </w:pPr>
-      <w:proofErr w:type="spellStart"/>
-      <w:r>
-        <w:rPr>
-          <w:sz w:val="23"/>
-          <w:szCs w:val="23"/>
-        </w:rPr>
-        <w:t>Frienships</w:t>
-      </w:r>
-      <w:proofErr w:type="spellEnd"/>
-      <w:r>
-        <w:t xml:space="preserve"> </w:t>
-      </w:r>
-    </w:p>
-    <w:p>
-      <w:pPr>
-        <w:pStyle w:val="ListParagraph"/>
-        <w:ind w:left="360"/>
-        <w:rPr>
-          <w:sz w:val="23"/>
-          <w:szCs w:val="23"/>
-        </w:rPr>
-      </w:pPr>
-      <w:r>
-        <w:rPr>
-          <w:sz w:val="23"/>
-          <w:szCs w:val="23"/>
-        </w:rPr>
-        <w:tab/>
-        <w:t>User</w:t>
-      </w:r>
-      <w:r>
-        <w:rPr>
-          <w:sz w:val="23"/>
-          <w:szCs w:val="23"/>
-        </w:rPr>
-        <w:t>1</w:t>
+      <w:r>
+        <w:t xml:space="preserve"> The comments on each arrow indicate actions, they are used as transition</w:t>
       </w:r>
       <w:bookmarkStart w:id="0" w:name="_GoBack"/>
       <w:bookmarkEnd w:id="0"/>
       <w:r>
+        <w:t xml:space="preserve"> commands between states.</w:t>
+      </w:r>
+    </w:p>
+    <w:p>
+      <w:r>
+        <w:br w:type="page"/>
+      </w:r>
+    </w:p>
+    <w:p>
+      <w:pPr>
+        <w:pStyle w:val="ListParagraph"/>
+        <w:ind w:left="360"/>
+        <w:rPr>
+          <w:sz w:val="24"/>
+          <w:szCs w:val="24"/>
+          <w:u w:val="single"/>
+        </w:rPr>
+      </w:pPr>
+      <w:r>
+        <w:rPr>
+          <w:sz w:val="24"/>
+          <w:szCs w:val="24"/>
+          <w:u w:val="single"/>
+        </w:rPr>
+        <w:lastRenderedPageBreak/>
+        <w:t>UNF</w:t>
+      </w:r>
+    </w:p>
+    <w:p>
+      <w:pPr>
+        <w:pStyle w:val="ListParagraph"/>
+        <w:ind w:left="360"/>
+        <w:rPr>
+          <w:sz w:val="23"/>
+          <w:szCs w:val="23"/>
+        </w:rPr>
+      </w:pPr>
+      <w:r>
+        <w:rPr>
+          <w:sz w:val="23"/>
+          <w:szCs w:val="23"/>
+        </w:rPr>
+        <w:t>U</w:t>
+      </w:r>
+      <w:r>
+        <w:rPr>
+          <w:sz w:val="23"/>
+          <w:szCs w:val="23"/>
+        </w:rPr>
+        <w:t>ser</w:t>
+      </w:r>
+    </w:p>
+    <w:p>
+      <w:pPr>
+        <w:pStyle w:val="ListParagraph"/>
+        <w:ind w:left="360"/>
+      </w:pPr>
+      <w:r>
+        <w:rPr>
+          <w:sz w:val="23"/>
+          <w:szCs w:val="23"/>
+        </w:rPr>
+        <w:tab/>
+      </w:r>
+      <w:proofErr w:type="spellStart"/>
+      <w:r>
+        <w:t>User_ID</w:t>
+      </w:r>
+      <w:proofErr w:type="spellEnd"/>
+    </w:p>
+    <w:p>
+      <w:pPr>
+        <w:pStyle w:val="ListParagraph"/>
+        <w:ind w:left="360"/>
+      </w:pPr>
+      <w:r>
+        <w:tab/>
+      </w:r>
+      <w:proofErr w:type="spellStart"/>
+      <w:r>
+        <w:t>First_Name</w:t>
+      </w:r>
+      <w:proofErr w:type="spellEnd"/>
+    </w:p>
+    <w:p>
+      <w:pPr>
+        <w:pStyle w:val="ListParagraph"/>
+        <w:ind w:left="360"/>
+      </w:pPr>
+      <w:r>
+        <w:tab/>
+      </w:r>
+      <w:proofErr w:type="spellStart"/>
+      <w:r>
+        <w:t>Last_Name</w:t>
+      </w:r>
+      <w:proofErr w:type="spellEnd"/>
+    </w:p>
+    <w:p>
+      <w:pPr>
+        <w:pStyle w:val="ListParagraph"/>
+        <w:ind w:left="360"/>
+      </w:pPr>
+      <w:r>
+        <w:tab/>
+        <w:t>Occupation</w:t>
+      </w:r>
+    </w:p>
+    <w:p>
+      <w:pPr>
+        <w:pStyle w:val="ListParagraph"/>
+        <w:ind w:left="360"/>
+      </w:pPr>
+      <w:r>
+        <w:tab/>
+        <w:t>Education</w:t>
+      </w:r>
+    </w:p>
+    <w:p>
+      <w:pPr>
+        <w:pStyle w:val="ListParagraph"/>
+        <w:ind w:left="360"/>
+      </w:pPr>
+      <w:r>
+        <w:tab/>
+        <w:t>Gender</w:t>
+      </w:r>
+    </w:p>
+    <w:p>
+      <w:pPr>
+        <w:pStyle w:val="ListParagraph"/>
+        <w:ind w:left="360"/>
+      </w:pPr>
+      <w:r>
+        <w:tab/>
+      </w:r>
+      <w:proofErr w:type="spellStart"/>
+      <w:r>
+        <w:t>HomeTown</w:t>
+      </w:r>
+      <w:proofErr w:type="spellEnd"/>
+    </w:p>
+    <w:p>
+      <w:pPr>
+        <w:pStyle w:val="ListParagraph"/>
+        <w:ind w:left="360"/>
+      </w:pPr>
+      <w:r>
+        <w:tab/>
+        <w:t>City</w:t>
+      </w:r>
+    </w:p>
+    <w:p>
+      <w:pPr>
+        <w:pStyle w:val="ListParagraph"/>
+        <w:ind w:left="360"/>
+        <w:rPr>
+          <w:sz w:val="23"/>
+          <w:szCs w:val="23"/>
+        </w:rPr>
+      </w:pPr>
+      <w:proofErr w:type="spellStart"/>
+      <w:r>
+        <w:rPr>
+          <w:sz w:val="23"/>
+          <w:szCs w:val="23"/>
+        </w:rPr>
+        <w:t>Frienships</w:t>
+      </w:r>
+      <w:proofErr w:type="spellEnd"/>
+    </w:p>
+    <w:p>
+      <w:pPr>
+        <w:pStyle w:val="ListParagraph"/>
+        <w:ind w:left="360"/>
+        <w:rPr>
+          <w:sz w:val="23"/>
+          <w:szCs w:val="23"/>
+        </w:rPr>
+      </w:pPr>
+      <w:r>
+        <w:rPr>
+          <w:sz w:val="23"/>
+          <w:szCs w:val="23"/>
+        </w:rPr>
+        <w:tab/>
+      </w:r>
+      <w:proofErr w:type="spellStart"/>
+      <w:r>
+        <w:rPr>
+          <w:sz w:val="23"/>
+          <w:szCs w:val="23"/>
+        </w:rPr>
+        <w:t>User_ID</w:t>
+      </w:r>
+      <w:proofErr w:type="spellEnd"/>
+    </w:p>
+    <w:p>
+      <w:pPr>
+        <w:pStyle w:val="ListParagraph"/>
+        <w:ind w:left="360"/>
+      </w:pPr>
+      <w:r>
+        <w:rPr>
+          <w:sz w:val="23"/>
+          <w:szCs w:val="23"/>
+        </w:rPr>
+        <w:tab/>
+      </w:r>
+      <w:proofErr w:type="spellStart"/>
+      <w:r>
+        <w:t>First_Name</w:t>
+      </w:r>
+      <w:proofErr w:type="spellEnd"/>
+    </w:p>
+    <w:p>
+      <w:pPr>
+        <w:pStyle w:val="ListParagraph"/>
+        <w:ind w:left="360"/>
+      </w:pPr>
+      <w:r>
+        <w:tab/>
+      </w:r>
+      <w:proofErr w:type="spellStart"/>
+      <w:r>
+        <w:t>Last_Name</w:t>
+      </w:r>
+      <w:proofErr w:type="spellEnd"/>
+    </w:p>
+    <w:p>
+      <w:pPr>
+        <w:pStyle w:val="ListParagraph"/>
+        <w:ind w:left="360"/>
+        <w:rPr>
+          <w:sz w:val="23"/>
+          <w:szCs w:val="23"/>
+        </w:rPr>
+      </w:pPr>
+      <w:r>
+        <w:rPr>
+          <w:sz w:val="23"/>
+          <w:szCs w:val="23"/>
+        </w:rPr>
+        <w:t>Messages</w:t>
+      </w:r>
+    </w:p>
+    <w:p>
+      <w:pPr>
+        <w:pStyle w:val="ListParagraph"/>
+        <w:ind w:left="360"/>
+      </w:pPr>
+      <w:r>
+        <w:tab/>
+      </w:r>
+      <w:proofErr w:type="spellStart"/>
+      <w:r>
+        <w:t>Sender_ID</w:t>
+      </w:r>
+      <w:proofErr w:type="spellEnd"/>
+    </w:p>
+    <w:p>
+      <w:pPr>
+        <w:pStyle w:val="ListParagraph"/>
+        <w:ind w:left="360"/>
+      </w:pPr>
+      <w:r>
+        <w:tab/>
+      </w:r>
+      <w:proofErr w:type="spellStart"/>
+      <w:r>
+        <w:t>Receiver_ID</w:t>
+      </w:r>
+      <w:proofErr w:type="spellEnd"/>
+    </w:p>
+    <w:p>
+      <w:pPr>
+        <w:pStyle w:val="ListParagraph"/>
+        <w:ind w:left="360"/>
+      </w:pPr>
+      <w:r>
+        <w:tab/>
+        <w:t>Date/Time</w:t>
+      </w:r>
+    </w:p>
+    <w:p>
+      <w:pPr>
+        <w:pStyle w:val="ListParagraph"/>
+        <w:ind w:left="360"/>
+      </w:pPr>
+      <w:r>
+        <w:tab/>
+        <w:t>Text</w:t>
+      </w:r>
+    </w:p>
+    <w:p>
+      <w:pPr>
+        <w:pStyle w:val="ListParagraph"/>
+        <w:ind w:left="360"/>
+      </w:pPr>
+    </w:p>
+    <w:p>
+      <w:pPr>
+        <w:pStyle w:val="ListParagraph"/>
+        <w:ind w:left="360"/>
+      </w:pPr>
+      <w:r>
+        <w:t xml:space="preserve">The UNF diagram </w:t>
+      </w:r>
+    </w:p>
+    <w:p>
+      <w:pPr>
+        <w:pStyle w:val="ListParagraph"/>
+        <w:ind w:left="360"/>
+      </w:pPr>
+    </w:p>
+    <w:p>
+      <w:pPr>
+        <w:pStyle w:val="ListParagraph"/>
+        <w:ind w:left="360"/>
+        <w:rPr>
+          <w:sz w:val="24"/>
+          <w:szCs w:val="24"/>
+          <w:u w:val="single"/>
+        </w:rPr>
+      </w:pPr>
+      <w:r>
+        <w:rPr>
+          <w:sz w:val="24"/>
+          <w:szCs w:val="24"/>
+          <w:u w:val="single"/>
+        </w:rPr>
+        <w:t>1NF</w:t>
+      </w:r>
+    </w:p>
+    <w:p>
+      <w:pPr>
+        <w:pStyle w:val="ListParagraph"/>
+        <w:ind w:left="360"/>
+        <w:rPr>
+          <w:sz w:val="23"/>
+          <w:szCs w:val="23"/>
+        </w:rPr>
+      </w:pPr>
+      <w:r>
+        <w:rPr>
+          <w:sz w:val="23"/>
+          <w:szCs w:val="23"/>
+        </w:rPr>
+        <w:t>U</w:t>
+      </w:r>
+      <w:r>
+        <w:rPr>
+          <w:sz w:val="23"/>
+          <w:szCs w:val="23"/>
+        </w:rPr>
+        <w:t>ser</w:t>
+      </w:r>
+    </w:p>
+    <w:p>
+      <w:pPr>
+        <w:pStyle w:val="ListParagraph"/>
+        <w:ind w:left="360"/>
+      </w:pPr>
+      <w:r>
+        <w:rPr>
+          <w:sz w:val="23"/>
+          <w:szCs w:val="23"/>
+        </w:rPr>
+        <w:tab/>
+      </w:r>
+      <w:proofErr w:type="spellStart"/>
+      <w:r>
+        <w:t>User_ID</w:t>
+      </w:r>
+      <w:proofErr w:type="spellEnd"/>
+    </w:p>
+    <w:p>
+      <w:pPr>
+        <w:pStyle w:val="ListParagraph"/>
+        <w:ind w:left="360"/>
+      </w:pPr>
+      <w:r>
+        <w:tab/>
+      </w:r>
+      <w:proofErr w:type="spellStart"/>
+      <w:r>
+        <w:t>First_Name</w:t>
+      </w:r>
+      <w:proofErr w:type="spellEnd"/>
+    </w:p>
+    <w:p>
+      <w:pPr>
+        <w:pStyle w:val="ListParagraph"/>
+        <w:ind w:left="360"/>
+      </w:pPr>
+      <w:r>
+        <w:tab/>
+      </w:r>
+      <w:proofErr w:type="spellStart"/>
+      <w:r>
+        <w:t>Last_Name</w:t>
+      </w:r>
+      <w:proofErr w:type="spellEnd"/>
+    </w:p>
+    <w:p>
+      <w:pPr>
+        <w:pStyle w:val="ListParagraph"/>
+        <w:ind w:left="360"/>
+      </w:pPr>
+      <w:r>
+        <w:tab/>
+        <w:t>Gender</w:t>
+      </w:r>
+    </w:p>
+    <w:p>
+      <w:pPr>
+        <w:pStyle w:val="ListParagraph"/>
+        <w:ind w:left="360"/>
+      </w:pPr>
+      <w:r>
+        <w:tab/>
+      </w:r>
+      <w:proofErr w:type="spellStart"/>
+      <w:r>
+        <w:t>HomeTown</w:t>
+      </w:r>
+      <w:proofErr w:type="spellEnd"/>
+    </w:p>
+    <w:p>
+      <w:pPr>
+        <w:pStyle w:val="ListParagraph"/>
+        <w:ind w:left="360"/>
+      </w:pPr>
+      <w:r>
+        <w:tab/>
+        <w:t>City</w:t>
+      </w:r>
+    </w:p>
+    <w:p>
+      <w:pPr>
+        <w:pStyle w:val="ListParagraph"/>
+        <w:ind w:left="360"/>
+        <w:rPr>
+          <w:sz w:val="23"/>
+          <w:szCs w:val="23"/>
+        </w:rPr>
+      </w:pPr>
+      <w:proofErr w:type="spellStart"/>
+      <w:r>
+        <w:rPr>
+          <w:sz w:val="23"/>
+          <w:szCs w:val="23"/>
+        </w:rPr>
+        <w:t>Frienships</w:t>
+      </w:r>
+      <w:proofErr w:type="spellEnd"/>
+    </w:p>
+    <w:p>
+      <w:pPr>
+        <w:pStyle w:val="ListParagraph"/>
+        <w:ind w:left="360"/>
+        <w:rPr>
+          <w:sz w:val="23"/>
+          <w:szCs w:val="23"/>
+        </w:rPr>
+      </w:pPr>
+      <w:r>
+        <w:rPr>
+          <w:sz w:val="23"/>
+          <w:szCs w:val="23"/>
+        </w:rPr>
+        <w:tab/>
+      </w:r>
+      <w:proofErr w:type="spellStart"/>
+      <w:r>
+        <w:rPr>
+          <w:sz w:val="23"/>
+          <w:szCs w:val="23"/>
+        </w:rPr>
+        <w:t>User_ID</w:t>
+      </w:r>
+      <w:proofErr w:type="spellEnd"/>
+    </w:p>
+    <w:p>
+      <w:pPr>
+        <w:pStyle w:val="ListParagraph"/>
+        <w:ind w:left="360"/>
+      </w:pPr>
+      <w:r>
+        <w:rPr>
+          <w:sz w:val="23"/>
+          <w:szCs w:val="23"/>
+        </w:rPr>
+        <w:tab/>
+      </w:r>
+      <w:proofErr w:type="spellStart"/>
+      <w:r>
+        <w:t>First_Name</w:t>
+      </w:r>
+      <w:proofErr w:type="spellEnd"/>
+    </w:p>
+    <w:p>
+      <w:pPr>
+        <w:pStyle w:val="ListParagraph"/>
+        <w:ind w:left="360"/>
+      </w:pPr>
+      <w:r>
+        <w:tab/>
+      </w:r>
+      <w:proofErr w:type="spellStart"/>
+      <w:r>
+        <w:t>Last_Name</w:t>
+      </w:r>
+      <w:proofErr w:type="spellEnd"/>
+    </w:p>
+    <w:p>
+      <w:pPr>
+        <w:pStyle w:val="ListParagraph"/>
+        <w:ind w:left="360"/>
+        <w:rPr>
+          <w:sz w:val="23"/>
+          <w:szCs w:val="23"/>
+        </w:rPr>
+      </w:pPr>
+      <w:r>
+        <w:rPr>
+          <w:sz w:val="23"/>
+          <w:szCs w:val="23"/>
+        </w:rPr>
+        <w:t>Messages</w:t>
+      </w:r>
+    </w:p>
+    <w:p>
+      <w:pPr>
+        <w:pStyle w:val="ListParagraph"/>
+        <w:ind w:left="360"/>
+      </w:pPr>
+      <w:r>
+        <w:tab/>
+      </w:r>
+      <w:proofErr w:type="spellStart"/>
+      <w:r>
+        <w:t>Sender_ID</w:t>
+      </w:r>
+      <w:proofErr w:type="spellEnd"/>
+    </w:p>
+    <w:p>
+      <w:pPr>
+        <w:pStyle w:val="ListParagraph"/>
+        <w:ind w:left="360"/>
+      </w:pPr>
+      <w:r>
+        <w:tab/>
+      </w:r>
+      <w:proofErr w:type="spellStart"/>
+      <w:r>
+        <w:t>Receiver_ID</w:t>
+      </w:r>
+      <w:proofErr w:type="spellEnd"/>
+    </w:p>
+    <w:p>
+      <w:pPr>
+        <w:pStyle w:val="ListParagraph"/>
+        <w:ind w:left="360"/>
+      </w:pPr>
+      <w:r>
+        <w:tab/>
+        <w:t>Date/Time</w:t>
+      </w:r>
+    </w:p>
+    <w:p>
+      <w:pPr>
+        <w:pStyle w:val="ListParagraph"/>
+        <w:ind w:left="360"/>
+      </w:pPr>
+      <w:r>
+        <w:tab/>
+        <w:t>Text</w:t>
+      </w:r>
+    </w:p>
+    <w:p>
+      <w:pPr>
+        <w:pStyle w:val="ListParagraph"/>
+        <w:ind w:left="360"/>
+        <w:rPr>
+          <w:sz w:val="23"/>
+          <w:szCs w:val="23"/>
+        </w:rPr>
+      </w:pPr>
+      <w:r>
+        <w:rPr>
+          <w:sz w:val="23"/>
+          <w:szCs w:val="23"/>
+        </w:rPr>
+        <w:t>Occupation</w:t>
+      </w:r>
+    </w:p>
+    <w:p>
+      <w:pPr>
+        <w:pStyle w:val="ListParagraph"/>
+        <w:ind w:left="360"/>
+      </w:pPr>
+      <w:r>
+        <w:tab/>
+      </w:r>
+      <w:proofErr w:type="spellStart"/>
+      <w:r>
+        <w:t>User_ID</w:t>
+      </w:r>
+      <w:proofErr w:type="spellEnd"/>
+    </w:p>
+    <w:p>
+      <w:pPr>
+        <w:pStyle w:val="ListParagraph"/>
+        <w:ind w:left="360"/>
+      </w:pPr>
+      <w:r>
+        <w:tab/>
+      </w:r>
+      <w:r>
+        <w:t>Work</w:t>
+      </w:r>
+    </w:p>
+    <w:p>
+      <w:pPr>
+        <w:pStyle w:val="ListParagraph"/>
+        <w:ind w:left="360"/>
+      </w:pPr>
+      <w:r>
+        <w:tab/>
+        <w:t>Starting</w:t>
+      </w:r>
+    </w:p>
+    <w:p>
+      <w:pPr>
+        <w:pStyle w:val="ListParagraph"/>
+        <w:ind w:left="360"/>
+      </w:pPr>
+      <w:r>
+        <w:tab/>
+        <w:t>Ending</w:t>
+      </w:r>
+    </w:p>
+    <w:p>
+      <w:pPr>
+        <w:pStyle w:val="ListParagraph"/>
+        <w:ind w:left="360"/>
+        <w:rPr>
+          <w:sz w:val="23"/>
+          <w:szCs w:val="23"/>
+        </w:rPr>
+      </w:pPr>
+      <w:r>
+        <w:rPr>
+          <w:sz w:val="23"/>
+          <w:szCs w:val="23"/>
+        </w:rPr>
+        <w:t>Education</w:t>
+      </w:r>
+    </w:p>
+    <w:p>
+      <w:pPr>
+        <w:pStyle w:val="ListParagraph"/>
+        <w:ind w:left="360"/>
+      </w:pPr>
+      <w:r>
+        <w:tab/>
+      </w:r>
+      <w:proofErr w:type="spellStart"/>
+      <w:r>
+        <w:t>User_ID</w:t>
+      </w:r>
+      <w:proofErr w:type="spellEnd"/>
+    </w:p>
+    <w:p>
+      <w:pPr>
+        <w:pStyle w:val="ListParagraph"/>
+        <w:ind w:left="360"/>
+      </w:pPr>
+      <w:r>
+        <w:tab/>
+        <w:t>Establishment</w:t>
+      </w:r>
+    </w:p>
+    <w:p>
+      <w:pPr>
+        <w:pStyle w:val="ListParagraph"/>
+        <w:ind w:left="360"/>
+      </w:pPr>
+      <w:r>
+        <w:lastRenderedPageBreak/>
+        <w:tab/>
+        <w:t>Starting</w:t>
+      </w:r>
+    </w:p>
+    <w:p>
+      <w:pPr>
+        <w:pStyle w:val="ListParagraph"/>
+        <w:ind w:left="360"/>
+      </w:pPr>
+      <w:r>
+        <w:tab/>
+        <w:t>Ending</w:t>
+      </w:r>
+    </w:p>
+    <w:p>
+      <w:pPr>
+        <w:pStyle w:val="ListParagraph"/>
+        <w:ind w:left="360"/>
+      </w:pPr>
+    </w:p>
+    <w:p>
+      <w:pPr>
+        <w:pStyle w:val="ListParagraph"/>
+        <w:ind w:left="360"/>
+        <w:rPr>
+          <w:sz w:val="24"/>
+          <w:szCs w:val="24"/>
+          <w:u w:val="single"/>
+        </w:rPr>
+      </w:pPr>
+      <w:r>
+        <w:rPr>
+          <w:sz w:val="24"/>
+          <w:szCs w:val="24"/>
+          <w:u w:val="single"/>
+        </w:rPr>
+        <w:t>2NF</w:t>
+      </w:r>
+    </w:p>
+    <w:p>
+      <w:pPr>
+        <w:pStyle w:val="ListParagraph"/>
+        <w:ind w:left="360"/>
+        <w:rPr>
+          <w:sz w:val="23"/>
+          <w:szCs w:val="23"/>
+        </w:rPr>
+      </w:pPr>
+      <w:r>
+        <w:rPr>
+          <w:sz w:val="23"/>
+          <w:szCs w:val="23"/>
+        </w:rPr>
+        <w:t>U</w:t>
+      </w:r>
+      <w:r>
+        <w:rPr>
+          <w:sz w:val="23"/>
+          <w:szCs w:val="23"/>
+        </w:rPr>
+        <w:t>ser</w:t>
+      </w:r>
+    </w:p>
+    <w:p>
+      <w:pPr>
+        <w:pStyle w:val="ListParagraph"/>
+        <w:ind w:left="360"/>
+      </w:pPr>
+      <w:r>
+        <w:rPr>
+          <w:sz w:val="23"/>
+          <w:szCs w:val="23"/>
+        </w:rPr>
+        <w:tab/>
+      </w:r>
+      <w:proofErr w:type="spellStart"/>
+      <w:r>
+        <w:t>User_ID</w:t>
+      </w:r>
+      <w:proofErr w:type="spellEnd"/>
+    </w:p>
+    <w:p>
+      <w:pPr>
+        <w:pStyle w:val="ListParagraph"/>
+        <w:ind w:left="360"/>
+      </w:pPr>
+      <w:r>
+        <w:tab/>
+      </w:r>
+      <w:proofErr w:type="spellStart"/>
+      <w:r>
+        <w:t>First_Name</w:t>
+      </w:r>
+      <w:proofErr w:type="spellEnd"/>
+    </w:p>
+    <w:p>
+      <w:pPr>
+        <w:pStyle w:val="ListParagraph"/>
+        <w:ind w:left="360"/>
+      </w:pPr>
+      <w:r>
+        <w:tab/>
+      </w:r>
+      <w:proofErr w:type="spellStart"/>
+      <w:r>
+        <w:t>Last_Name</w:t>
+      </w:r>
+      <w:proofErr w:type="spellEnd"/>
+    </w:p>
+    <w:p>
+      <w:pPr>
+        <w:pStyle w:val="ListParagraph"/>
+        <w:ind w:left="360"/>
+      </w:pPr>
+      <w:r>
+        <w:tab/>
+        <w:t>Gender</w:t>
+      </w:r>
+    </w:p>
+    <w:p>
+      <w:pPr>
+        <w:pStyle w:val="ListParagraph"/>
+        <w:ind w:left="360"/>
+      </w:pPr>
+      <w:r>
+        <w:tab/>
+      </w:r>
+      <w:proofErr w:type="spellStart"/>
+      <w:r>
+        <w:t>HomeTown</w:t>
+      </w:r>
+      <w:proofErr w:type="spellEnd"/>
+    </w:p>
+    <w:p>
+      <w:pPr>
+        <w:pStyle w:val="ListParagraph"/>
+        <w:ind w:left="360"/>
+      </w:pPr>
+      <w:r>
+        <w:tab/>
+        <w:t>City</w:t>
+      </w:r>
+    </w:p>
+    <w:p>
+      <w:pPr>
+        <w:pStyle w:val="ListParagraph"/>
+        <w:ind w:left="360"/>
+        <w:rPr>
+          <w:sz w:val="23"/>
+          <w:szCs w:val="23"/>
+        </w:rPr>
+      </w:pPr>
+      <w:proofErr w:type="spellStart"/>
+      <w:r>
+        <w:rPr>
+          <w:sz w:val="23"/>
+          <w:szCs w:val="23"/>
+        </w:rPr>
+        <w:t>Frienships</w:t>
+      </w:r>
+      <w:proofErr w:type="spellEnd"/>
+      <w:r>
+        <w:t xml:space="preserve"> </w:t>
+      </w:r>
+    </w:p>
+    <w:p>
+      <w:pPr>
+        <w:pStyle w:val="ListParagraph"/>
+        <w:ind w:left="360"/>
+        <w:rPr>
+          <w:sz w:val="23"/>
+          <w:szCs w:val="23"/>
+        </w:rPr>
+      </w:pPr>
+      <w:r>
+        <w:rPr>
+          <w:sz w:val="23"/>
+          <w:szCs w:val="23"/>
+        </w:rPr>
+        <w:tab/>
+      </w:r>
+      <w:proofErr w:type="spellStart"/>
+      <w:r>
+        <w:rPr>
+          <w:sz w:val="23"/>
+          <w:szCs w:val="23"/>
+        </w:rPr>
+        <w:t>User_ID</w:t>
+      </w:r>
+      <w:proofErr w:type="spellEnd"/>
+    </w:p>
+    <w:p>
+      <w:pPr>
+        <w:pStyle w:val="ListParagraph"/>
+        <w:ind w:left="360"/>
+      </w:pPr>
+      <w:r>
+        <w:rPr>
+          <w:sz w:val="23"/>
+          <w:szCs w:val="23"/>
+        </w:rPr>
+        <w:tab/>
+      </w:r>
+      <w:proofErr w:type="spellStart"/>
+      <w:r>
+        <w:t>First_Name</w:t>
+      </w:r>
+      <w:proofErr w:type="spellEnd"/>
+    </w:p>
+    <w:p>
+      <w:pPr>
+        <w:pStyle w:val="ListParagraph"/>
+        <w:ind w:left="360"/>
+      </w:pPr>
+      <w:r>
+        <w:tab/>
+      </w:r>
+      <w:proofErr w:type="spellStart"/>
+      <w:r>
+        <w:t>Last_Name</w:t>
+      </w:r>
+      <w:proofErr w:type="spellEnd"/>
+    </w:p>
+    <w:p>
+      <w:pPr>
+        <w:pStyle w:val="ListParagraph"/>
+        <w:ind w:left="360"/>
+        <w:rPr>
+          <w:sz w:val="23"/>
+          <w:szCs w:val="23"/>
+        </w:rPr>
+      </w:pPr>
+      <w:r>
+        <w:rPr>
+          <w:sz w:val="23"/>
+          <w:szCs w:val="23"/>
+        </w:rPr>
+        <w:t>Messages</w:t>
+      </w:r>
+    </w:p>
+    <w:p>
+      <w:pPr>
+        <w:pStyle w:val="ListParagraph"/>
+        <w:ind w:left="360"/>
+      </w:pPr>
+      <w:r>
+        <w:tab/>
+      </w:r>
+      <w:proofErr w:type="spellStart"/>
+      <w:r>
+        <w:t>Message_ID</w:t>
+      </w:r>
+      <w:proofErr w:type="spellEnd"/>
+    </w:p>
+    <w:p>
+      <w:pPr>
+        <w:pStyle w:val="ListParagraph"/>
+        <w:ind w:left="360" w:firstLine="360"/>
+      </w:pPr>
+      <w:proofErr w:type="spellStart"/>
+      <w:r>
+        <w:t>Sender_ID</w:t>
+      </w:r>
+      <w:proofErr w:type="spellEnd"/>
+    </w:p>
+    <w:p>
+      <w:pPr>
+        <w:pStyle w:val="ListParagraph"/>
+        <w:ind w:left="360"/>
+      </w:pPr>
+      <w:r>
+        <w:tab/>
+      </w:r>
+      <w:proofErr w:type="spellStart"/>
+      <w:r>
+        <w:t>Receiver_ID</w:t>
+      </w:r>
+      <w:proofErr w:type="spellEnd"/>
+    </w:p>
+    <w:p>
+      <w:pPr>
+        <w:pStyle w:val="ListParagraph"/>
+        <w:ind w:left="360"/>
+      </w:pPr>
+      <w:r>
+        <w:tab/>
+        <w:t>Date/Time</w:t>
+      </w:r>
+    </w:p>
+    <w:p>
+      <w:pPr>
+        <w:pStyle w:val="ListParagraph"/>
+        <w:ind w:left="360"/>
+      </w:pPr>
+      <w:r>
+        <w:tab/>
+        <w:t>Text</w:t>
+      </w:r>
+    </w:p>
+    <w:p>
+      <w:pPr>
+        <w:pStyle w:val="ListParagraph"/>
+        <w:ind w:left="360"/>
+        <w:rPr>
+          <w:sz w:val="23"/>
+          <w:szCs w:val="23"/>
+        </w:rPr>
+      </w:pPr>
+      <w:r>
+        <w:rPr>
+          <w:sz w:val="23"/>
+          <w:szCs w:val="23"/>
+        </w:rPr>
+        <w:t>Occupation</w:t>
+      </w:r>
+    </w:p>
+    <w:p>
+      <w:pPr>
+        <w:pStyle w:val="ListParagraph"/>
+        <w:ind w:left="360"/>
+      </w:pPr>
+      <w:r>
+        <w:tab/>
+      </w:r>
+      <w:proofErr w:type="spellStart"/>
+      <w:r>
+        <w:t>User_ID</w:t>
+      </w:r>
+      <w:proofErr w:type="spellEnd"/>
+    </w:p>
+    <w:p>
+      <w:pPr>
+        <w:pStyle w:val="ListParagraph"/>
+        <w:ind w:left="360"/>
+      </w:pPr>
+      <w:r>
+        <w:tab/>
+      </w:r>
+      <w:proofErr w:type="spellStart"/>
+      <w:r>
+        <w:t>Workhaha</w:t>
+      </w:r>
+      <w:proofErr w:type="spellEnd"/>
+      <w:r>
+        <w:t xml:space="preserve"> </w:t>
+      </w:r>
+    </w:p>
+    <w:p>
+      <w:pPr>
+        <w:pStyle w:val="ListParagraph"/>
+        <w:ind w:left="360"/>
+      </w:pPr>
+      <w:r>
+        <w:tab/>
+        <w:t>Starting</w:t>
+      </w:r>
+    </w:p>
+    <w:p>
+      <w:pPr>
+        <w:pStyle w:val="ListParagraph"/>
+        <w:ind w:left="360"/>
+      </w:pPr>
+      <w:r>
+        <w:tab/>
+        <w:t>Ending</w:t>
+      </w:r>
+    </w:p>
+    <w:p>
+      <w:pPr>
+        <w:pStyle w:val="ListParagraph"/>
+        <w:ind w:left="360"/>
+        <w:rPr>
+          <w:sz w:val="23"/>
+          <w:szCs w:val="23"/>
+        </w:rPr>
+      </w:pPr>
+      <w:r>
+        <w:rPr>
+          <w:sz w:val="23"/>
+          <w:szCs w:val="23"/>
+        </w:rPr>
+        <w:t>Education</w:t>
+      </w:r>
+    </w:p>
+    <w:p>
+      <w:pPr>
+        <w:pStyle w:val="ListParagraph"/>
+        <w:ind w:left="360"/>
+      </w:pPr>
+      <w:r>
+        <w:tab/>
+      </w:r>
+      <w:proofErr w:type="spellStart"/>
+      <w:r>
+        <w:t>User_ID</w:t>
+      </w:r>
+      <w:proofErr w:type="spellEnd"/>
+    </w:p>
+    <w:p>
+      <w:pPr>
+        <w:pStyle w:val="ListParagraph"/>
+        <w:ind w:left="360"/>
+      </w:pPr>
+      <w:r>
+        <w:tab/>
+        <w:t>Establishment</w:t>
+      </w:r>
+    </w:p>
+    <w:p>
+      <w:pPr>
+        <w:pStyle w:val="ListParagraph"/>
+        <w:ind w:left="360"/>
+      </w:pPr>
+      <w:r>
+        <w:tab/>
+        <w:t>Starting</w:t>
+      </w:r>
+    </w:p>
+    <w:p>
+      <w:pPr>
+        <w:pStyle w:val="ListParagraph"/>
+        <w:ind w:left="360"/>
+      </w:pPr>
+      <w:r>
+        <w:tab/>
+        <w:t>Ending</w:t>
+      </w:r>
+    </w:p>
+    <w:p>
+      <w:pPr>
+        <w:pStyle w:val="ListParagraph"/>
+        <w:ind w:left="360"/>
+      </w:pPr>
+    </w:p>
+    <w:p>
+      <w:pPr>
+        <w:pStyle w:val="ListParagraph"/>
+        <w:ind w:left="360"/>
+        <w:rPr>
+          <w:sz w:val="24"/>
+          <w:szCs w:val="24"/>
+          <w:u w:val="single"/>
+        </w:rPr>
+      </w:pPr>
+    </w:p>
+    <w:p>
+      <w:pPr>
+        <w:pStyle w:val="ListParagraph"/>
+        <w:ind w:left="360"/>
+        <w:rPr>
+          <w:sz w:val="24"/>
+          <w:szCs w:val="24"/>
+          <w:u w:val="single"/>
+        </w:rPr>
+      </w:pPr>
+      <w:r>
+        <w:rPr>
+          <w:sz w:val="24"/>
+          <w:szCs w:val="24"/>
+          <w:u w:val="single"/>
+        </w:rPr>
+        <w:t>3NF</w:t>
+      </w:r>
+    </w:p>
+    <w:p>
+      <w:pPr>
+        <w:pStyle w:val="ListParagraph"/>
+        <w:ind w:left="360"/>
+        <w:rPr>
+          <w:sz w:val="23"/>
+          <w:szCs w:val="23"/>
+        </w:rPr>
+      </w:pPr>
+      <w:r>
+        <w:rPr>
+          <w:sz w:val="23"/>
+          <w:szCs w:val="23"/>
+        </w:rPr>
+        <w:t>U</w:t>
+      </w:r>
+      <w:r>
+        <w:rPr>
+          <w:sz w:val="23"/>
+          <w:szCs w:val="23"/>
+        </w:rPr>
+        <w:t>ser</w:t>
+      </w:r>
+    </w:p>
+    <w:p>
+      <w:pPr>
+        <w:pStyle w:val="ListParagraph"/>
+        <w:ind w:left="360"/>
+      </w:pPr>
+      <w:r>
+        <w:rPr>
+          <w:sz w:val="23"/>
+          <w:szCs w:val="23"/>
+        </w:rPr>
+        <w:tab/>
+      </w:r>
+      <w:proofErr w:type="spellStart"/>
+      <w:r>
+        <w:t>User_ID</w:t>
+      </w:r>
+      <w:proofErr w:type="spellEnd"/>
+    </w:p>
+    <w:p>
+      <w:pPr>
+        <w:pStyle w:val="ListParagraph"/>
+        <w:ind w:left="360"/>
+      </w:pPr>
+      <w:r>
+        <w:tab/>
+      </w:r>
+      <w:proofErr w:type="spellStart"/>
+      <w:r>
+        <w:t>First_Name</w:t>
+      </w:r>
+      <w:proofErr w:type="spellEnd"/>
+    </w:p>
+    <w:p>
+      <w:pPr>
+        <w:pStyle w:val="ListParagraph"/>
+        <w:ind w:left="360"/>
+      </w:pPr>
+      <w:r>
+        <w:tab/>
+      </w:r>
+      <w:proofErr w:type="spellStart"/>
+      <w:r>
+        <w:t>Last_Name</w:t>
+      </w:r>
+      <w:proofErr w:type="spellEnd"/>
+    </w:p>
+    <w:p>
+      <w:pPr>
+        <w:pStyle w:val="ListParagraph"/>
+        <w:ind w:left="360"/>
+      </w:pPr>
+      <w:r>
+        <w:tab/>
+        <w:t>Gender</w:t>
+      </w:r>
+    </w:p>
+    <w:p>
+      <w:pPr>
+        <w:pStyle w:val="ListParagraph"/>
+        <w:ind w:left="360"/>
+      </w:pPr>
+      <w:r>
+        <w:tab/>
+      </w:r>
+      <w:proofErr w:type="spellStart"/>
+      <w:r>
+        <w:t>HomeTown</w:t>
+      </w:r>
+      <w:proofErr w:type="spellEnd"/>
+    </w:p>
+    <w:p>
+      <w:pPr>
+        <w:pStyle w:val="ListParagraph"/>
+        <w:ind w:left="360"/>
+      </w:pPr>
+      <w:r>
+        <w:tab/>
+        <w:t>City</w:t>
+      </w:r>
+    </w:p>
+    <w:p>
+      <w:pPr>
+        <w:pStyle w:val="ListParagraph"/>
+        <w:ind w:left="360"/>
+        <w:rPr>
+          <w:sz w:val="23"/>
+          <w:szCs w:val="23"/>
+        </w:rPr>
+      </w:pPr>
+      <w:proofErr w:type="spellStart"/>
+      <w:r>
+        <w:rPr>
+          <w:sz w:val="23"/>
+          <w:szCs w:val="23"/>
+        </w:rPr>
+        <w:t>Frienships</w:t>
+      </w:r>
+      <w:proofErr w:type="spellEnd"/>
+      <w:r>
+        <w:t xml:space="preserve"> </w:t>
+      </w:r>
+    </w:p>
+    <w:p>
+      <w:pPr>
+        <w:pStyle w:val="ListParagraph"/>
+        <w:ind w:left="360"/>
+        <w:rPr>
+          <w:sz w:val="23"/>
+          <w:szCs w:val="23"/>
+        </w:rPr>
+      </w:pPr>
+      <w:r>
+        <w:rPr>
+          <w:sz w:val="23"/>
+          <w:szCs w:val="23"/>
+        </w:rPr>
+        <w:tab/>
+        <w:t>User</w:t>
+      </w:r>
+      <w:r>
+        <w:rPr>
+          <w:sz w:val="23"/>
+          <w:szCs w:val="23"/>
+        </w:rPr>
+        <w:t>1</w:t>
+      </w:r>
+      <w:r>
         <w:rPr>
           <w:sz w:val="23"/>
           <w:szCs w:val="23"/>
@@ -2293,6 +2393,7 @@
         <w:ind w:left="360"/>
       </w:pPr>
       <w:r>
+        <w:lastRenderedPageBreak/>
         <w:tab/>
       </w:r>
       <w:proofErr w:type="spellStart"/>
@@ -2317,7 +2418,6 @@
         <w:ind w:left="360"/>
       </w:pPr>
       <w:r>
-        <w:lastRenderedPageBreak/>
         <w:tab/>
         <w:t>Text</w:t>
       </w:r>

--- a/ISAD coursework.docx
+++ b/ISAD coursework.docx
@@ -489,6 +489,27 @@
       <w:pPr>
         <w:pStyle w:val="ListParagraph"/>
         <w:ind w:left="360"/>
+        <w:rPr>
+          <w:sz w:val="24"/>
+          <w:szCs w:val="24"/>
+          <w:u w:val="single"/>
+        </w:rPr>
+      </w:pPr>
+      <w:r>
+        <w:rPr>
+          <w:rFonts w:ascii="Arial" w:hAnsi="Arial" w:cs="Arial"/>
+          <w:color w:val="000000"/>
+          <w:sz w:val="16"/>
+          <w:szCs w:val="16"/>
+          <w:shd w:val="clear" w:color="auto" w:fill="FFFFFF"/>
+        </w:rPr>
+        <w:t>(Flowchart Maker &amp; Online Diagram Software, 2020)</w:t>
+      </w:r>
+    </w:p>
+    <w:p>
+      <w:pPr>
+        <w:pStyle w:val="ListParagraph"/>
+        <w:ind w:left="360"/>
         <w:jc w:val="both"/>
       </w:pPr>
       <w:r>
@@ -602,6 +623,27 @@
       <w:pPr>
         <w:pStyle w:val="ListParagraph"/>
         <w:ind w:left="360"/>
+        <w:rPr>
+          <w:sz w:val="24"/>
+          <w:szCs w:val="24"/>
+          <w:u w:val="single"/>
+        </w:rPr>
+      </w:pPr>
+      <w:r>
+        <w:rPr>
+          <w:rFonts w:ascii="Arial" w:hAnsi="Arial" w:cs="Arial"/>
+          <w:color w:val="000000"/>
+          <w:sz w:val="16"/>
+          <w:szCs w:val="16"/>
+          <w:shd w:val="clear" w:color="auto" w:fill="FFFFFF"/>
+        </w:rPr>
+        <w:t>(Flowchart Maker &amp; Online Diagram Software, 2020)</w:t>
+      </w:r>
+    </w:p>
+    <w:p>
+      <w:pPr>
+        <w:pStyle w:val="ListParagraph"/>
+        <w:ind w:left="360"/>
         <w:jc w:val="both"/>
       </w:pPr>
       <w:r>
@@ -681,11 +723,12 @@
       <w:pPr>
         <w:pStyle w:val="ListParagraph"/>
         <w:ind w:left="360"/>
-        <w:jc w:val="both"/>
-        <w:rPr>
-          <w:sz w:val="24"/>
-          <w:szCs w:val="24"/>
-          <w:u w:val="single"/>
+        <w:rPr>
+          <w:rFonts w:ascii="Arial" w:hAnsi="Arial" w:cs="Arial"/>
+          <w:color w:val="000000"/>
+          <w:sz w:val="16"/>
+          <w:szCs w:val="16"/>
+          <w:shd w:val="clear" w:color="auto" w:fill="FFFFFF"/>
         </w:rPr>
       </w:pPr>
       <w:r>
@@ -736,6 +779,27 @@
       <w:pPr>
         <w:pStyle w:val="ListParagraph"/>
         <w:ind w:left="360"/>
+        <w:rPr>
+          <w:sz w:val="24"/>
+          <w:szCs w:val="24"/>
+          <w:u w:val="single"/>
+        </w:rPr>
+      </w:pPr>
+      <w:r>
+        <w:rPr>
+          <w:rFonts w:ascii="Arial" w:hAnsi="Arial" w:cs="Arial"/>
+          <w:color w:val="000000"/>
+          <w:sz w:val="16"/>
+          <w:szCs w:val="16"/>
+          <w:shd w:val="clear" w:color="auto" w:fill="FFFFFF"/>
+        </w:rPr>
+        <w:t>(Flowchart Maker &amp; Online Diagram Software, 2020)</w:t>
+      </w:r>
+    </w:p>
+    <w:p>
+      <w:pPr>
+        <w:pStyle w:val="ListParagraph"/>
+        <w:ind w:left="360"/>
         <w:jc w:val="both"/>
       </w:pPr>
       <w:r>
@@ -881,6 +945,27 @@
       <w:pPr>
         <w:pStyle w:val="ListParagraph"/>
         <w:ind w:left="360"/>
+        <w:rPr>
+          <w:sz w:val="24"/>
+          <w:szCs w:val="24"/>
+          <w:u w:val="single"/>
+        </w:rPr>
+      </w:pPr>
+      <w:r>
+        <w:rPr>
+          <w:rFonts w:ascii="Arial" w:hAnsi="Arial" w:cs="Arial"/>
+          <w:color w:val="000000"/>
+          <w:sz w:val="16"/>
+          <w:szCs w:val="16"/>
+          <w:shd w:val="clear" w:color="auto" w:fill="FFFFFF"/>
+        </w:rPr>
+        <w:t>(Flowchart Maker &amp; Online Diagram Software, 2020)</w:t>
+      </w:r>
+    </w:p>
+    <w:p>
+      <w:pPr>
+        <w:pStyle w:val="ListParagraph"/>
+        <w:ind w:left="360"/>
         <w:jc w:val="both"/>
       </w:pPr>
       <w:r>
@@ -999,6 +1084,27 @@
       <w:pPr>
         <w:pStyle w:val="ListParagraph"/>
         <w:ind w:left="360"/>
+        <w:rPr>
+          <w:sz w:val="24"/>
+          <w:szCs w:val="24"/>
+          <w:u w:val="single"/>
+        </w:rPr>
+      </w:pPr>
+      <w:r>
+        <w:rPr>
+          <w:rFonts w:ascii="Arial" w:hAnsi="Arial" w:cs="Arial"/>
+          <w:color w:val="000000"/>
+          <w:sz w:val="16"/>
+          <w:szCs w:val="16"/>
+          <w:shd w:val="clear" w:color="auto" w:fill="FFFFFF"/>
+        </w:rPr>
+        <w:t>(Flowchart Maker &amp; Online Diagram Software, 2020)</w:t>
+      </w:r>
+    </w:p>
+    <w:p>
+      <w:pPr>
+        <w:pStyle w:val="ListParagraph"/>
+        <w:ind w:left="360"/>
         <w:jc w:val="both"/>
       </w:pPr>
       <w:r>
@@ -1011,16 +1117,1106 @@
         <w:t xml:space="preserve"> It is also used to match the systems states to real life states.</w:t>
       </w:r>
       <w:r>
-        <w:t xml:space="preserve"> The comments on each arrow indicate actions, they are used as transition</w:t>
+        <w:t xml:space="preserve"> The comments on each arrow indicate actions, they are used as transition commands between states.</w:t>
+      </w:r>
+      <w:r>
+        <w:br w:type="page"/>
+      </w:r>
+    </w:p>
+    <w:p>
+      <w:pPr>
+        <w:pStyle w:val="ListParagraph"/>
+        <w:ind w:left="360"/>
+        <w:rPr>
+          <w:sz w:val="24"/>
+          <w:szCs w:val="24"/>
+          <w:u w:val="single"/>
+        </w:rPr>
+      </w:pPr>
+      <w:r>
+        <w:rPr>
+          <w:sz w:val="24"/>
+          <w:szCs w:val="24"/>
+          <w:u w:val="single"/>
+        </w:rPr>
+        <w:lastRenderedPageBreak/>
+        <w:t>UNF</w:t>
+      </w:r>
+      <w:r>
+        <w:rPr>
+          <w:sz w:val="24"/>
+          <w:szCs w:val="24"/>
+          <w:u w:val="single"/>
+        </w:rPr>
+        <w:t xml:space="preserve"> and Corresponding Initial ERD</w:t>
+      </w:r>
+    </w:p>
+    <w:p>
+      <w:pPr>
+        <w:pStyle w:val="ListParagraph"/>
+        <w:ind w:left="360"/>
+        <w:rPr>
+          <w:sz w:val="23"/>
+          <w:szCs w:val="23"/>
+        </w:rPr>
+      </w:pPr>
+      <w:r>
+        <w:rPr>
+          <w:sz w:val="23"/>
+          <w:szCs w:val="23"/>
+        </w:rPr>
+        <w:t>U</w:t>
+      </w:r>
+      <w:r>
+        <w:rPr>
+          <w:sz w:val="23"/>
+          <w:szCs w:val="23"/>
+        </w:rPr>
+        <w:t>ser</w:t>
+      </w:r>
+    </w:p>
+    <w:p>
+      <w:pPr>
+        <w:pStyle w:val="ListParagraph"/>
+        <w:ind w:left="360"/>
+      </w:pPr>
+      <w:r>
+        <w:rPr>
+          <w:sz w:val="23"/>
+          <w:szCs w:val="23"/>
+        </w:rPr>
+        <w:tab/>
+      </w:r>
+      <w:r>
+        <w:t>User_ID</w:t>
+      </w:r>
+    </w:p>
+    <w:p>
+      <w:pPr>
+        <w:pStyle w:val="ListParagraph"/>
+        <w:ind w:left="360"/>
+      </w:pPr>
+      <w:r>
+        <w:tab/>
+        <w:t>First_Name</w:t>
+      </w:r>
+    </w:p>
+    <w:p>
+      <w:pPr>
+        <w:pStyle w:val="ListParagraph"/>
+        <w:ind w:left="360"/>
+      </w:pPr>
+      <w:r>
+        <w:drawing>
+          <wp:anchor distT="0" distB="0" distL="114300" distR="114300" simplePos="0" relativeHeight="251658240" behindDoc="1" locked="0" layoutInCell="1" allowOverlap="1" wp14:anchorId="707470EC">
+            <wp:simplePos x="0" y="0"/>
+            <wp:positionH relativeFrom="column">
+              <wp:posOffset>1716405</wp:posOffset>
+            </wp:positionH>
+            <wp:positionV relativeFrom="paragraph">
+              <wp:posOffset>49447</wp:posOffset>
+            </wp:positionV>
+            <wp:extent cx="4076700" cy="2559050"/>
+            <wp:effectExtent l="0" t="0" r="0" b="0"/>
+            <wp:wrapTight wrapText="bothSides">
+              <wp:wrapPolygon edited="0">
+                <wp:start x="0" y="0"/>
+                <wp:lineTo x="0" y="21386"/>
+                <wp:lineTo x="21499" y="21386"/>
+                <wp:lineTo x="21499" y="0"/>
+                <wp:lineTo x="0" y="0"/>
+              </wp:wrapPolygon>
+            </wp:wrapTight>
+            <wp:docPr id="16" name="Picture 16"/>
+            <wp:cNvGraphicFramePr>
+              <a:graphicFrameLocks xmlns:a="http://schemas.openxmlformats.org/drawingml/2006/main" noChangeAspect="1"/>
+            </wp:cNvGraphicFramePr>
+            <a:graphic xmlns:a="http://schemas.openxmlformats.org/drawingml/2006/main">
+              <a:graphicData uri="http://schemas.openxmlformats.org/drawingml/2006/picture">
+                <pic:pic xmlns:pic="http://schemas.openxmlformats.org/drawingml/2006/picture">
+                  <pic:nvPicPr>
+                    <pic:cNvPr id="1" name=""/>
+                    <pic:cNvPicPr/>
+                  </pic:nvPicPr>
+                  <pic:blipFill>
+                    <a:blip r:embed="rId11">
+                      <a:extLst>
+                        <a:ext uri="{28A0092B-C50C-407E-A947-70E740481C1C}">
+                          <a14:useLocalDpi xmlns:a14="http://schemas.microsoft.com/office/drawing/2010/main" val="0"/>
+                        </a:ext>
+                      </a:extLst>
+                    </a:blip>
+                    <a:stretch>
+                      <a:fillRect/>
+                    </a:stretch>
+                  </pic:blipFill>
+                  <pic:spPr>
+                    <a:xfrm>
+                      <a:off x="0" y="0"/>
+                      <a:ext cx="4076700" cy="2559050"/>
+                    </a:xfrm>
+                    <a:prstGeom prst="rect">
+                      <a:avLst/>
+                    </a:prstGeom>
+                  </pic:spPr>
+                </pic:pic>
+              </a:graphicData>
+            </a:graphic>
+            <wp14:sizeRelH relativeFrom="page">
+              <wp14:pctWidth>0</wp14:pctWidth>
+            </wp14:sizeRelH>
+            <wp14:sizeRelV relativeFrom="page">
+              <wp14:pctHeight>0</wp14:pctHeight>
+            </wp14:sizeRelV>
+          </wp:anchor>
+        </w:drawing>
+      </w:r>
+      <w:r>
+        <w:tab/>
+        <w:t>Last_Name</w:t>
+      </w:r>
+    </w:p>
+    <w:p>
+      <w:pPr>
+        <w:pStyle w:val="ListParagraph"/>
+        <w:ind w:left="360"/>
+      </w:pPr>
+      <w:r>
+        <w:tab/>
+        <w:t>Occupation</w:t>
+      </w:r>
+    </w:p>
+    <w:p>
+      <w:pPr>
+        <w:pStyle w:val="ListParagraph"/>
+        <w:ind w:left="360"/>
+      </w:pPr>
+      <w:r>
+        <w:tab/>
+        <w:t>Education</w:t>
+      </w:r>
+    </w:p>
+    <w:p>
+      <w:pPr>
+        <w:pStyle w:val="ListParagraph"/>
+        <w:ind w:left="360"/>
+      </w:pPr>
+      <w:r>
+        <w:tab/>
+        <w:t>Gender</w:t>
+      </w:r>
+    </w:p>
+    <w:p>
+      <w:pPr>
+        <w:pStyle w:val="ListParagraph"/>
+        <w:ind w:left="360"/>
+      </w:pPr>
+      <w:r>
+        <w:tab/>
+        <w:t>HomeTown</w:t>
+      </w:r>
+    </w:p>
+    <w:p>
+      <w:pPr>
+        <w:pStyle w:val="ListParagraph"/>
+        <w:ind w:left="360"/>
+      </w:pPr>
+      <w:r>
+        <w:tab/>
+        <w:t>City</w:t>
+      </w:r>
+    </w:p>
+    <w:p>
+      <w:pPr>
+        <w:pStyle w:val="ListParagraph"/>
+        <w:ind w:left="360"/>
+        <w:rPr>
+          <w:sz w:val="23"/>
+          <w:szCs w:val="23"/>
+        </w:rPr>
+      </w:pPr>
+      <w:r>
+        <w:rPr>
+          <w:sz w:val="23"/>
+          <w:szCs w:val="23"/>
+        </w:rPr>
+        <w:t>Frien</w:t>
+      </w:r>
+      <w:r>
+        <w:rPr>
+          <w:sz w:val="23"/>
+          <w:szCs w:val="23"/>
+        </w:rPr>
+        <w:t>d</w:t>
+      </w:r>
+      <w:r>
+        <w:rPr>
+          <w:sz w:val="23"/>
+          <w:szCs w:val="23"/>
+        </w:rPr>
+        <w:t>ships</w:t>
+      </w:r>
+    </w:p>
+    <w:p>
+      <w:pPr>
+        <w:pStyle w:val="ListParagraph"/>
+        <w:ind w:left="360"/>
+        <w:rPr>
+          <w:sz w:val="23"/>
+          <w:szCs w:val="23"/>
+        </w:rPr>
+      </w:pPr>
+      <w:r>
+        <w:rPr>
+          <w:sz w:val="23"/>
+          <w:szCs w:val="23"/>
+        </w:rPr>
+        <w:tab/>
+        <w:t>User_ID</w:t>
+      </w:r>
+    </w:p>
+    <w:p>
+      <w:pPr>
+        <w:pStyle w:val="ListParagraph"/>
+        <w:ind w:left="360"/>
+      </w:pPr>
+      <w:r>
+        <w:rPr>
+          <w:sz w:val="23"/>
+          <w:szCs w:val="23"/>
+        </w:rPr>
+        <w:tab/>
+      </w:r>
+      <w:r>
+        <w:t>First_Name</w:t>
+      </w:r>
+    </w:p>
+    <w:p>
+      <w:pPr>
+        <w:pStyle w:val="ListParagraph"/>
+        <w:ind w:left="360"/>
+      </w:pPr>
+      <w:r>
+        <w:tab/>
+        <w:t>Last_Name</w:t>
+      </w:r>
+    </w:p>
+    <w:p>
+      <w:pPr>
+        <w:pStyle w:val="ListParagraph"/>
+        <w:ind w:left="360"/>
+        <w:rPr>
+          <w:sz w:val="23"/>
+          <w:szCs w:val="23"/>
+        </w:rPr>
+      </w:pPr>
+      <w:r>
+        <w:rPr>
+          <w:sz w:val="23"/>
+          <w:szCs w:val="23"/>
+        </w:rPr>
+        <w:t>Messages</w:t>
+      </w:r>
+    </w:p>
+    <w:p>
+      <w:pPr>
+        <w:pStyle w:val="ListParagraph"/>
+        <w:ind w:left="360"/>
+      </w:pPr>
+      <w:r>
+        <w:tab/>
+        <w:t>Sender_ID</w:t>
+      </w:r>
+    </w:p>
+    <w:p>
+      <w:pPr>
+        <w:pStyle w:val="ListParagraph"/>
+        <w:ind w:left="360"/>
+      </w:pPr>
+      <w:r>
+        <w:tab/>
+        <w:t>Receiver_ID</w:t>
+      </w:r>
+    </w:p>
+    <w:p>
+      <w:pPr>
+        <w:pStyle w:val="ListParagraph"/>
+        <w:ind w:left="360"/>
+      </w:pPr>
+      <w:r>
+        <w:tab/>
+        <w:t>Date/Time</w:t>
+      </w:r>
+    </w:p>
+    <w:p>
+      <w:pPr>
+        <w:pStyle w:val="ListParagraph"/>
+        <w:ind w:left="360"/>
+      </w:pPr>
+      <w:r>
+        <w:rPr>
+          <w:noProof/>
+        </w:rPr>
+        <mc:AlternateContent>
+          <mc:Choice Requires="wps">
+            <w:drawing>
+              <wp:anchor distT="45720" distB="45720" distL="114300" distR="114300" simplePos="0" relativeHeight="251661312" behindDoc="0" locked="0" layoutInCell="1" allowOverlap="1">
+                <wp:simplePos x="0" y="0"/>
+                <wp:positionH relativeFrom="column">
+                  <wp:posOffset>1414780</wp:posOffset>
+                </wp:positionH>
+                <wp:positionV relativeFrom="paragraph">
+                  <wp:posOffset>8255</wp:posOffset>
+                </wp:positionV>
+                <wp:extent cx="3116580" cy="246380"/>
+                <wp:effectExtent l="0" t="0" r="26670" b="20320"/>
+                <wp:wrapSquare wrapText="bothSides"/>
+                <wp:docPr id="217" name="Text Box 2"/>
+                <wp:cNvGraphicFramePr>
+                  <a:graphicFrameLocks xmlns:a="http://schemas.openxmlformats.org/drawingml/2006/main"/>
+                </wp:cNvGraphicFramePr>
+                <a:graphic xmlns:a="http://schemas.openxmlformats.org/drawingml/2006/main">
+                  <a:graphicData uri="http://schemas.microsoft.com/office/word/2010/wordprocessingShape">
+                    <wps:wsp>
+                      <wps:cNvSpPr txBox="1">
+                        <a:spLocks noChangeArrowheads="1"/>
+                      </wps:cNvSpPr>
+                      <wps:spPr bwMode="auto">
+                        <a:xfrm>
+                          <a:off x="0" y="0"/>
+                          <a:ext cx="3116580" cy="246380"/>
+                        </a:xfrm>
+                        <a:prstGeom prst="rect">
+                          <a:avLst/>
+                        </a:prstGeom>
+                        <a:solidFill>
+                          <a:srgbClr val="FFFFFF"/>
+                        </a:solidFill>
+                        <a:ln w="9525">
+                          <a:solidFill>
+                            <a:schemeClr val="bg1"/>
+                          </a:solidFill>
+                          <a:miter lim="800000"/>
+                          <a:headEnd/>
+                          <a:tailEnd/>
+                        </a:ln>
+                      </wps:spPr>
+                      <wps:txbx>
+                        <w:txbxContent>
+                          <w:p>
+                            <w:pPr>
+                              <w:pStyle w:val="ListParagraph"/>
+                              <w:ind w:left="360"/>
+                              <w:rPr>
+                                <w:sz w:val="24"/>
+                                <w:szCs w:val="24"/>
+                                <w:u w:val="single"/>
+                              </w:rPr>
+                            </w:pPr>
+                            <w:r>
+                              <w:rPr>
+                                <w:rFonts w:ascii="Arial" w:hAnsi="Arial" w:cs="Arial"/>
+                                <w:color w:val="000000"/>
+                                <w:sz w:val="16"/>
+                                <w:szCs w:val="16"/>
+                                <w:shd w:val="clear" w:color="auto" w:fill="FFFFFF"/>
+                              </w:rPr>
+                              <w:t>(Flowchart Maker &amp; Online Diagram Software, 2020)</w:t>
+                            </w:r>
+                          </w:p>
+                          <w:p/>
+                        </w:txbxContent>
+                      </wps:txbx>
+                      <wps:bodyPr rot="0" vert="horz" wrap="square" lIns="91440" tIns="45720" rIns="91440" bIns="45720" anchor="t" anchorCtr="0">
+                        <a:noAutofit/>
+                      </wps:bodyPr>
+                    </wps:wsp>
+                  </a:graphicData>
+                </a:graphic>
+                <wp14:sizeRelH relativeFrom="margin">
+                  <wp14:pctWidth>0</wp14:pctWidth>
+                </wp14:sizeRelH>
+                <wp14:sizeRelV relativeFrom="margin">
+                  <wp14:pctHeight>0</wp14:pctHeight>
+                </wp14:sizeRelV>
+              </wp:anchor>
+            </w:drawing>
+          </mc:Choice>
+          <mc:Fallback>
+            <w:pict>
+              <v:shapetype id="_x0000_t202" coordsize="21600,21600" o:spt="202" path="m,l,21600r21600,l21600,xe">
+                <v:stroke joinstyle="miter"/>
+                <v:path gradientshapeok="t" o:connecttype="rect"/>
+              </v:shapetype>
+              <v:shape id="Text Box 2" o:spid="_x0000_s1026" type="#_x0000_t202" style="position:absolute;left:0;text-align:left;margin-left:111.4pt;margin-top:.65pt;width:245.4pt;height:19.4pt;z-index:251661312;visibility:visible;mso-wrap-style:square;mso-width-percent:0;mso-height-percent:0;mso-wrap-distance-left:9pt;mso-wrap-distance-top:3.6pt;mso-wrap-distance-right:9pt;mso-wrap-distance-bottom:3.6pt;mso-position-horizontal:absolute;mso-position-horizontal-relative:text;mso-position-vertical:absolute;mso-position-vertical-relative:text;mso-width-percent:0;mso-height-percent:0;mso-width-relative:margin;mso-height-relative:margin;v-text-anchor:top" o:gfxdata="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" strokecolor="white [3212]">
+                <v:textbox>
+                  <w:txbxContent>
+                    <w:p>
+                      <w:pPr>
+                        <w:pStyle w:val="ListParagraph"/>
+                        <w:ind w:left="360"/>
+                        <w:rPr>
+                          <w:sz w:val="24"/>
+                          <w:szCs w:val="24"/>
+                          <w:u w:val="single"/>
+                        </w:rPr>
+                      </w:pPr>
+                      <w:r>
+                        <w:rPr>
+                          <w:rFonts w:ascii="Arial" w:hAnsi="Arial" w:cs="Arial"/>
+                          <w:color w:val="000000"/>
+                          <w:sz w:val="16"/>
+                          <w:szCs w:val="16"/>
+                          <w:shd w:val="clear" w:color="auto" w:fill="FFFFFF"/>
+                        </w:rPr>
+                        <w:t>(Flowchart Maker &amp; Online Diagram Software, 2020)</w:t>
+                      </w:r>
+                    </w:p>
+                    <w:p/>
+                  </w:txbxContent>
+                </v:textbox>
+                <w10:wrap type="square"/>
+              </v:shape>
+            </w:pict>
+          </mc:Fallback>
+        </mc:AlternateContent>
+      </w:r>
+      <w:r>
+        <w:tab/>
+        <w:t>Text</w:t>
+      </w:r>
+    </w:p>
+    <w:p>
+      <w:pPr>
+        <w:pStyle w:val="ListParagraph"/>
+        <w:ind w:left="360"/>
+      </w:pPr>
+    </w:p>
+    <w:p>
+      <w:pPr>
+        <w:pStyle w:val="ListParagraph"/>
+        <w:ind w:left="360"/>
+      </w:pPr>
+      <w:r>
+        <w:t xml:space="preserve">The </w:t>
+      </w:r>
+      <w:r>
+        <w:t>un-normalised form shows the initial structure of the table, and the ERD shows how they would connect together. Although all relationships are one to many, this ERD and  UNF are both in a juvenile state and have a long transformation before they are fully functioning. At this stage, the information laid out is based on the initial table in the brief, table 1.</w:t>
+      </w:r>
+    </w:p>
+    <w:p>
+      <w:pPr>
+        <w:pStyle w:val="ListParagraph"/>
+        <w:ind w:left="360"/>
+      </w:pPr>
+    </w:p>
+    <w:p>
+      <w:pPr>
+        <w:rPr>
+          <w:sz w:val="24"/>
+          <w:szCs w:val="24"/>
+          <w:u w:val="single"/>
+        </w:rPr>
+      </w:pPr>
+      <w:r>
+        <w:rPr>
+          <w:sz w:val="24"/>
+          <w:szCs w:val="24"/>
+          <w:u w:val="single"/>
+        </w:rPr>
+        <w:br w:type="page"/>
+      </w:r>
+    </w:p>
+    <w:p>
+      <w:pPr>
+        <w:pStyle w:val="ListParagraph"/>
+        <w:ind w:left="360"/>
+        <w:rPr>
+          <w:sz w:val="24"/>
+          <w:szCs w:val="24"/>
+          <w:u w:val="single"/>
+        </w:rPr>
+      </w:pPr>
+      <w:r>
+        <w:rPr>
+          <w:sz w:val="24"/>
+          <w:szCs w:val="24"/>
+          <w:u w:val="single"/>
+        </w:rPr>
+        <w:lastRenderedPageBreak/>
+        <w:t>1NF</w:t>
+      </w:r>
+    </w:p>
+    <w:p>
+      <w:pPr>
+        <w:pStyle w:val="ListParagraph"/>
+        <w:ind w:left="360"/>
+        <w:rPr>
+          <w:sz w:val="23"/>
+          <w:szCs w:val="23"/>
+        </w:rPr>
+      </w:pPr>
+      <w:r>
+        <w:rPr>
+          <w:sz w:val="23"/>
+          <w:szCs w:val="23"/>
+        </w:rPr>
+        <w:t>U</w:t>
+      </w:r>
+      <w:r>
+        <w:rPr>
+          <w:sz w:val="23"/>
+          <w:szCs w:val="23"/>
+        </w:rPr>
+        <w:t>ser</w:t>
+      </w:r>
+    </w:p>
+    <w:p>
+      <w:pPr>
+        <w:pStyle w:val="ListParagraph"/>
+        <w:ind w:left="360"/>
+      </w:pPr>
+      <w:r>
+        <w:rPr>
+          <w:sz w:val="23"/>
+          <w:szCs w:val="23"/>
+        </w:rPr>
+        <w:tab/>
+      </w:r>
+      <w:r>
+        <w:t>User_ID</w:t>
+      </w:r>
+    </w:p>
+    <w:p>
+      <w:pPr>
+        <w:pStyle w:val="ListParagraph"/>
+        <w:ind w:left="360"/>
+      </w:pPr>
+      <w:r>
+        <w:tab/>
+        <w:t>First_Name</w:t>
+      </w:r>
+    </w:p>
+    <w:p>
+      <w:pPr>
+        <w:pStyle w:val="ListParagraph"/>
+        <w:ind w:left="360"/>
+      </w:pPr>
+      <w:r>
+        <w:drawing>
+          <wp:anchor distT="0" distB="0" distL="114300" distR="114300" simplePos="0" relativeHeight="251664384" behindDoc="1" locked="0" layoutInCell="1" allowOverlap="1" wp14:anchorId="45043035">
+            <wp:simplePos x="0" y="0"/>
+            <wp:positionH relativeFrom="column">
+              <wp:posOffset>1439020</wp:posOffset>
+            </wp:positionH>
+            <wp:positionV relativeFrom="paragraph">
+              <wp:posOffset>97183</wp:posOffset>
+            </wp:positionV>
+            <wp:extent cx="4457929" cy="3911801"/>
+            <wp:effectExtent l="0" t="0" r="0" b="0"/>
+            <wp:wrapTight wrapText="bothSides">
+              <wp:wrapPolygon edited="0">
+                <wp:start x="0" y="0"/>
+                <wp:lineTo x="0" y="21460"/>
+                <wp:lineTo x="21508" y="21460"/>
+                <wp:lineTo x="21508" y="0"/>
+                <wp:lineTo x="0" y="0"/>
+              </wp:wrapPolygon>
+            </wp:wrapTight>
+            <wp:docPr id="19" name="Picture 19"/>
+            <wp:cNvGraphicFramePr>
+              <a:graphicFrameLocks xmlns:a="http://schemas.openxmlformats.org/drawingml/2006/main" noChangeAspect="1"/>
+            </wp:cNvGraphicFramePr>
+            <a:graphic xmlns:a="http://schemas.openxmlformats.org/drawingml/2006/main">
+              <a:graphicData uri="http://schemas.openxmlformats.org/drawingml/2006/picture">
+                <pic:pic xmlns:pic="http://schemas.openxmlformats.org/drawingml/2006/picture">
+                  <pic:nvPicPr>
+                    <pic:cNvPr id="1" name=""/>
+                    <pic:cNvPicPr/>
+                  </pic:nvPicPr>
+                  <pic:blipFill>
+                    <a:blip r:embed="rId12">
+                      <a:extLst>
+                        <a:ext uri="{28A0092B-C50C-407E-A947-70E740481C1C}">
+                          <a14:useLocalDpi xmlns:a14="http://schemas.microsoft.com/office/drawing/2010/main" val="0"/>
+                        </a:ext>
+                      </a:extLst>
+                    </a:blip>
+                    <a:stretch>
+                      <a:fillRect/>
+                    </a:stretch>
+                  </pic:blipFill>
+                  <pic:spPr>
+                    <a:xfrm>
+                      <a:off x="0" y="0"/>
+                      <a:ext cx="4457929" cy="3911801"/>
+                    </a:xfrm>
+                    <a:prstGeom prst="rect">
+                      <a:avLst/>
+                    </a:prstGeom>
+                  </pic:spPr>
+                </pic:pic>
+              </a:graphicData>
+            </a:graphic>
+            <wp14:sizeRelH relativeFrom="page">
+              <wp14:pctWidth>0</wp14:pctWidth>
+            </wp14:sizeRelH>
+            <wp14:sizeRelV relativeFrom="page">
+              <wp14:pctHeight>0</wp14:pctHeight>
+            </wp14:sizeRelV>
+          </wp:anchor>
+        </w:drawing>
+      </w:r>
+      <w:r>
+        <w:tab/>
+        <w:t>Last_Name</w:t>
+      </w:r>
+    </w:p>
+    <w:p>
+      <w:pPr>
+        <w:pStyle w:val="ListParagraph"/>
+        <w:ind w:left="360"/>
+      </w:pPr>
+      <w:r>
+        <w:tab/>
+        <w:t>Gender</w:t>
+      </w:r>
+    </w:p>
+    <w:p>
+      <w:pPr>
+        <w:pStyle w:val="ListParagraph"/>
+        <w:ind w:left="360"/>
+      </w:pPr>
+      <w:r>
+        <w:tab/>
+        <w:t>HomeTown</w:t>
+      </w:r>
+    </w:p>
+    <w:p>
+      <w:pPr>
+        <w:pStyle w:val="ListParagraph"/>
+        <w:ind w:left="360"/>
+      </w:pPr>
+      <w:r>
+        <w:tab/>
+        <w:t>City</w:t>
+      </w:r>
+    </w:p>
+    <w:p>
+      <w:pPr>
+        <w:pStyle w:val="ListParagraph"/>
+        <w:ind w:left="360"/>
+        <w:rPr>
+          <w:sz w:val="23"/>
+          <w:szCs w:val="23"/>
+        </w:rPr>
+      </w:pPr>
+      <w:r>
+        <w:rPr>
+          <w:sz w:val="23"/>
+          <w:szCs w:val="23"/>
+        </w:rPr>
+        <w:t>Frien</w:t>
+      </w:r>
+      <w:r>
+        <w:rPr>
+          <w:sz w:val="23"/>
+          <w:szCs w:val="23"/>
+        </w:rPr>
+        <w:t>d</w:t>
+      </w:r>
+      <w:r>
+        <w:rPr>
+          <w:sz w:val="23"/>
+          <w:szCs w:val="23"/>
+        </w:rPr>
+        <w:t>ships</w:t>
+      </w:r>
+    </w:p>
+    <w:p>
+      <w:pPr>
+        <w:pStyle w:val="ListParagraph"/>
+        <w:ind w:left="360"/>
+        <w:rPr>
+          <w:sz w:val="23"/>
+          <w:szCs w:val="23"/>
+        </w:rPr>
+      </w:pPr>
+      <w:r>
+        <w:rPr>
+          <w:sz w:val="23"/>
+          <w:szCs w:val="23"/>
+        </w:rPr>
+        <w:tab/>
+        <w:t>User_ID</w:t>
+      </w:r>
+    </w:p>
+    <w:p>
+      <w:pPr>
+        <w:pStyle w:val="ListParagraph"/>
+        <w:ind w:left="360"/>
+      </w:pPr>
+      <w:r>
+        <w:rPr>
+          <w:sz w:val="23"/>
+          <w:szCs w:val="23"/>
+        </w:rPr>
+        <w:tab/>
+      </w:r>
+      <w:r>
+        <w:t>First_Name</w:t>
+      </w:r>
+    </w:p>
+    <w:p>
+      <w:pPr>
+        <w:pStyle w:val="ListParagraph"/>
+        <w:ind w:left="360"/>
+      </w:pPr>
+      <w:r>
+        <w:tab/>
+        <w:t>Last_Name</w:t>
+      </w:r>
+    </w:p>
+    <w:p>
+      <w:pPr>
+        <w:pStyle w:val="ListParagraph"/>
+        <w:ind w:left="360"/>
+        <w:rPr>
+          <w:sz w:val="23"/>
+          <w:szCs w:val="23"/>
+        </w:rPr>
+      </w:pPr>
+      <w:r>
+        <w:rPr>
+          <w:sz w:val="23"/>
+          <w:szCs w:val="23"/>
+        </w:rPr>
+        <w:t>Messages</w:t>
+      </w:r>
+    </w:p>
+    <w:p>
+      <w:pPr>
+        <w:pStyle w:val="ListParagraph"/>
+        <w:ind w:left="360"/>
+      </w:pPr>
+      <w:r>
+        <w:tab/>
+        <w:t>Sender_ID</w:t>
+      </w:r>
+    </w:p>
+    <w:p>
+      <w:pPr>
+        <w:pStyle w:val="ListParagraph"/>
+        <w:ind w:left="360"/>
+      </w:pPr>
+      <w:r>
+        <w:tab/>
+        <w:t>Receiver_ID</w:t>
+      </w:r>
+    </w:p>
+    <w:p>
+      <w:pPr>
+        <w:pStyle w:val="ListParagraph"/>
+        <w:ind w:left="360"/>
+      </w:pPr>
+      <w:r>
+        <w:tab/>
+        <w:t>Date/Time</w:t>
+      </w:r>
+    </w:p>
+    <w:p>
+      <w:pPr>
+        <w:pStyle w:val="ListParagraph"/>
+        <w:ind w:left="360"/>
+      </w:pPr>
+      <w:r>
+        <w:tab/>
+        <w:t>Text</w:t>
+      </w:r>
+    </w:p>
+    <w:p>
+      <w:pPr>
+        <w:pStyle w:val="ListParagraph"/>
+        <w:ind w:left="360"/>
+        <w:rPr>
+          <w:sz w:val="23"/>
+          <w:szCs w:val="23"/>
+        </w:rPr>
+      </w:pPr>
+      <w:r>
+        <w:rPr>
+          <w:sz w:val="23"/>
+          <w:szCs w:val="23"/>
+        </w:rPr>
+        <w:t>Occupation</w:t>
+      </w:r>
+    </w:p>
+    <w:p>
+      <w:pPr>
+        <w:pStyle w:val="ListParagraph"/>
+        <w:ind w:left="360"/>
+      </w:pPr>
+      <w:r>
+        <w:tab/>
+        <w:t>User_ID</w:t>
+      </w:r>
+    </w:p>
+    <w:p>
+      <w:pPr>
+        <w:pStyle w:val="ListParagraph"/>
+        <w:ind w:left="360"/>
+      </w:pPr>
+      <w:r>
+        <w:tab/>
+      </w:r>
+      <w:r>
+        <w:t>Job_Title</w:t>
       </w:r>
       <w:bookmarkStart w:id="0" w:name="_GoBack"/>
       <w:bookmarkEnd w:id="0"/>
-      <w:r>
-        <w:t xml:space="preserve"> commands between states.</w:t>
-      </w:r>
-    </w:p>
-    <w:p>
-      <w:r>
+    </w:p>
+    <w:p>
+      <w:pPr>
+        <w:pStyle w:val="ListParagraph"/>
+        <w:ind w:left="360"/>
+      </w:pPr>
+      <w:r>
+        <w:tab/>
+        <w:t>Starting</w:t>
+      </w:r>
+    </w:p>
+    <w:p>
+      <w:pPr>
+        <w:pStyle w:val="ListParagraph"/>
+        <w:ind w:left="360"/>
+      </w:pPr>
+      <w:r>
+        <w:tab/>
+        <w:t>Ending</w:t>
+      </w:r>
+    </w:p>
+    <w:p>
+      <w:pPr>
+        <w:pStyle w:val="ListParagraph"/>
+        <w:ind w:left="360"/>
+        <w:rPr>
+          <w:sz w:val="23"/>
+          <w:szCs w:val="23"/>
+        </w:rPr>
+      </w:pPr>
+      <w:r>
+        <w:rPr>
+          <w:sz w:val="23"/>
+          <w:szCs w:val="23"/>
+        </w:rPr>
+        <w:t>Education</w:t>
+      </w:r>
+    </w:p>
+    <w:p>
+      <w:pPr>
+        <w:pStyle w:val="ListParagraph"/>
+        <w:ind w:left="360"/>
+      </w:pPr>
+      <w:r>
+        <w:tab/>
+        <w:t>User_ID</w:t>
+      </w:r>
+    </w:p>
+    <w:p>
+      <w:pPr>
+        <w:pStyle w:val="ListParagraph"/>
+        <w:ind w:left="360"/>
+      </w:pPr>
+      <w:r>
+        <w:tab/>
+        <w:t>Establishment</w:t>
+      </w:r>
+    </w:p>
+    <w:p>
+      <w:pPr>
+        <w:pStyle w:val="ListParagraph"/>
+        <w:ind w:left="360"/>
+      </w:pPr>
+      <w:r>
+        <w:rPr>
+          <w:noProof/>
+        </w:rPr>
+        <mc:AlternateContent>
+          <mc:Choice Requires="wps">
+            <w:drawing>
+              <wp:anchor distT="45720" distB="45720" distL="114300" distR="114300" simplePos="0" relativeHeight="251663360" behindDoc="0" locked="0" layoutInCell="1" allowOverlap="1" wp14:anchorId="430D9FDD" wp14:editId="7CBACB9B">
+                <wp:simplePos x="0" y="0"/>
+                <wp:positionH relativeFrom="column">
+                  <wp:posOffset>1311910</wp:posOffset>
+                </wp:positionH>
+                <wp:positionV relativeFrom="paragraph">
+                  <wp:posOffset>102870</wp:posOffset>
+                </wp:positionV>
+                <wp:extent cx="3116580" cy="246380"/>
+                <wp:effectExtent l="0" t="0" r="26670" b="20320"/>
+                <wp:wrapSquare wrapText="bothSides"/>
+                <wp:docPr id="18" name="Text Box 2"/>
+                <wp:cNvGraphicFramePr>
+                  <a:graphicFrameLocks xmlns:a="http://schemas.openxmlformats.org/drawingml/2006/main"/>
+                </wp:cNvGraphicFramePr>
+                <a:graphic xmlns:a="http://schemas.openxmlformats.org/drawingml/2006/main">
+                  <a:graphicData uri="http://schemas.microsoft.com/office/word/2010/wordprocessingShape">
+                    <wps:wsp>
+                      <wps:cNvSpPr txBox="1">
+                        <a:spLocks noChangeArrowheads="1"/>
+                      </wps:cNvSpPr>
+                      <wps:spPr bwMode="auto">
+                        <a:xfrm>
+                          <a:off x="0" y="0"/>
+                          <a:ext cx="3116580" cy="246380"/>
+                        </a:xfrm>
+                        <a:prstGeom prst="rect">
+                          <a:avLst/>
+                        </a:prstGeom>
+                        <a:solidFill>
+                          <a:srgbClr val="FFFFFF"/>
+                        </a:solidFill>
+                        <a:ln w="9525">
+                          <a:solidFill>
+                            <a:schemeClr val="bg1"/>
+                          </a:solidFill>
+                          <a:miter lim="800000"/>
+                          <a:headEnd/>
+                          <a:tailEnd/>
+                        </a:ln>
+                      </wps:spPr>
+                      <wps:txbx>
+                        <w:txbxContent>
+                          <w:p>
+                            <w:pPr>
+                              <w:pStyle w:val="ListParagraph"/>
+                              <w:ind w:left="360"/>
+                              <w:rPr>
+                                <w:sz w:val="24"/>
+                                <w:szCs w:val="24"/>
+                                <w:u w:val="single"/>
+                              </w:rPr>
+                            </w:pPr>
+                            <w:r>
+                              <w:rPr>
+                                <w:rFonts w:ascii="Arial" w:hAnsi="Arial" w:cs="Arial"/>
+                                <w:color w:val="000000"/>
+                                <w:sz w:val="16"/>
+                                <w:szCs w:val="16"/>
+                                <w:shd w:val="clear" w:color="auto" w:fill="FFFFFF"/>
+                              </w:rPr>
+                              <w:t>(Flowchart Maker &amp; Online Diagram Software, 2020)</w:t>
+                            </w:r>
+                          </w:p>
+                          <w:p/>
+                        </w:txbxContent>
+                      </wps:txbx>
+                      <wps:bodyPr rot="0" vert="horz" wrap="square" lIns="91440" tIns="45720" rIns="91440" bIns="45720" anchor="t" anchorCtr="0">
+                        <a:noAutofit/>
+                      </wps:bodyPr>
+                    </wps:wsp>
+                  </a:graphicData>
+                </a:graphic>
+                <wp14:sizeRelH relativeFrom="margin">
+                  <wp14:pctWidth>0</wp14:pctWidth>
+                </wp14:sizeRelH>
+                <wp14:sizeRelV relativeFrom="margin">
+                  <wp14:pctHeight>0</wp14:pctHeight>
+                </wp14:sizeRelV>
+              </wp:anchor>
+            </w:drawing>
+          </mc:Choice>
+          <mc:Fallback>
+            <w:pict>
+              <v:shape w14:anchorId="430D9FDD" id="_x0000_s1027" type="#_x0000_t202" style="position:absolute;left:0;text-align:left;margin-left:103.3pt;margin-top:8.1pt;width:245.4pt;height:19.4pt;z-index:251663360;visibility:visible;mso-wrap-style:square;mso-width-percent:0;mso-height-percent:0;mso-wrap-distance-left:9pt;mso-wrap-distance-top:3.6pt;mso-wrap-distance-right:9pt;mso-wrap-distance-bottom:3.6pt;mso-position-horizontal:absolute;mso-position-horizontal-relative:text;mso-position-vertical:absolute;mso-position-vertical-relative:text;mso-width-percent:0;mso-height-percent:0;mso-width-relative:margin;mso-height-relative:margin;v-text-anchor:top" o:gfxdata="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" strokecolor="white [3212]">
+                <v:textbox>
+                  <w:txbxContent>
+                    <w:p>
+                      <w:pPr>
+                        <w:pStyle w:val="ListParagraph"/>
+                        <w:ind w:left="360"/>
+                        <w:rPr>
+                          <w:sz w:val="24"/>
+                          <w:szCs w:val="24"/>
+                          <w:u w:val="single"/>
+                        </w:rPr>
+                      </w:pPr>
+                      <w:r>
+                        <w:rPr>
+                          <w:rFonts w:ascii="Arial" w:hAnsi="Arial" w:cs="Arial"/>
+                          <w:color w:val="000000"/>
+                          <w:sz w:val="16"/>
+                          <w:szCs w:val="16"/>
+                          <w:shd w:val="clear" w:color="auto" w:fill="FFFFFF"/>
+                        </w:rPr>
+                        <w:t>(Flowchart Maker &amp; Online Diagram Software, 2020)</w:t>
+                      </w:r>
+                    </w:p>
+                    <w:p/>
+                  </w:txbxContent>
+                </v:textbox>
+                <w10:wrap type="square"/>
+              </v:shape>
+            </w:pict>
+          </mc:Fallback>
+        </mc:AlternateContent>
+      </w:r>
+      <w:r>
+        <w:tab/>
+        <w:t>Starting</w:t>
+      </w:r>
+    </w:p>
+    <w:p>
+      <w:pPr>
+        <w:pStyle w:val="ListParagraph"/>
+        <w:ind w:left="360"/>
+      </w:pPr>
+      <w:r>
+        <w:tab/>
+        <w:t>Ending</w:t>
+      </w:r>
+    </w:p>
+    <w:p>
+      <w:pPr>
+        <w:ind w:firstLine="360"/>
+        <w:jc w:val="both"/>
+      </w:pPr>
+    </w:p>
+    <w:p>
+      <w:pPr>
+        <w:ind w:left="360"/>
+        <w:jc w:val="both"/>
+      </w:pPr>
+      <w:r>
+        <w:t xml:space="preserve">During the first normalisation, it is obvious to see that two new flat files have been added to form our relational database. During the first normalisation, it is key to separate out columns that can contain multiple pieces of data into their own table; this has been done with the education and occupation column because each user could have had more than one job or more than one educational establishment that they have attended.  Appropriate columns have been created and named for these new tables. The key from its original table, user, gets propagated into the </w:t>
+      </w:r>
+      <w:r>
+        <w:t xml:space="preserve">new </w:t>
+      </w:r>
+      <w:r>
+        <w:t>table</w:t>
+      </w:r>
+      <w:r>
+        <w:t>s</w:t>
+      </w:r>
+      <w:r>
+        <w:t xml:space="preserve"> created.</w:t>
+      </w:r>
+    </w:p>
+    <w:p>
+      <w:pPr>
+        <w:rPr>
+          <w:sz w:val="24"/>
+          <w:szCs w:val="24"/>
+          <w:u w:val="single"/>
+        </w:rPr>
+      </w:pPr>
+      <w:r>
+        <w:rPr>
+          <w:sz w:val="24"/>
+          <w:szCs w:val="24"/>
+          <w:u w:val="single"/>
+        </w:rPr>
         <w:br w:type="page"/>
       </w:r>
     </w:p>
@@ -1041,7 +2237,7 @@
           <w:u w:val="single"/>
         </w:rPr>
         <w:lastRenderedPageBreak/>
-        <w:t>UNF</w:t>
+        <w:t>2NF</w:t>
       </w:r>
     </w:p>
     <w:p>
@@ -1080,47 +2276,220 @@
         </w:rPr>
         <w:tab/>
       </w:r>
-      <w:proofErr w:type="spellStart"/>
       <w:r>
         <w:t>User_ID</w:t>
       </w:r>
-      <w:proofErr w:type="spellEnd"/>
-    </w:p>
-    <w:p>
-      <w:pPr>
-        <w:pStyle w:val="ListParagraph"/>
-        <w:ind w:left="360"/>
-      </w:pPr>
-      <w:r>
-        <w:tab/>
-      </w:r>
-      <w:proofErr w:type="spellStart"/>
-      <w:r>
+    </w:p>
+    <w:p>
+      <w:pPr>
+        <w:pStyle w:val="ListParagraph"/>
+        <w:ind w:left="360"/>
+      </w:pPr>
+      <w:r>
+        <w:tab/>
         <w:t>First_Name</w:t>
       </w:r>
-      <w:proofErr w:type="spellEnd"/>
-    </w:p>
-    <w:p>
-      <w:pPr>
-        <w:pStyle w:val="ListParagraph"/>
-        <w:ind w:left="360"/>
-      </w:pPr>
-      <w:r>
-        <w:tab/>
-      </w:r>
-      <w:proofErr w:type="spellStart"/>
-      <w:r>
+    </w:p>
+    <w:p>
+      <w:pPr>
+        <w:pStyle w:val="ListParagraph"/>
+        <w:ind w:left="360"/>
+      </w:pPr>
+      <w:r>
+        <w:tab/>
         <w:t>Last_Name</w:t>
       </w:r>
-      <w:proofErr w:type="spellEnd"/>
-    </w:p>
-    <w:p>
-      <w:pPr>
-        <w:pStyle w:val="ListParagraph"/>
-        <w:ind w:left="360"/>
-      </w:pPr>
-      <w:r>
-        <w:tab/>
+    </w:p>
+    <w:p>
+      <w:pPr>
+        <w:pStyle w:val="ListParagraph"/>
+        <w:ind w:left="360"/>
+      </w:pPr>
+      <w:r>
+        <w:tab/>
+        <w:t>Gender</w:t>
+      </w:r>
+    </w:p>
+    <w:p>
+      <w:pPr>
+        <w:pStyle w:val="ListParagraph"/>
+        <w:ind w:left="360"/>
+      </w:pPr>
+      <w:r>
+        <w:tab/>
+        <w:t>HomeTown</w:t>
+      </w:r>
+    </w:p>
+    <w:p>
+      <w:pPr>
+        <w:pStyle w:val="ListParagraph"/>
+        <w:ind w:left="360"/>
+      </w:pPr>
+      <w:r>
+        <w:tab/>
+        <w:t>City</w:t>
+      </w:r>
+    </w:p>
+    <w:p>
+      <w:pPr>
+        <w:pStyle w:val="ListParagraph"/>
+        <w:ind w:left="360"/>
+        <w:rPr>
+          <w:sz w:val="23"/>
+          <w:szCs w:val="23"/>
+        </w:rPr>
+      </w:pPr>
+      <w:r>
+        <w:rPr>
+          <w:sz w:val="23"/>
+          <w:szCs w:val="23"/>
+        </w:rPr>
+        <w:t>Frien</w:t>
+      </w:r>
+      <w:r>
+        <w:rPr>
+          <w:sz w:val="23"/>
+          <w:szCs w:val="23"/>
+        </w:rPr>
+        <w:t>d</w:t>
+      </w:r>
+      <w:r>
+        <w:rPr>
+          <w:sz w:val="23"/>
+          <w:szCs w:val="23"/>
+        </w:rPr>
+        <w:t>ships</w:t>
+      </w:r>
+      <w:r>
+        <w:t xml:space="preserve"> </w:t>
+      </w:r>
+    </w:p>
+    <w:p>
+      <w:pPr>
+        <w:pStyle w:val="ListParagraph"/>
+        <w:ind w:left="360"/>
+        <w:rPr>
+          <w:sz w:val="23"/>
+          <w:szCs w:val="23"/>
+        </w:rPr>
+      </w:pPr>
+      <w:r>
+        <w:rPr>
+          <w:sz w:val="23"/>
+          <w:szCs w:val="23"/>
+        </w:rPr>
+        <w:tab/>
+        <w:t>User_ID</w:t>
+      </w:r>
+    </w:p>
+    <w:p>
+      <w:pPr>
+        <w:pStyle w:val="ListParagraph"/>
+        <w:ind w:left="360"/>
+      </w:pPr>
+      <w:r>
+        <w:rPr>
+          <w:sz w:val="23"/>
+          <w:szCs w:val="23"/>
+        </w:rPr>
+        <w:tab/>
+      </w:r>
+      <w:r>
+        <w:t>First_Name</w:t>
+      </w:r>
+    </w:p>
+    <w:p>
+      <w:pPr>
+        <w:pStyle w:val="ListParagraph"/>
+        <w:ind w:left="360"/>
+      </w:pPr>
+      <w:r>
+        <w:tab/>
+        <w:t>Last_Name</w:t>
+      </w:r>
+    </w:p>
+    <w:p>
+      <w:pPr>
+        <w:pStyle w:val="ListParagraph"/>
+        <w:ind w:left="360"/>
+        <w:rPr>
+          <w:sz w:val="23"/>
+          <w:szCs w:val="23"/>
+        </w:rPr>
+      </w:pPr>
+      <w:r>
+        <w:rPr>
+          <w:sz w:val="23"/>
+          <w:szCs w:val="23"/>
+        </w:rPr>
+        <w:t>Messages</w:t>
+      </w:r>
+    </w:p>
+    <w:p>
+      <w:pPr>
+        <w:pStyle w:val="ListParagraph"/>
+        <w:ind w:left="360"/>
+      </w:pPr>
+      <w:r>
+        <w:tab/>
+      </w:r>
+      <w:r>
+        <w:t>Message_ID</w:t>
+      </w:r>
+    </w:p>
+    <w:p>
+      <w:pPr>
+        <w:pStyle w:val="ListParagraph"/>
+        <w:ind w:left="360" w:firstLine="360"/>
+      </w:pPr>
+      <w:r>
+        <w:t>Sender_ID</w:t>
+      </w:r>
+    </w:p>
+    <w:p>
+      <w:pPr>
+        <w:pStyle w:val="ListParagraph"/>
+        <w:ind w:left="360"/>
+      </w:pPr>
+      <w:r>
+        <w:tab/>
+        <w:t>Receiver_ID</w:t>
+      </w:r>
+    </w:p>
+    <w:p>
+      <w:pPr>
+        <w:pStyle w:val="ListParagraph"/>
+        <w:ind w:left="360"/>
+      </w:pPr>
+      <w:r>
+        <w:tab/>
+        <w:t>Date/Time</w:t>
+      </w:r>
+    </w:p>
+    <w:p>
+      <w:pPr>
+        <w:pStyle w:val="ListParagraph"/>
+        <w:ind w:left="360"/>
+      </w:pPr>
+      <w:r>
+        <w:tab/>
+        <w:t>Text</w:t>
+      </w:r>
+    </w:p>
+    <w:p>
+      <w:pPr>
+        <w:pStyle w:val="ListParagraph"/>
+        <w:ind w:left="360"/>
+        <w:rPr>
+          <w:sz w:val="23"/>
+          <w:szCs w:val="23"/>
+        </w:rPr>
+      </w:pPr>
+      <w:r>
+        <w:rPr>
+          <w:sz w:val="23"/>
+          <w:szCs w:val="23"/>
+        </w:rPr>
         <w:t>Occupation</w:t>
       </w:r>
     </w:p>
@@ -1131,6 +2500,58 @@
       </w:pPr>
       <w:r>
         <w:tab/>
+        <w:t>User_ID</w:t>
+      </w:r>
+    </w:p>
+    <w:p>
+      <w:pPr>
+        <w:pStyle w:val="ListParagraph"/>
+        <w:ind w:left="360"/>
+      </w:pPr>
+      <w:r>
+        <w:tab/>
+      </w:r>
+      <w:r>
+        <w:t>Job_Title</w:t>
+      </w:r>
+      <w:r>
+        <w:t xml:space="preserve"> </w:t>
+      </w:r>
+    </w:p>
+    <w:p>
+      <w:pPr>
+        <w:pStyle w:val="ListParagraph"/>
+        <w:ind w:left="360"/>
+      </w:pPr>
+      <w:r>
+        <w:tab/>
+        <w:t>Starting</w:t>
+      </w:r>
+    </w:p>
+    <w:p>
+      <w:pPr>
+        <w:pStyle w:val="ListParagraph"/>
+        <w:ind w:left="360"/>
+      </w:pPr>
+      <w:r>
+        <w:tab/>
+        <w:t>Ending</w:t>
+      </w:r>
+    </w:p>
+    <w:p>
+      <w:pPr>
+        <w:pStyle w:val="ListParagraph"/>
+        <w:ind w:left="360"/>
+        <w:rPr>
+          <w:sz w:val="23"/>
+          <w:szCs w:val="23"/>
+        </w:rPr>
+      </w:pPr>
+      <w:r>
+        <w:rPr>
+          <w:sz w:val="23"/>
+          <w:szCs w:val="23"/>
+        </w:rPr>
         <w:t>Education</w:t>
       </w:r>
     </w:p>
@@ -1141,6 +2562,160 @@
       </w:pPr>
       <w:r>
         <w:tab/>
+        <w:t>User_ID</w:t>
+      </w:r>
+    </w:p>
+    <w:p>
+      <w:pPr>
+        <w:pStyle w:val="ListParagraph"/>
+        <w:ind w:left="360"/>
+      </w:pPr>
+      <w:r>
+        <w:tab/>
+        <w:t>Establishment</w:t>
+      </w:r>
+    </w:p>
+    <w:p>
+      <w:pPr>
+        <w:pStyle w:val="ListParagraph"/>
+        <w:ind w:left="360"/>
+      </w:pPr>
+      <w:r>
+        <w:tab/>
+        <w:t>Starting</w:t>
+      </w:r>
+    </w:p>
+    <w:p>
+      <w:pPr>
+        <w:pStyle w:val="ListParagraph"/>
+        <w:ind w:left="360"/>
+      </w:pPr>
+      <w:r>
+        <w:tab/>
+        <w:t>Ending</w:t>
+      </w:r>
+    </w:p>
+    <w:p>
+      <w:pPr>
+        <w:pStyle w:val="ListParagraph"/>
+        <w:ind w:left="360"/>
+      </w:pPr>
+    </w:p>
+    <w:p>
+      <w:pPr>
+        <w:pStyle w:val="ListParagraph"/>
+        <w:ind w:left="360"/>
+        <w:rPr>
+          <w:sz w:val="24"/>
+          <w:szCs w:val="24"/>
+          <w:u w:val="single"/>
+        </w:rPr>
+      </w:pPr>
+    </w:p>
+    <w:p>
+      <w:pPr>
+        <w:rPr>
+          <w:sz w:val="24"/>
+          <w:szCs w:val="24"/>
+          <w:u w:val="single"/>
+        </w:rPr>
+      </w:pPr>
+      <w:r>
+        <w:rPr>
+          <w:sz w:val="24"/>
+          <w:szCs w:val="24"/>
+          <w:u w:val="single"/>
+        </w:rPr>
+        <w:br w:type="page"/>
+      </w:r>
+    </w:p>
+    <w:p>
+      <w:pPr>
+        <w:pStyle w:val="ListParagraph"/>
+        <w:ind w:left="360"/>
+        <w:rPr>
+          <w:sz w:val="24"/>
+          <w:szCs w:val="24"/>
+          <w:u w:val="single"/>
+        </w:rPr>
+      </w:pPr>
+      <w:r>
+        <w:rPr>
+          <w:sz w:val="24"/>
+          <w:szCs w:val="24"/>
+          <w:u w:val="single"/>
+        </w:rPr>
+        <w:lastRenderedPageBreak/>
+        <w:t>3NF</w:t>
+      </w:r>
+    </w:p>
+    <w:p>
+      <w:pPr>
+        <w:pStyle w:val="ListParagraph"/>
+        <w:ind w:left="360"/>
+        <w:rPr>
+          <w:sz w:val="23"/>
+          <w:szCs w:val="23"/>
+        </w:rPr>
+      </w:pPr>
+      <w:r>
+        <w:rPr>
+          <w:sz w:val="23"/>
+          <w:szCs w:val="23"/>
+        </w:rPr>
+        <w:t>U</w:t>
+      </w:r>
+      <w:r>
+        <w:rPr>
+          <w:sz w:val="23"/>
+          <w:szCs w:val="23"/>
+        </w:rPr>
+        <w:t>ser</w:t>
+      </w:r>
+    </w:p>
+    <w:p>
+      <w:pPr>
+        <w:pStyle w:val="ListParagraph"/>
+        <w:ind w:left="360"/>
+      </w:pPr>
+      <w:r>
+        <w:rPr>
+          <w:sz w:val="23"/>
+          <w:szCs w:val="23"/>
+        </w:rPr>
+        <w:tab/>
+      </w:r>
+      <w:r>
+        <w:t>User_ID</w:t>
+      </w:r>
+    </w:p>
+    <w:p>
+      <w:pPr>
+        <w:pStyle w:val="ListParagraph"/>
+        <w:ind w:left="360"/>
+      </w:pPr>
+      <w:r>
+        <w:tab/>
+        <w:t>First_Name</w:t>
+      </w:r>
+    </w:p>
+    <w:p>
+      <w:pPr>
+        <w:pStyle w:val="ListParagraph"/>
+        <w:ind w:left="360"/>
+      </w:pPr>
+      <w:r>
+        <w:tab/>
+        <w:t>Last_Name</w:t>
+      </w:r>
+    </w:p>
+    <w:p>
+      <w:pPr>
+        <w:pStyle w:val="ListParagraph"/>
+        <w:ind w:left="360"/>
+      </w:pPr>
+      <w:r>
+        <w:tab/>
         <w:t>Gender</w:t>
       </w:r>
     </w:p>
@@ -1152,11 +2727,9 @@
       <w:r>
         <w:tab/>
       </w:r>
-      <w:proofErr w:type="spellStart"/>
       <w:r>
         <w:t>HomeTown</w:t>
       </w:r>
-      <w:proofErr w:type="spellEnd"/>
     </w:p>
     <w:p>
       <w:pPr>
@@ -1177,466 +2750,237 @@
           <w:szCs w:val="23"/>
         </w:rPr>
       </w:pPr>
-      <w:proofErr w:type="spellStart"/>
-      <w:r>
-        <w:rPr>
-          <w:sz w:val="23"/>
-          <w:szCs w:val="23"/>
-        </w:rPr>
-        <w:t>Frienships</w:t>
-      </w:r>
-      <w:proofErr w:type="spellEnd"/>
-    </w:p>
-    <w:p>
-      <w:pPr>
-        <w:pStyle w:val="ListParagraph"/>
-        <w:ind w:left="360"/>
-        <w:rPr>
-          <w:sz w:val="23"/>
-          <w:szCs w:val="23"/>
-        </w:rPr>
-      </w:pPr>
-      <w:r>
-        <w:rPr>
-          <w:sz w:val="23"/>
-          <w:szCs w:val="23"/>
-        </w:rPr>
-        <w:tab/>
-      </w:r>
-      <w:proofErr w:type="spellStart"/>
-      <w:r>
-        <w:rPr>
-          <w:sz w:val="23"/>
-          <w:szCs w:val="23"/>
-        </w:rPr>
+      <w:r>
+        <w:rPr>
+          <w:sz w:val="23"/>
+          <w:szCs w:val="23"/>
+        </w:rPr>
+        <w:t>Frien</w:t>
+      </w:r>
+      <w:r>
+        <w:rPr>
+          <w:sz w:val="23"/>
+          <w:szCs w:val="23"/>
+        </w:rPr>
+        <w:t>d</w:t>
+      </w:r>
+      <w:r>
+        <w:rPr>
+          <w:sz w:val="23"/>
+          <w:szCs w:val="23"/>
+        </w:rPr>
+        <w:t>ships</w:t>
+      </w:r>
+      <w:r>
+        <w:t xml:space="preserve"> </w:t>
+      </w:r>
+    </w:p>
+    <w:p>
+      <w:pPr>
+        <w:pStyle w:val="ListParagraph"/>
+        <w:ind w:left="360"/>
+        <w:rPr>
+          <w:sz w:val="23"/>
+          <w:szCs w:val="23"/>
+        </w:rPr>
+      </w:pPr>
+      <w:r>
+        <w:rPr>
+          <w:sz w:val="23"/>
+          <w:szCs w:val="23"/>
+        </w:rPr>
+        <w:tab/>
+        <w:t>User</w:t>
+      </w:r>
+      <w:r>
+        <w:rPr>
+          <w:sz w:val="23"/>
+          <w:szCs w:val="23"/>
+        </w:rPr>
+        <w:t>1</w:t>
+      </w:r>
+      <w:r>
+        <w:rPr>
+          <w:sz w:val="23"/>
+          <w:szCs w:val="23"/>
+        </w:rPr>
+        <w:t>_ID</w:t>
+      </w:r>
+    </w:p>
+    <w:p>
+      <w:pPr>
+        <w:pStyle w:val="ListParagraph"/>
+        <w:ind w:left="360"/>
+      </w:pPr>
+      <w:r>
+        <w:rPr>
+          <w:sz w:val="23"/>
+          <w:szCs w:val="23"/>
+        </w:rPr>
+        <w:tab/>
+      </w:r>
+      <w:r>
+        <w:t>User2_ID</w:t>
+      </w:r>
+    </w:p>
+    <w:p>
+      <w:pPr>
+        <w:pStyle w:val="ListParagraph"/>
+        <w:ind w:left="360"/>
+        <w:rPr>
+          <w:sz w:val="23"/>
+          <w:szCs w:val="23"/>
+        </w:rPr>
+      </w:pPr>
+      <w:r>
+        <w:rPr>
+          <w:sz w:val="23"/>
+          <w:szCs w:val="23"/>
+        </w:rPr>
+        <w:t>Messages</w:t>
+      </w:r>
+    </w:p>
+    <w:p>
+      <w:pPr>
+        <w:pStyle w:val="ListParagraph"/>
+        <w:ind w:left="360"/>
+      </w:pPr>
+      <w:r>
+        <w:tab/>
+        <w:t>Message_ID</w:t>
+      </w:r>
+    </w:p>
+    <w:p>
+      <w:pPr>
+        <w:pStyle w:val="ListParagraph"/>
+        <w:ind w:left="360" w:firstLine="360"/>
+      </w:pPr>
+      <w:r>
+        <w:t>Sender_ID</w:t>
+      </w:r>
+    </w:p>
+    <w:p>
+      <w:pPr>
+        <w:pStyle w:val="ListParagraph"/>
+        <w:ind w:left="360"/>
+      </w:pPr>
+      <w:r>
+        <w:tab/>
+        <w:t>Receiver_ID</w:t>
+      </w:r>
+    </w:p>
+    <w:p>
+      <w:pPr>
+        <w:pStyle w:val="ListParagraph"/>
+        <w:ind w:left="360"/>
+      </w:pPr>
+      <w:r>
+        <w:tab/>
+        <w:t>Date/Time</w:t>
+      </w:r>
+    </w:p>
+    <w:p>
+      <w:pPr>
+        <w:pStyle w:val="ListParagraph"/>
+        <w:ind w:left="360"/>
+      </w:pPr>
+      <w:r>
+        <w:tab/>
+        <w:t>Text</w:t>
+      </w:r>
+    </w:p>
+    <w:p>
+      <w:pPr>
+        <w:pStyle w:val="ListParagraph"/>
+        <w:ind w:left="360"/>
+        <w:rPr>
+          <w:sz w:val="23"/>
+          <w:szCs w:val="23"/>
+        </w:rPr>
+      </w:pPr>
+      <w:r>
+        <w:rPr>
+          <w:sz w:val="23"/>
+          <w:szCs w:val="23"/>
+        </w:rPr>
+        <w:t>Occupation</w:t>
+      </w:r>
+    </w:p>
+    <w:p>
+      <w:pPr>
+        <w:pStyle w:val="ListParagraph"/>
+        <w:ind w:left="360"/>
+      </w:pPr>
+      <w:r>
+        <w:tab/>
         <w:t>User_ID</w:t>
       </w:r>
-      <w:proofErr w:type="spellEnd"/>
-    </w:p>
-    <w:p>
-      <w:pPr>
-        <w:pStyle w:val="ListParagraph"/>
-        <w:ind w:left="360"/>
-      </w:pPr>
-      <w:r>
-        <w:rPr>
-          <w:sz w:val="23"/>
-          <w:szCs w:val="23"/>
-        </w:rPr>
-        <w:tab/>
-      </w:r>
-      <w:proofErr w:type="spellStart"/>
-      <w:r>
-        <w:t>First_Name</w:t>
-      </w:r>
-      <w:proofErr w:type="spellEnd"/>
-    </w:p>
-    <w:p>
-      <w:pPr>
-        <w:pStyle w:val="ListParagraph"/>
-        <w:ind w:left="360"/>
-      </w:pPr>
-      <w:r>
-        <w:tab/>
-      </w:r>
-      <w:proofErr w:type="spellStart"/>
-      <w:r>
-        <w:t>Last_Name</w:t>
-      </w:r>
-      <w:proofErr w:type="spellEnd"/>
-    </w:p>
-    <w:p>
-      <w:pPr>
-        <w:pStyle w:val="ListParagraph"/>
-        <w:ind w:left="360"/>
-        <w:rPr>
-          <w:sz w:val="23"/>
-          <w:szCs w:val="23"/>
-        </w:rPr>
-      </w:pPr>
-      <w:r>
-        <w:rPr>
-          <w:sz w:val="23"/>
-          <w:szCs w:val="23"/>
-        </w:rPr>
-        <w:t>Messages</w:t>
-      </w:r>
-    </w:p>
-    <w:p>
-      <w:pPr>
-        <w:pStyle w:val="ListParagraph"/>
-        <w:ind w:left="360"/>
-      </w:pPr>
-      <w:r>
-        <w:tab/>
-      </w:r>
-      <w:proofErr w:type="spellStart"/>
-      <w:r>
-        <w:t>Sender_ID</w:t>
-      </w:r>
-      <w:proofErr w:type="spellEnd"/>
-    </w:p>
-    <w:p>
-      <w:pPr>
-        <w:pStyle w:val="ListParagraph"/>
-        <w:ind w:left="360"/>
-      </w:pPr>
-      <w:r>
-        <w:tab/>
-      </w:r>
-      <w:proofErr w:type="spellStart"/>
-      <w:r>
-        <w:t>Receiver_ID</w:t>
-      </w:r>
-      <w:proofErr w:type="spellEnd"/>
-    </w:p>
-    <w:p>
-      <w:pPr>
-        <w:pStyle w:val="ListParagraph"/>
-        <w:ind w:left="360"/>
-      </w:pPr>
-      <w:r>
-        <w:tab/>
-        <w:t>Date/Time</w:t>
-      </w:r>
-    </w:p>
-    <w:p>
-      <w:pPr>
-        <w:pStyle w:val="ListParagraph"/>
-        <w:ind w:left="360"/>
-      </w:pPr>
-      <w:r>
-        <w:tab/>
-        <w:t>Text</w:t>
-      </w:r>
-    </w:p>
-    <w:p>
-      <w:pPr>
-        <w:pStyle w:val="ListParagraph"/>
-        <w:ind w:left="360"/>
-      </w:pPr>
-    </w:p>
-    <w:p>
-      <w:pPr>
-        <w:pStyle w:val="ListParagraph"/>
-        <w:ind w:left="360"/>
-      </w:pPr>
-      <w:r>
-        <w:t xml:space="preserve">The UNF diagram </w:t>
-      </w:r>
-    </w:p>
-    <w:p>
-      <w:pPr>
-        <w:pStyle w:val="ListParagraph"/>
-        <w:ind w:left="360"/>
-      </w:pPr>
-    </w:p>
-    <w:p>
-      <w:pPr>
-        <w:pStyle w:val="ListParagraph"/>
-        <w:ind w:left="360"/>
-        <w:rPr>
-          <w:sz w:val="24"/>
-          <w:szCs w:val="24"/>
-          <w:u w:val="single"/>
-        </w:rPr>
-      </w:pPr>
-      <w:r>
-        <w:rPr>
-          <w:sz w:val="24"/>
-          <w:szCs w:val="24"/>
-          <w:u w:val="single"/>
-        </w:rPr>
-        <w:t>1NF</w:t>
-      </w:r>
-    </w:p>
-    <w:p>
-      <w:pPr>
-        <w:pStyle w:val="ListParagraph"/>
-        <w:ind w:left="360"/>
-        <w:rPr>
-          <w:sz w:val="23"/>
-          <w:szCs w:val="23"/>
-        </w:rPr>
-      </w:pPr>
-      <w:r>
-        <w:rPr>
-          <w:sz w:val="23"/>
-          <w:szCs w:val="23"/>
-        </w:rPr>
-        <w:t>U</w:t>
-      </w:r>
-      <w:r>
-        <w:rPr>
-          <w:sz w:val="23"/>
-          <w:szCs w:val="23"/>
-        </w:rPr>
-        <w:t>ser</w:t>
-      </w:r>
-    </w:p>
-    <w:p>
-      <w:pPr>
-        <w:pStyle w:val="ListParagraph"/>
-        <w:ind w:left="360"/>
-      </w:pPr>
-      <w:r>
-        <w:rPr>
-          <w:sz w:val="23"/>
-          <w:szCs w:val="23"/>
-        </w:rPr>
-        <w:tab/>
-      </w:r>
-      <w:proofErr w:type="spellStart"/>
-      <w:r>
+    </w:p>
+    <w:p>
+      <w:pPr>
+        <w:pStyle w:val="ListParagraph"/>
+        <w:ind w:left="360"/>
+      </w:pPr>
+      <w:r>
+        <w:tab/>
+        <w:t>Job_Title</w:t>
+      </w:r>
+    </w:p>
+    <w:p>
+      <w:pPr>
+        <w:pStyle w:val="ListParagraph"/>
+        <w:ind w:left="360"/>
+      </w:pPr>
+      <w:r>
+        <w:tab/>
+        <w:t>Starting</w:t>
+      </w:r>
+    </w:p>
+    <w:p>
+      <w:pPr>
+        <w:pStyle w:val="ListParagraph"/>
+        <w:ind w:left="360"/>
+      </w:pPr>
+      <w:r>
+        <w:tab/>
+        <w:t>Ending</w:t>
+      </w:r>
+    </w:p>
+    <w:p>
+      <w:pPr>
+        <w:pStyle w:val="ListParagraph"/>
+        <w:ind w:left="360"/>
+        <w:rPr>
+          <w:sz w:val="23"/>
+          <w:szCs w:val="23"/>
+        </w:rPr>
+      </w:pPr>
+      <w:r>
+        <w:rPr>
+          <w:sz w:val="23"/>
+          <w:szCs w:val="23"/>
+        </w:rPr>
+        <w:t>Education</w:t>
+      </w:r>
+    </w:p>
+    <w:p>
+      <w:pPr>
+        <w:pStyle w:val="ListParagraph"/>
+        <w:ind w:left="360"/>
+      </w:pPr>
+      <w:r>
+        <w:tab/>
         <w:t>User_ID</w:t>
       </w:r>
-      <w:proofErr w:type="spellEnd"/>
-    </w:p>
-    <w:p>
-      <w:pPr>
-        <w:pStyle w:val="ListParagraph"/>
-        <w:ind w:left="360"/>
-      </w:pPr>
-      <w:r>
-        <w:tab/>
-      </w:r>
-      <w:proofErr w:type="spellStart"/>
-      <w:r>
-        <w:t>First_Name</w:t>
-      </w:r>
-      <w:proofErr w:type="spellEnd"/>
-    </w:p>
-    <w:p>
-      <w:pPr>
-        <w:pStyle w:val="ListParagraph"/>
-        <w:ind w:left="360"/>
-      </w:pPr>
-      <w:r>
-        <w:tab/>
-      </w:r>
-      <w:proofErr w:type="spellStart"/>
-      <w:r>
-        <w:t>Last_Name</w:t>
-      </w:r>
-      <w:proofErr w:type="spellEnd"/>
-    </w:p>
-    <w:p>
-      <w:pPr>
-        <w:pStyle w:val="ListParagraph"/>
-        <w:ind w:left="360"/>
-      </w:pPr>
-      <w:r>
-        <w:tab/>
-        <w:t>Gender</w:t>
-      </w:r>
-    </w:p>
-    <w:p>
-      <w:pPr>
-        <w:pStyle w:val="ListParagraph"/>
-        <w:ind w:left="360"/>
-      </w:pPr>
-      <w:r>
-        <w:tab/>
-      </w:r>
-      <w:proofErr w:type="spellStart"/>
-      <w:r>
-        <w:t>HomeTown</w:t>
-      </w:r>
-      <w:proofErr w:type="spellEnd"/>
-    </w:p>
-    <w:p>
-      <w:pPr>
-        <w:pStyle w:val="ListParagraph"/>
-        <w:ind w:left="360"/>
-      </w:pPr>
-      <w:r>
-        <w:tab/>
-        <w:t>City</w:t>
-      </w:r>
-    </w:p>
-    <w:p>
-      <w:pPr>
-        <w:pStyle w:val="ListParagraph"/>
-        <w:ind w:left="360"/>
-        <w:rPr>
-          <w:sz w:val="23"/>
-          <w:szCs w:val="23"/>
-        </w:rPr>
-      </w:pPr>
-      <w:proofErr w:type="spellStart"/>
-      <w:r>
-        <w:rPr>
-          <w:sz w:val="23"/>
-          <w:szCs w:val="23"/>
-        </w:rPr>
-        <w:t>Frienships</w:t>
-      </w:r>
-      <w:proofErr w:type="spellEnd"/>
-    </w:p>
-    <w:p>
-      <w:pPr>
-        <w:pStyle w:val="ListParagraph"/>
-        <w:ind w:left="360"/>
-        <w:rPr>
-          <w:sz w:val="23"/>
-          <w:szCs w:val="23"/>
-        </w:rPr>
-      </w:pPr>
-      <w:r>
-        <w:rPr>
-          <w:sz w:val="23"/>
-          <w:szCs w:val="23"/>
-        </w:rPr>
-        <w:tab/>
-      </w:r>
-      <w:proofErr w:type="spellStart"/>
-      <w:r>
-        <w:rPr>
-          <w:sz w:val="23"/>
-          <w:szCs w:val="23"/>
-        </w:rPr>
-        <w:t>User_ID</w:t>
-      </w:r>
-      <w:proofErr w:type="spellEnd"/>
-    </w:p>
-    <w:p>
-      <w:pPr>
-        <w:pStyle w:val="ListParagraph"/>
-        <w:ind w:left="360"/>
-      </w:pPr>
-      <w:r>
-        <w:rPr>
-          <w:sz w:val="23"/>
-          <w:szCs w:val="23"/>
-        </w:rPr>
-        <w:tab/>
-      </w:r>
-      <w:proofErr w:type="spellStart"/>
-      <w:r>
-        <w:t>First_Name</w:t>
-      </w:r>
-      <w:proofErr w:type="spellEnd"/>
-    </w:p>
-    <w:p>
-      <w:pPr>
-        <w:pStyle w:val="ListParagraph"/>
-        <w:ind w:left="360"/>
-      </w:pPr>
-      <w:r>
-        <w:tab/>
-      </w:r>
-      <w:proofErr w:type="spellStart"/>
-      <w:r>
-        <w:t>Last_Name</w:t>
-      </w:r>
-      <w:proofErr w:type="spellEnd"/>
-    </w:p>
-    <w:p>
-      <w:pPr>
-        <w:pStyle w:val="ListParagraph"/>
-        <w:ind w:left="360"/>
-        <w:rPr>
-          <w:sz w:val="23"/>
-          <w:szCs w:val="23"/>
-        </w:rPr>
-      </w:pPr>
-      <w:r>
-        <w:rPr>
-          <w:sz w:val="23"/>
-          <w:szCs w:val="23"/>
-        </w:rPr>
-        <w:t>Messages</w:t>
-      </w:r>
-    </w:p>
-    <w:p>
-      <w:pPr>
-        <w:pStyle w:val="ListParagraph"/>
-        <w:ind w:left="360"/>
-      </w:pPr>
-      <w:r>
-        <w:tab/>
-      </w:r>
-      <w:proofErr w:type="spellStart"/>
-      <w:r>
-        <w:t>Sender_ID</w:t>
-      </w:r>
-      <w:proofErr w:type="spellEnd"/>
-    </w:p>
-    <w:p>
-      <w:pPr>
-        <w:pStyle w:val="ListParagraph"/>
-        <w:ind w:left="360"/>
-      </w:pPr>
-      <w:r>
-        <w:tab/>
-      </w:r>
-      <w:proofErr w:type="spellStart"/>
-      <w:r>
-        <w:t>Receiver_ID</w:t>
-      </w:r>
-      <w:proofErr w:type="spellEnd"/>
-    </w:p>
-    <w:p>
-      <w:pPr>
-        <w:pStyle w:val="ListParagraph"/>
-        <w:ind w:left="360"/>
-      </w:pPr>
-      <w:r>
-        <w:tab/>
-        <w:t>Date/Time</w:t>
-      </w:r>
-    </w:p>
-    <w:p>
-      <w:pPr>
-        <w:pStyle w:val="ListParagraph"/>
-        <w:ind w:left="360"/>
-      </w:pPr>
-      <w:r>
-        <w:tab/>
-        <w:t>Text</w:t>
-      </w:r>
-    </w:p>
-    <w:p>
-      <w:pPr>
-        <w:pStyle w:val="ListParagraph"/>
-        <w:ind w:left="360"/>
-        <w:rPr>
-          <w:sz w:val="23"/>
-          <w:szCs w:val="23"/>
-        </w:rPr>
-      </w:pPr>
-      <w:r>
-        <w:rPr>
-          <w:sz w:val="23"/>
-          <w:szCs w:val="23"/>
-        </w:rPr>
-        <w:t>Occupation</w:t>
-      </w:r>
-    </w:p>
-    <w:p>
-      <w:pPr>
-        <w:pStyle w:val="ListParagraph"/>
-        <w:ind w:left="360"/>
-      </w:pPr>
-      <w:r>
-        <w:tab/>
-      </w:r>
-      <w:proofErr w:type="spellStart"/>
-      <w:r>
-        <w:t>User_ID</w:t>
-      </w:r>
-      <w:proofErr w:type="spellEnd"/>
-    </w:p>
-    <w:p>
-      <w:pPr>
-        <w:pStyle w:val="ListParagraph"/>
-        <w:ind w:left="360"/>
-      </w:pPr>
-      <w:r>
-        <w:tab/>
-      </w:r>
-      <w:r>
-        <w:t>Work</w:t>
+    </w:p>
+    <w:p>
+      <w:pPr>
+        <w:pStyle w:val="ListParagraph"/>
+        <w:ind w:left="360"/>
+      </w:pPr>
+      <w:r>
+        <w:tab/>
+        <w:t>Establishment</w:t>
       </w:r>
     </w:p>
     <w:p>
@@ -1658,904 +3002,88 @@
         <w:tab/>
         <w:t>Ending</w:t>
       </w:r>
-    </w:p>
-    <w:p>
-      <w:pPr>
-        <w:pStyle w:val="ListParagraph"/>
-        <w:ind w:left="360"/>
-        <w:rPr>
-          <w:sz w:val="23"/>
-          <w:szCs w:val="23"/>
-        </w:rPr>
-      </w:pPr>
-      <w:r>
-        <w:rPr>
-          <w:sz w:val="23"/>
-          <w:szCs w:val="23"/>
-        </w:rPr>
-        <w:t>Education</w:t>
-      </w:r>
-    </w:p>
-    <w:p>
-      <w:pPr>
-        <w:pStyle w:val="ListParagraph"/>
-        <w:ind w:left="360"/>
-      </w:pPr>
-      <w:r>
-        <w:tab/>
-      </w:r>
-      <w:proofErr w:type="spellStart"/>
-      <w:r>
-        <w:t>User_ID</w:t>
-      </w:r>
-      <w:proofErr w:type="spellEnd"/>
-    </w:p>
-    <w:p>
-      <w:pPr>
-        <w:pStyle w:val="ListParagraph"/>
-        <w:ind w:left="360"/>
-      </w:pPr>
-      <w:r>
-        <w:tab/>
-        <w:t>Establishment</w:t>
-      </w:r>
-    </w:p>
-    <w:p>
-      <w:pPr>
-        <w:pStyle w:val="ListParagraph"/>
-        <w:ind w:left="360"/>
-      </w:pPr>
-      <w:r>
+      <w:r>
+        <w:rPr>
+          <w:sz w:val="24"/>
+          <w:szCs w:val="24"/>
+          <w:u w:val="single"/>
+        </w:rPr>
+        <w:br w:type="page"/>
+      </w:r>
+    </w:p>
+    <w:p>
+      <w:pPr>
+        <w:pStyle w:val="ListParagraph"/>
+        <w:ind w:left="360"/>
+        <w:rPr>
+          <w:sz w:val="24"/>
+          <w:szCs w:val="24"/>
+          <w:u w:val="single"/>
+        </w:rPr>
+      </w:pPr>
+      <w:r>
+        <w:rPr>
+          <w:sz w:val="24"/>
+          <w:szCs w:val="24"/>
+          <w:u w:val="single"/>
+        </w:rPr>
         <w:lastRenderedPageBreak/>
-        <w:tab/>
-        <w:t>Starting</w:t>
-      </w:r>
-    </w:p>
-    <w:p>
-      <w:pPr>
-        <w:pStyle w:val="ListParagraph"/>
-        <w:ind w:left="360"/>
-      </w:pPr>
-      <w:r>
-        <w:tab/>
-        <w:t>Ending</w:t>
-      </w:r>
-    </w:p>
-    <w:p>
-      <w:pPr>
-        <w:pStyle w:val="ListParagraph"/>
-        <w:ind w:left="360"/>
-      </w:pPr>
-    </w:p>
-    <w:p>
-      <w:pPr>
-        <w:pStyle w:val="ListParagraph"/>
-        <w:ind w:left="360"/>
-        <w:rPr>
-          <w:sz w:val="24"/>
-          <w:szCs w:val="24"/>
-          <w:u w:val="single"/>
-        </w:rPr>
-      </w:pPr>
-      <w:r>
-        <w:rPr>
-          <w:sz w:val="24"/>
-          <w:szCs w:val="24"/>
-          <w:u w:val="single"/>
-        </w:rPr>
-        <w:t>2NF</w:t>
-      </w:r>
-    </w:p>
-    <w:p>
-      <w:pPr>
-        <w:pStyle w:val="ListParagraph"/>
-        <w:ind w:left="360"/>
-        <w:rPr>
-          <w:sz w:val="23"/>
-          <w:szCs w:val="23"/>
-        </w:rPr>
-      </w:pPr>
-      <w:r>
-        <w:rPr>
-          <w:sz w:val="23"/>
-          <w:szCs w:val="23"/>
-        </w:rPr>
-        <w:t>U</w:t>
-      </w:r>
-      <w:r>
-        <w:rPr>
-          <w:sz w:val="23"/>
-          <w:szCs w:val="23"/>
-        </w:rPr>
-        <w:t>ser</w:t>
-      </w:r>
-    </w:p>
-    <w:p>
-      <w:pPr>
-        <w:pStyle w:val="ListParagraph"/>
-        <w:ind w:left="360"/>
-      </w:pPr>
-      <w:r>
-        <w:rPr>
-          <w:sz w:val="23"/>
-          <w:szCs w:val="23"/>
-        </w:rPr>
-        <w:tab/>
-      </w:r>
-      <w:proofErr w:type="spellStart"/>
-      <w:r>
-        <w:t>User_ID</w:t>
-      </w:r>
-      <w:proofErr w:type="spellEnd"/>
-    </w:p>
-    <w:p>
-      <w:pPr>
-        <w:pStyle w:val="ListParagraph"/>
-        <w:ind w:left="360"/>
-      </w:pPr>
-      <w:r>
-        <w:tab/>
-      </w:r>
-      <w:proofErr w:type="spellStart"/>
-      <w:r>
-        <w:t>First_Name</w:t>
-      </w:r>
-      <w:proofErr w:type="spellEnd"/>
-    </w:p>
-    <w:p>
-      <w:pPr>
-        <w:pStyle w:val="ListParagraph"/>
-        <w:ind w:left="360"/>
-      </w:pPr>
-      <w:r>
-        <w:tab/>
-      </w:r>
-      <w:proofErr w:type="spellStart"/>
-      <w:r>
-        <w:t>Last_Name</w:t>
-      </w:r>
-      <w:proofErr w:type="spellEnd"/>
-    </w:p>
-    <w:p>
-      <w:pPr>
-        <w:pStyle w:val="ListParagraph"/>
-        <w:ind w:left="360"/>
-      </w:pPr>
-      <w:r>
-        <w:tab/>
-        <w:t>Gender</w:t>
-      </w:r>
-    </w:p>
-    <w:p>
-      <w:pPr>
-        <w:pStyle w:val="ListParagraph"/>
-        <w:ind w:left="360"/>
-      </w:pPr>
-      <w:r>
-        <w:tab/>
-      </w:r>
-      <w:proofErr w:type="spellStart"/>
-      <w:r>
-        <w:t>HomeTown</w:t>
-      </w:r>
-      <w:proofErr w:type="spellEnd"/>
-    </w:p>
-    <w:p>
-      <w:pPr>
-        <w:pStyle w:val="ListParagraph"/>
-        <w:ind w:left="360"/>
-      </w:pPr>
-      <w:r>
-        <w:tab/>
-        <w:t>City</w:t>
-      </w:r>
-    </w:p>
-    <w:p>
-      <w:pPr>
-        <w:pStyle w:val="ListParagraph"/>
-        <w:ind w:left="360"/>
-        <w:rPr>
-          <w:sz w:val="23"/>
-          <w:szCs w:val="23"/>
-        </w:rPr>
-      </w:pPr>
-      <w:proofErr w:type="spellStart"/>
-      <w:r>
-        <w:rPr>
-          <w:sz w:val="23"/>
-          <w:szCs w:val="23"/>
-        </w:rPr>
-        <w:t>Frienships</w:t>
-      </w:r>
-      <w:proofErr w:type="spellEnd"/>
-      <w:r>
-        <w:t xml:space="preserve"> </w:t>
-      </w:r>
-    </w:p>
-    <w:p>
-      <w:pPr>
-        <w:pStyle w:val="ListParagraph"/>
-        <w:ind w:left="360"/>
-        <w:rPr>
-          <w:sz w:val="23"/>
-          <w:szCs w:val="23"/>
-        </w:rPr>
-      </w:pPr>
-      <w:r>
-        <w:rPr>
-          <w:sz w:val="23"/>
-          <w:szCs w:val="23"/>
-        </w:rPr>
-        <w:tab/>
-      </w:r>
-      <w:proofErr w:type="spellStart"/>
-      <w:r>
-        <w:rPr>
-          <w:sz w:val="23"/>
-          <w:szCs w:val="23"/>
-        </w:rPr>
-        <w:t>User_ID</w:t>
-      </w:r>
-      <w:proofErr w:type="spellEnd"/>
-    </w:p>
-    <w:p>
-      <w:pPr>
-        <w:pStyle w:val="ListParagraph"/>
-        <w:ind w:left="360"/>
-      </w:pPr>
-      <w:r>
-        <w:rPr>
-          <w:sz w:val="23"/>
-          <w:szCs w:val="23"/>
-        </w:rPr>
-        <w:tab/>
-      </w:r>
-      <w:proofErr w:type="spellStart"/>
-      <w:r>
-        <w:t>First_Name</w:t>
-      </w:r>
-      <w:proofErr w:type="spellEnd"/>
-    </w:p>
-    <w:p>
-      <w:pPr>
-        <w:pStyle w:val="ListParagraph"/>
-        <w:ind w:left="360"/>
-      </w:pPr>
-      <w:r>
-        <w:tab/>
-      </w:r>
-      <w:proofErr w:type="spellStart"/>
-      <w:r>
-        <w:t>Last_Name</w:t>
-      </w:r>
-      <w:proofErr w:type="spellEnd"/>
-    </w:p>
-    <w:p>
-      <w:pPr>
-        <w:pStyle w:val="ListParagraph"/>
-        <w:ind w:left="360"/>
-        <w:rPr>
-          <w:sz w:val="23"/>
-          <w:szCs w:val="23"/>
-        </w:rPr>
-      </w:pPr>
-      <w:r>
-        <w:rPr>
-          <w:sz w:val="23"/>
-          <w:szCs w:val="23"/>
-        </w:rPr>
-        <w:t>Messages</w:t>
-      </w:r>
-    </w:p>
-    <w:p>
-      <w:pPr>
-        <w:pStyle w:val="ListParagraph"/>
-        <w:ind w:left="360"/>
-      </w:pPr>
-      <w:r>
-        <w:tab/>
-      </w:r>
-      <w:proofErr w:type="spellStart"/>
-      <w:r>
-        <w:t>Message_ID</w:t>
-      </w:r>
-      <w:proofErr w:type="spellEnd"/>
-    </w:p>
-    <w:p>
-      <w:pPr>
-        <w:pStyle w:val="ListParagraph"/>
-        <w:ind w:left="360" w:firstLine="360"/>
-      </w:pPr>
-      <w:proofErr w:type="spellStart"/>
-      <w:r>
-        <w:t>Sender_ID</w:t>
-      </w:r>
-      <w:proofErr w:type="spellEnd"/>
-    </w:p>
-    <w:p>
-      <w:pPr>
-        <w:pStyle w:val="ListParagraph"/>
-        <w:ind w:left="360"/>
-      </w:pPr>
-      <w:r>
-        <w:tab/>
-      </w:r>
-      <w:proofErr w:type="spellStart"/>
-      <w:r>
-        <w:t>Receiver_ID</w:t>
-      </w:r>
-      <w:proofErr w:type="spellEnd"/>
-    </w:p>
-    <w:p>
-      <w:pPr>
-        <w:pStyle w:val="ListParagraph"/>
-        <w:ind w:left="360"/>
-      </w:pPr>
-      <w:r>
-        <w:tab/>
-        <w:t>Date/Time</w:t>
-      </w:r>
-    </w:p>
-    <w:p>
-      <w:pPr>
-        <w:pStyle w:val="ListParagraph"/>
-        <w:ind w:left="360"/>
-      </w:pPr>
-      <w:r>
-        <w:tab/>
-        <w:t>Text</w:t>
-      </w:r>
-    </w:p>
-    <w:p>
-      <w:pPr>
-        <w:pStyle w:val="ListParagraph"/>
-        <w:ind w:left="360"/>
-        <w:rPr>
-          <w:sz w:val="23"/>
-          <w:szCs w:val="23"/>
-        </w:rPr>
-      </w:pPr>
-      <w:r>
-        <w:rPr>
-          <w:sz w:val="23"/>
-          <w:szCs w:val="23"/>
-        </w:rPr>
-        <w:t>Occupation</w:t>
-      </w:r>
-    </w:p>
-    <w:p>
-      <w:pPr>
-        <w:pStyle w:val="ListParagraph"/>
-        <w:ind w:left="360"/>
-      </w:pPr>
-      <w:r>
-        <w:tab/>
-      </w:r>
-      <w:proofErr w:type="spellStart"/>
-      <w:r>
-        <w:t>User_ID</w:t>
-      </w:r>
-      <w:proofErr w:type="spellEnd"/>
-    </w:p>
-    <w:p>
-      <w:pPr>
-        <w:pStyle w:val="ListParagraph"/>
-        <w:ind w:left="360"/>
-      </w:pPr>
-      <w:r>
-        <w:tab/>
-      </w:r>
-      <w:proofErr w:type="spellStart"/>
-      <w:r>
-        <w:t>Workhaha</w:t>
-      </w:r>
-      <w:proofErr w:type="spellEnd"/>
-      <w:r>
-        <w:t xml:space="preserve"> </w:t>
-      </w:r>
-    </w:p>
-    <w:p>
-      <w:pPr>
-        <w:pStyle w:val="ListParagraph"/>
-        <w:ind w:left="360"/>
-      </w:pPr>
-      <w:r>
-        <w:tab/>
-        <w:t>Starting</w:t>
-      </w:r>
-    </w:p>
-    <w:p>
-      <w:pPr>
-        <w:pStyle w:val="ListParagraph"/>
-        <w:ind w:left="360"/>
-      </w:pPr>
-      <w:r>
-        <w:tab/>
-        <w:t>Ending</w:t>
-      </w:r>
-    </w:p>
-    <w:p>
-      <w:pPr>
-        <w:pStyle w:val="ListParagraph"/>
-        <w:ind w:left="360"/>
-        <w:rPr>
-          <w:sz w:val="23"/>
-          <w:szCs w:val="23"/>
-        </w:rPr>
-      </w:pPr>
-      <w:r>
-        <w:rPr>
-          <w:sz w:val="23"/>
-          <w:szCs w:val="23"/>
-        </w:rPr>
-        <w:t>Education</w:t>
-      </w:r>
-    </w:p>
-    <w:p>
-      <w:pPr>
-        <w:pStyle w:val="ListParagraph"/>
-        <w:ind w:left="360"/>
-      </w:pPr>
-      <w:r>
-        <w:tab/>
-      </w:r>
-      <w:proofErr w:type="spellStart"/>
-      <w:r>
-        <w:t>User_ID</w:t>
-      </w:r>
-      <w:proofErr w:type="spellEnd"/>
-    </w:p>
-    <w:p>
-      <w:pPr>
-        <w:pStyle w:val="ListParagraph"/>
-        <w:ind w:left="360"/>
-      </w:pPr>
-      <w:r>
-        <w:tab/>
-        <w:t>Establishment</w:t>
-      </w:r>
-    </w:p>
-    <w:p>
-      <w:pPr>
-        <w:pStyle w:val="ListParagraph"/>
-        <w:ind w:left="360"/>
-      </w:pPr>
-      <w:r>
-        <w:tab/>
-        <w:t>Starting</w:t>
-      </w:r>
-    </w:p>
-    <w:p>
-      <w:pPr>
-        <w:pStyle w:val="ListParagraph"/>
-        <w:ind w:left="360"/>
-      </w:pPr>
-      <w:r>
-        <w:tab/>
-        <w:t>Ending</w:t>
-      </w:r>
-    </w:p>
-    <w:p>
-      <w:pPr>
-        <w:pStyle w:val="ListParagraph"/>
-        <w:ind w:left="360"/>
-      </w:pPr>
-    </w:p>
-    <w:p>
-      <w:pPr>
-        <w:pStyle w:val="ListParagraph"/>
-        <w:ind w:left="360"/>
-        <w:rPr>
-          <w:sz w:val="24"/>
-          <w:szCs w:val="24"/>
-          <w:u w:val="single"/>
-        </w:rPr>
-      </w:pPr>
-    </w:p>
-    <w:p>
-      <w:pPr>
-        <w:pStyle w:val="ListParagraph"/>
-        <w:ind w:left="360"/>
-        <w:rPr>
-          <w:sz w:val="24"/>
-          <w:szCs w:val="24"/>
-          <w:u w:val="single"/>
-        </w:rPr>
-      </w:pPr>
-      <w:r>
-        <w:rPr>
-          <w:sz w:val="24"/>
-          <w:szCs w:val="24"/>
-          <w:u w:val="single"/>
-        </w:rPr>
-        <w:t>3NF</w:t>
-      </w:r>
-    </w:p>
-    <w:p>
-      <w:pPr>
-        <w:pStyle w:val="ListParagraph"/>
-        <w:ind w:left="360"/>
-        <w:rPr>
-          <w:sz w:val="23"/>
-          <w:szCs w:val="23"/>
-        </w:rPr>
-      </w:pPr>
-      <w:r>
-        <w:rPr>
-          <w:sz w:val="23"/>
-          <w:szCs w:val="23"/>
-        </w:rPr>
-        <w:t>U</w:t>
-      </w:r>
-      <w:r>
-        <w:rPr>
-          <w:sz w:val="23"/>
-          <w:szCs w:val="23"/>
-        </w:rPr>
-        <w:t>ser</w:t>
-      </w:r>
-    </w:p>
-    <w:p>
-      <w:pPr>
-        <w:pStyle w:val="ListParagraph"/>
-        <w:ind w:left="360"/>
-      </w:pPr>
-      <w:r>
-        <w:rPr>
-          <w:sz w:val="23"/>
-          <w:szCs w:val="23"/>
-        </w:rPr>
-        <w:tab/>
-      </w:r>
-      <w:proofErr w:type="spellStart"/>
-      <w:r>
-        <w:t>User_ID</w:t>
-      </w:r>
-      <w:proofErr w:type="spellEnd"/>
-    </w:p>
-    <w:p>
-      <w:pPr>
-        <w:pStyle w:val="ListParagraph"/>
-        <w:ind w:left="360"/>
-      </w:pPr>
-      <w:r>
-        <w:tab/>
-      </w:r>
-      <w:proofErr w:type="spellStart"/>
-      <w:r>
-        <w:t>First_Name</w:t>
-      </w:r>
-      <w:proofErr w:type="spellEnd"/>
-    </w:p>
-    <w:p>
-      <w:pPr>
-        <w:pStyle w:val="ListParagraph"/>
-        <w:ind w:left="360"/>
-      </w:pPr>
-      <w:r>
-        <w:tab/>
-      </w:r>
-      <w:proofErr w:type="spellStart"/>
-      <w:r>
-        <w:t>Last_Name</w:t>
-      </w:r>
-      <w:proofErr w:type="spellEnd"/>
-    </w:p>
-    <w:p>
-      <w:pPr>
-        <w:pStyle w:val="ListParagraph"/>
-        <w:ind w:left="360"/>
-      </w:pPr>
-      <w:r>
-        <w:tab/>
-        <w:t>Gender</w:t>
-      </w:r>
-    </w:p>
-    <w:p>
-      <w:pPr>
-        <w:pStyle w:val="ListParagraph"/>
-        <w:ind w:left="360"/>
-      </w:pPr>
-      <w:r>
-        <w:tab/>
-      </w:r>
-      <w:proofErr w:type="spellStart"/>
-      <w:r>
-        <w:t>HomeTown</w:t>
-      </w:r>
-      <w:proofErr w:type="spellEnd"/>
-    </w:p>
-    <w:p>
-      <w:pPr>
-        <w:pStyle w:val="ListParagraph"/>
-        <w:ind w:left="360"/>
-      </w:pPr>
-      <w:r>
-        <w:tab/>
-        <w:t>City</w:t>
-      </w:r>
-    </w:p>
-    <w:p>
-      <w:pPr>
-        <w:pStyle w:val="ListParagraph"/>
-        <w:ind w:left="360"/>
-        <w:rPr>
-          <w:sz w:val="23"/>
-          <w:szCs w:val="23"/>
-        </w:rPr>
-      </w:pPr>
-      <w:proofErr w:type="spellStart"/>
-      <w:r>
-        <w:rPr>
-          <w:sz w:val="23"/>
-          <w:szCs w:val="23"/>
-        </w:rPr>
-        <w:t>Frienships</w:t>
-      </w:r>
-      <w:proofErr w:type="spellEnd"/>
-      <w:r>
-        <w:t xml:space="preserve"> </w:t>
-      </w:r>
-    </w:p>
-    <w:p>
-      <w:pPr>
-        <w:pStyle w:val="ListParagraph"/>
-        <w:ind w:left="360"/>
-        <w:rPr>
-          <w:sz w:val="23"/>
-          <w:szCs w:val="23"/>
-        </w:rPr>
-      </w:pPr>
-      <w:r>
-        <w:rPr>
-          <w:sz w:val="23"/>
-          <w:szCs w:val="23"/>
-        </w:rPr>
-        <w:tab/>
-        <w:t>User</w:t>
-      </w:r>
-      <w:r>
-        <w:rPr>
-          <w:sz w:val="23"/>
-          <w:szCs w:val="23"/>
-        </w:rPr>
-        <w:t>1</w:t>
-      </w:r>
-      <w:r>
-        <w:rPr>
-          <w:sz w:val="23"/>
-          <w:szCs w:val="23"/>
-        </w:rPr>
-        <w:t>_ID</w:t>
-      </w:r>
-    </w:p>
-    <w:p>
-      <w:pPr>
-        <w:pStyle w:val="ListParagraph"/>
-        <w:ind w:left="360"/>
-      </w:pPr>
-      <w:r>
-        <w:rPr>
-          <w:sz w:val="23"/>
-          <w:szCs w:val="23"/>
-        </w:rPr>
-        <w:tab/>
-      </w:r>
-      <w:r>
-        <w:t>User2_ID</w:t>
-      </w:r>
-    </w:p>
-    <w:p>
-      <w:pPr>
-        <w:pStyle w:val="ListParagraph"/>
-        <w:ind w:left="360"/>
-        <w:rPr>
-          <w:sz w:val="23"/>
-          <w:szCs w:val="23"/>
-        </w:rPr>
-      </w:pPr>
-      <w:r>
-        <w:rPr>
-          <w:sz w:val="23"/>
-          <w:szCs w:val="23"/>
-        </w:rPr>
-        <w:t>Messages</w:t>
-      </w:r>
-    </w:p>
-    <w:p>
-      <w:pPr>
-        <w:pStyle w:val="ListParagraph"/>
-        <w:ind w:left="360"/>
-      </w:pPr>
-      <w:r>
-        <w:tab/>
-      </w:r>
-      <w:proofErr w:type="spellStart"/>
-      <w:r>
-        <w:t>Message_ID</w:t>
-      </w:r>
-      <w:proofErr w:type="spellEnd"/>
-    </w:p>
-    <w:p>
-      <w:pPr>
-        <w:pStyle w:val="ListParagraph"/>
-        <w:ind w:left="360" w:firstLine="360"/>
-      </w:pPr>
-      <w:proofErr w:type="spellStart"/>
-      <w:r>
-        <w:t>Sender_ID</w:t>
-      </w:r>
-      <w:proofErr w:type="spellEnd"/>
-    </w:p>
-    <w:p>
-      <w:pPr>
-        <w:pStyle w:val="ListParagraph"/>
-        <w:ind w:left="360"/>
-      </w:pPr>
-      <w:r>
-        <w:lastRenderedPageBreak/>
-        <w:tab/>
-      </w:r>
-      <w:proofErr w:type="spellStart"/>
-      <w:r>
-        <w:t>Receiver_ID</w:t>
-      </w:r>
-      <w:proofErr w:type="spellEnd"/>
-    </w:p>
-    <w:p>
-      <w:pPr>
-        <w:pStyle w:val="ListParagraph"/>
-        <w:ind w:left="360"/>
-      </w:pPr>
-      <w:r>
-        <w:tab/>
-        <w:t>Date/Time</w:t>
-      </w:r>
-    </w:p>
-    <w:p>
-      <w:pPr>
-        <w:pStyle w:val="ListParagraph"/>
-        <w:ind w:left="360"/>
-      </w:pPr>
-      <w:r>
-        <w:tab/>
-        <w:t>Text</w:t>
-      </w:r>
-    </w:p>
-    <w:p>
-      <w:pPr>
-        <w:pStyle w:val="ListParagraph"/>
-        <w:ind w:left="360"/>
-        <w:rPr>
-          <w:sz w:val="23"/>
-          <w:szCs w:val="23"/>
-        </w:rPr>
-      </w:pPr>
-      <w:r>
-        <w:rPr>
-          <w:sz w:val="23"/>
-          <w:szCs w:val="23"/>
-        </w:rPr>
-        <w:t>Occupation</w:t>
-      </w:r>
-    </w:p>
-    <w:p>
-      <w:pPr>
-        <w:pStyle w:val="ListParagraph"/>
-        <w:ind w:left="360"/>
-      </w:pPr>
-      <w:r>
-        <w:tab/>
-      </w:r>
-      <w:proofErr w:type="spellStart"/>
-      <w:r>
-        <w:t>User_ID</w:t>
-      </w:r>
-      <w:proofErr w:type="spellEnd"/>
-    </w:p>
-    <w:p>
-      <w:pPr>
-        <w:pStyle w:val="ListParagraph"/>
-        <w:ind w:left="360"/>
-      </w:pPr>
-      <w:r>
-        <w:tab/>
-      </w:r>
-      <w:proofErr w:type="spellStart"/>
-      <w:r>
-        <w:t>Job_Title</w:t>
-      </w:r>
-      <w:proofErr w:type="spellEnd"/>
-    </w:p>
-    <w:p>
-      <w:pPr>
-        <w:pStyle w:val="ListParagraph"/>
-        <w:ind w:left="360"/>
-      </w:pPr>
-      <w:r>
-        <w:tab/>
-        <w:t>Starting</w:t>
-      </w:r>
-    </w:p>
-    <w:p>
-      <w:pPr>
-        <w:pStyle w:val="ListParagraph"/>
-        <w:ind w:left="360"/>
-      </w:pPr>
-      <w:r>
-        <w:tab/>
-        <w:t>Ending</w:t>
-      </w:r>
-    </w:p>
-    <w:p>
-      <w:pPr>
-        <w:pStyle w:val="ListParagraph"/>
-        <w:ind w:left="360"/>
-        <w:rPr>
-          <w:sz w:val="23"/>
-          <w:szCs w:val="23"/>
-        </w:rPr>
-      </w:pPr>
-      <w:r>
-        <w:rPr>
-          <w:sz w:val="23"/>
-          <w:szCs w:val="23"/>
-        </w:rPr>
-        <w:t>Education</w:t>
-      </w:r>
-    </w:p>
-    <w:p>
-      <w:pPr>
-        <w:pStyle w:val="ListParagraph"/>
-        <w:ind w:left="360"/>
-      </w:pPr>
-      <w:r>
-        <w:tab/>
-      </w:r>
-      <w:proofErr w:type="spellStart"/>
-      <w:r>
-        <w:t>User_ID</w:t>
-      </w:r>
-      <w:proofErr w:type="spellEnd"/>
-    </w:p>
-    <w:p>
-      <w:pPr>
-        <w:pStyle w:val="ListParagraph"/>
-        <w:ind w:left="360"/>
-      </w:pPr>
-      <w:r>
-        <w:tab/>
-        <w:t>Establishment</w:t>
-      </w:r>
-    </w:p>
-    <w:p>
-      <w:pPr>
-        <w:pStyle w:val="ListParagraph"/>
-        <w:ind w:left="360"/>
-      </w:pPr>
-      <w:r>
-        <w:tab/>
-        <w:t>Starting</w:t>
-      </w:r>
-    </w:p>
-    <w:p>
-      <w:pPr>
-        <w:pStyle w:val="ListParagraph"/>
-        <w:ind w:left="360"/>
-      </w:pPr>
-      <w:r>
-        <w:tab/>
-        <w:t>Ending</w:t>
-      </w:r>
-    </w:p>
-    <w:p>
-      <w:pPr>
-        <w:pStyle w:val="ListParagraph"/>
-        <w:ind w:left="360"/>
-        <w:rPr>
-          <w:u w:val="single"/>
-        </w:rPr>
-      </w:pPr>
+        <w:t>References</w:t>
+      </w:r>
+    </w:p>
+    <w:p>
+      <w:pPr>
+        <w:pStyle w:val="ListParagraph"/>
+        <w:ind w:left="360"/>
+        <w:rPr>
+          <w:rFonts w:ascii="Arial" w:hAnsi="Arial" w:cs="Arial"/>
+          <w:color w:val="000000"/>
+          <w:sz w:val="20"/>
+          <w:szCs w:val="20"/>
+          <w:shd w:val="clear" w:color="auto" w:fill="FFFFFF"/>
+        </w:rPr>
+      </w:pPr>
+    </w:p>
+    <w:p>
+      <w:pPr>
+        <w:pStyle w:val="ListParagraph"/>
+        <w:ind w:left="360"/>
+        <w:rPr>
+          <w:u w:val="single"/>
+        </w:rPr>
+      </w:pPr>
+      <w:r>
+        <w:rPr>
+          <w:rFonts w:ascii="Arial" w:hAnsi="Arial" w:cs="Arial"/>
+          <w:color w:val="000000"/>
+          <w:sz w:val="20"/>
+          <w:szCs w:val="20"/>
+          <w:shd w:val="clear" w:color="auto" w:fill="FFFFFF"/>
+        </w:rPr>
+        <w:t>Draw.IO. 2020. </w:t>
+      </w:r>
+      <w:r>
+        <w:rPr>
+          <w:rFonts w:ascii="Arial" w:hAnsi="Arial" w:cs="Arial"/>
+          <w:i/>
+          <w:iCs/>
+          <w:color w:val="000000"/>
+          <w:sz w:val="20"/>
+          <w:szCs w:val="20"/>
+          <w:shd w:val="clear" w:color="auto" w:fill="FFFFFF"/>
+        </w:rPr>
+        <w:t>Flowchart Maker &amp; Online Diagram Software</w:t>
+      </w:r>
+      <w:r>
+        <w:rPr>
+          <w:rFonts w:ascii="Arial" w:hAnsi="Arial" w:cs="Arial"/>
+          <w:color w:val="000000"/>
+          <w:sz w:val="20"/>
+          <w:szCs w:val="20"/>
+          <w:shd w:val="clear" w:color="auto" w:fill="FFFFFF"/>
+        </w:rPr>
+        <w:t>. [online] Available at: &lt;https://app.diagrams.net/&gt; [Accessed 20 March 2020].</w:t>
+      </w:r>
     </w:p>
     <w:sectPr>
       <w:pgSz w:w="11906" w:h="16838"/>
